--- a/Documents/Project monitoring/Journal de bord.docx
+++ b/Documents/Project monitoring/Journal de bord.docx
@@ -2603,6 +2603,11 @@
     <w:p>
       <w:r>
         <w:t>10/06/2017 : Création de schéma fonctionnels et début d’écriture du rapport.</w:t>
+      </w:r>
+    </w:p>
+    <w:p>
+      <w:r>
+        <w:t>12/06/2017 : Ecriture du rapport ainsi que réparation d’un bug sur la timbreuse par rapport au pause raté. Les pauses ratés ne sont pas comptabilisé si l’élève fait une pause courte durant la periode de 4h.</w:t>
       </w:r>
       <w:bookmarkStart w:id="0" w:name="_GoBack"/>
       <w:bookmarkEnd w:id="0"/>
@@ -2686,7 +2691,7 @@
       <w:rPr>
         <w:noProof/>
       </w:rPr>
-      <w:t>10.06.17</w:t>
+      <w:t>12.06.17</w:t>
     </w:r>
     <w:r>
       <w:fldChar w:fldCharType="end"/>

--- a/Documents/Project monitoring/Journal de bord.docx
+++ b/Documents/Project monitoring/Journal de bord.docx
@@ -1,6 +1,6 @@
 
 <file path=word/document.xml><?xml version="1.0" encoding="utf-8"?>
-<w:document xmlns:wpc="http://schemas.microsoft.com/office/word/2010/wordprocessingCanvas" xmlns:mc="http://schemas.openxmlformats.org/markup-compatibility/2006" xmlns:o="urn:schemas-microsoft-com:office:office" xmlns:r="http://schemas.openxmlformats.org/officeDocument/2006/relationships" xmlns:m="http://schemas.openxmlformats.org/officeDocument/2006/math" xmlns:v="urn:schemas-microsoft-com:vml" xmlns:wp14="http://schemas.microsoft.com/office/word/2010/wordprocessingDrawing" xmlns:wp="http://schemas.openxmlformats.org/drawingml/2006/wordprocessingDrawing" xmlns:w10="urn:schemas-microsoft-com:office:word" xmlns:w="http://schemas.openxmlformats.org/wordprocessingml/2006/main" xmlns:w14="http://schemas.microsoft.com/office/word/2010/wordml" xmlns:wpg="http://schemas.microsoft.com/office/word/2010/wordprocessingGroup" xmlns:wpi="http://schemas.microsoft.com/office/word/2010/wordprocessingInk" xmlns:wne="http://schemas.microsoft.com/office/word/2006/wordml" xmlns:wps="http://schemas.microsoft.com/office/word/2010/wordprocessingShape" mc:Ignorable="w14 wp14">
+<w:document xmlns:wpc="http://schemas.microsoft.com/office/word/2010/wordprocessingCanvas" xmlns:mc="http://schemas.openxmlformats.org/markup-compatibility/2006" xmlns:o="urn:schemas-microsoft-com:office:office" xmlns:r="http://schemas.openxmlformats.org/officeDocument/2006/relationships" xmlns:m="http://schemas.openxmlformats.org/officeDocument/2006/math" xmlns:v="urn:schemas-microsoft-com:vml" xmlns:wp14="http://schemas.microsoft.com/office/word/2010/wordprocessingDrawing" xmlns:wp="http://schemas.openxmlformats.org/drawingml/2006/wordprocessingDrawing" xmlns:w10="urn:schemas-microsoft-com:office:word" xmlns:w="http://schemas.openxmlformats.org/wordprocessingml/2006/main" xmlns:w14="http://schemas.microsoft.com/office/word/2010/wordml" xmlns:w15="http://schemas.microsoft.com/office/word/2012/wordml" xmlns:wpg="http://schemas.microsoft.com/office/word/2010/wordprocessingGroup" xmlns:wpi="http://schemas.microsoft.com/office/word/2010/wordprocessingInk" xmlns:wne="http://schemas.microsoft.com/office/word/2006/wordml" xmlns:wps="http://schemas.microsoft.com/office/word/2010/wordprocessingShape" mc:Ignorable="w14 w15 wp14">
   <w:body>
     <w:p>
       <w:pPr>
@@ -25,7 +25,23 @@
         <w:t>s</w:t>
       </w:r>
       <w:r>
-        <w:t xml:space="preserve"> comme NodeJS, Electron et les fonctionnalités de sqlite.</w:t>
+        <w:t xml:space="preserve"> comme </w:t>
+      </w:r>
+      <w:proofErr w:type="spellStart"/>
+      <w:r>
+        <w:t>NodeJS</w:t>
+      </w:r>
+      <w:proofErr w:type="spellEnd"/>
+      <w:r>
+        <w:t xml:space="preserve">, Electron et les fonctionnalités de </w:t>
+      </w:r>
+      <w:proofErr w:type="spellStart"/>
+      <w:r>
+        <w:t>sqlite</w:t>
+      </w:r>
+      <w:proofErr w:type="spellEnd"/>
+      <w:r>
+        <w:t>.</w:t>
       </w:r>
     </w:p>
     <w:p>
@@ -68,7 +84,15 @@
         <w:t>ées</w:t>
       </w:r>
       <w:r>
-        <w:t xml:space="preserve"> sur le système d’exploitation Debian, proche de Raspbian, pour avoir des tests fiables</w:t>
+        <w:t xml:space="preserve"> sur le système d’exploitation Debian, proche de </w:t>
+      </w:r>
+      <w:proofErr w:type="spellStart"/>
+      <w:r>
+        <w:t>Raspbian</w:t>
+      </w:r>
+      <w:proofErr w:type="spellEnd"/>
+      <w:r>
+        <w:t>, pour avoir des tests fiables</w:t>
       </w:r>
     </w:p>
     <w:p>
@@ -79,12 +103,28 @@
         <w:t>tant d’exporter la base de données tout</w:t>
       </w:r>
       <w:r>
-        <w:t xml:space="preserve"> entière sur un clé USB externe.</w:t>
-      </w:r>
-    </w:p>
-    <w:p>
-      <w:r>
-        <w:t>09/03/2017 : Fin de la fonction d’export de la base de donné. Amélioration du système permettant que les timbreuse</w:t>
+        <w:t xml:space="preserve"> entière sur </w:t>
+      </w:r>
+      <w:proofErr w:type="gramStart"/>
+      <w:r>
+        <w:t>un</w:t>
+      </w:r>
+      <w:proofErr w:type="gramEnd"/>
+      <w:r>
+        <w:t xml:space="preserve"> clé USB externe.</w:t>
+      </w:r>
+    </w:p>
+    <w:p>
+      <w:r>
+        <w:t xml:space="preserve">09/03/2017 : Fin de la fonction d’export de la base de donné. Amélioration du système permettant </w:t>
+      </w:r>
+      <w:proofErr w:type="gramStart"/>
+      <w:r>
+        <w:t>que</w:t>
+      </w:r>
+      <w:proofErr w:type="gramEnd"/>
+      <w:r>
+        <w:t xml:space="preserve"> les timbreuse</w:t>
       </w:r>
       <w:r>
         <w:t>s</w:t>
@@ -255,12 +295,14 @@
         <w:lastRenderedPageBreak/>
         <w:t xml:space="preserve">élément </w:t>
       </w:r>
+      <w:proofErr w:type="spellStart"/>
       <w:r>
         <w:rPr>
           <w:b/>
         </w:rPr>
         <w:t>iframe</w:t>
       </w:r>
+      <w:proofErr w:type="spellEnd"/>
       <w:r>
         <w:t xml:space="preserve"> (page web dans une page web) permettant d’afficher d’autre page web à l’intérieur de la page principale. Ça permet de garder une page de menu très modulable avec des </w:t>
       </w:r>
@@ -378,17 +420,27 @@
         <w:rPr>
           <w:b/>
         </w:rPr>
-        <w:t>la méthode de NodeJS</w:t>
-      </w:r>
+        <w:t xml:space="preserve">la méthode de </w:t>
+      </w:r>
+      <w:proofErr w:type="spellStart"/>
+      <w:r>
+        <w:rPr>
+          <w:b/>
+        </w:rPr>
+        <w:t>NodeJS</w:t>
+      </w:r>
+      <w:proofErr w:type="spellEnd"/>
       <w:r>
         <w:t xml:space="preserve"> pour l’inclusion (</w:t>
       </w:r>
+      <w:proofErr w:type="spellStart"/>
       <w:r>
         <w:rPr>
           <w:i/>
         </w:rPr>
         <w:t>require</w:t>
       </w:r>
+      <w:proofErr w:type="spellEnd"/>
       <w:r>
         <w:t xml:space="preserve">) plutôt que la </w:t>
       </w:r>
@@ -402,7 +454,35 @@
         <w:rPr>
           <w:i/>
         </w:rPr>
-        <w:t>&lt;script src : ‘’…..’’&gt;&lt;/script&gt;</w:t>
+        <w:t xml:space="preserve">&lt;script </w:t>
+      </w:r>
+      <w:proofErr w:type="spellStart"/>
+      <w:r>
+        <w:rPr>
+          <w:i/>
+        </w:rPr>
+        <w:t>src</w:t>
+      </w:r>
+      <w:proofErr w:type="spellEnd"/>
+      <w:r>
+        <w:rPr>
+          <w:i/>
+        </w:rPr>
+        <w:t> : ‘’…..’’&gt;&lt;/</w:t>
+      </w:r>
+      <w:proofErr w:type="gramStart"/>
+      <w:r>
+        <w:rPr>
+          <w:i/>
+        </w:rPr>
+        <w:t>script</w:t>
+      </w:r>
+      <w:proofErr w:type="gramEnd"/>
+      <w:r>
+        <w:rPr>
+          <w:i/>
+        </w:rPr>
+        <w:t>&gt;</w:t>
       </w:r>
       <w:r>
         <w:t xml:space="preserve">). </w:t>
@@ -422,21 +502,25 @@
       <w:r>
         <w:t xml:space="preserve">nt l’objet </w:t>
       </w:r>
+      <w:proofErr w:type="spellStart"/>
       <w:r>
         <w:rPr>
           <w:b/>
         </w:rPr>
         <w:t>iframe</w:t>
       </w:r>
+      <w:proofErr w:type="spellEnd"/>
       <w:r>
         <w:t xml:space="preserve"> par un objet </w:t>
       </w:r>
+      <w:proofErr w:type="spellStart"/>
       <w:r>
         <w:rPr>
           <w:b/>
         </w:rPr>
         <w:t>webview</w:t>
       </w:r>
+      <w:proofErr w:type="spellEnd"/>
       <w:r>
         <w:t xml:space="preserve"> (Protoco</w:t>
       </w:r>
@@ -444,7 +528,15 @@
         <w:t>le supporté</w:t>
       </w:r>
       <w:r>
-        <w:t xml:space="preserve"> par l’API du framework Electron pour des raisons de sécurité). </w:t>
+        <w:t xml:space="preserve"> par l’API du </w:t>
+      </w:r>
+      <w:proofErr w:type="spellStart"/>
+      <w:r>
+        <w:t>framework</w:t>
+      </w:r>
+      <w:proofErr w:type="spellEnd"/>
+      <w:r>
+        <w:t xml:space="preserve"> Electron pour des raisons de sécurité). </w:t>
       </w:r>
       <w:r>
         <w:t xml:space="preserve">Après la revue du projet avec M.LOCATELLI et M.CORNU, certains documents (cahier </w:t>
@@ -649,7 +741,15 @@
         <w:t>l’élève</w:t>
       </w:r>
       <w:r>
-        <w:t xml:space="preserve"> (Nom, prénom, email). La deuxième entité est un « Student »</w:t>
+        <w:t xml:space="preserve"> (Nom, prénom, email). La deuxième entité est un « </w:t>
+      </w:r>
+      <w:proofErr w:type="spellStart"/>
+      <w:r>
+        <w:t>Student</w:t>
+      </w:r>
+      <w:proofErr w:type="spellEnd"/>
+      <w:r>
+        <w:t> »</w:t>
       </w:r>
       <w:r>
         <w:t>,</w:t>
@@ -713,11 +813,16 @@
       <w:r>
         <w:t xml:space="preserve"> en préparation du premier déploiement qui approche. Mise en route d’un des deux </w:t>
       </w:r>
+      <w:proofErr w:type="spellStart"/>
       <w:r>
         <w:t>R</w:t>
       </w:r>
       <w:r>
-        <w:t>aspberry pi, installation</w:t>
+        <w:t>aspberry</w:t>
+      </w:r>
+      <w:proofErr w:type="spellEnd"/>
+      <w:r>
+        <w:t xml:space="preserve"> pi, installation</w:t>
       </w:r>
       <w:r>
         <w:t xml:space="preserve"> des divers logiciels, création d’une image ré</w:t>
@@ -731,11 +836,16 @@
       <w:r>
         <w:t xml:space="preserve"> </w:t>
       </w:r>
+      <w:proofErr w:type="spellStart"/>
       <w:r>
         <w:t>R</w:t>
       </w:r>
       <w:r>
-        <w:t>aspberry pi. Après avoir lancé l’application depuis le Pi, on sait que celui-ci est compatible.</w:t>
+        <w:t>aspberry</w:t>
+      </w:r>
+      <w:proofErr w:type="spellEnd"/>
+      <w:r>
+        <w:t xml:space="preserve"> pi. Après avoir lancé l’application depuis le Pi, on sait que celui-ci est compatible.</w:t>
       </w:r>
     </w:p>
     <w:p>
@@ -761,10 +871,18 @@
         <w:t>n problème de fuite de mémoire a</w:t>
       </w:r>
       <w:r>
-        <w:t xml:space="preserve"> été réglé. Il s’agissait d’une fonction qui ajoutait des lis</w:t>
-      </w:r>
-      <w:r>
-        <w:t>teners (fonction appelée si un évè</w:t>
+        <w:t xml:space="preserve"> été réglé. Il s’agissait d’une fonction qui ajoutait des </w:t>
+      </w:r>
+      <w:proofErr w:type="spellStart"/>
+      <w:r>
+        <w:t>lis</w:t>
+      </w:r>
+      <w:r>
+        <w:t>teners</w:t>
+      </w:r>
+      <w:proofErr w:type="spellEnd"/>
+      <w:r>
+        <w:t xml:space="preserve"> (fonction appelée si un évè</w:t>
       </w:r>
       <w:r>
         <w:t xml:space="preserve">nement spécifique intervient) sans jamais effacer ceux qui n’ont pas été </w:t>
@@ -793,7 +911,15 @@
         <w:t>erreur sur la fonction pour éditer les élèves</w:t>
       </w:r>
       <w:r>
-        <w:t>. Il est en fait impossible d’exécuter plus de 1 niveau de sous-requête au sein d’une requête SQLite. Dernière préparation pour le déploiement du lendemain. Vérification des fonctions de base (tagger). Amélioration de la lecture du tag. L’UID ne sera plus lu dans une boite de texte</w:t>
+        <w:t xml:space="preserve">. Il est en fait impossible d’exécuter plus de 1 niveau de sous-requête au sein d’une requête </w:t>
+      </w:r>
+      <w:proofErr w:type="spellStart"/>
+      <w:r>
+        <w:t>SQLite</w:t>
+      </w:r>
+      <w:proofErr w:type="spellEnd"/>
+      <w:r>
+        <w:t>. Dernière préparation pour le déploiement du lendemain. Vérification des fonctions de base (tagger). Amélioration de la lecture du tag. L’UID ne sera plus lu dans une boite de texte</w:t>
       </w:r>
       <w:r>
         <w:t>,</w:t>
@@ -926,7 +1052,15 @@
         <w:t>ble a</w:t>
       </w:r>
       <w:r>
-        <w:t xml:space="preserve"> eu lieu. Une subtilité du language m</w:t>
+        <w:t xml:space="preserve"> eu lieu. Une subtilité du </w:t>
+      </w:r>
+      <w:proofErr w:type="spellStart"/>
+      <w:r>
+        <w:t>language</w:t>
+      </w:r>
+      <w:proofErr w:type="spellEnd"/>
+      <w:r>
+        <w:t xml:space="preserve"> m</w:t>
       </w:r>
       <w:r>
         <w:t>’a obligé à</w:t>
@@ -1255,6 +1389,7 @@
       <w:r>
         <w:t xml:space="preserve"> </w:t>
       </w:r>
+      <w:proofErr w:type="spellStart"/>
       <w:r>
         <w:rPr>
           <w:b/>
@@ -1262,6 +1397,7 @@
         </w:rPr>
         <w:t>fullcalendar</w:t>
       </w:r>
+      <w:proofErr w:type="spellEnd"/>
       <w:r>
         <w:t xml:space="preserve"> a été installée</w:t>
       </w:r>
@@ -1300,11 +1436,19 @@
       <w:r>
         <w:t xml:space="preserve">librairie </w:t>
       </w:r>
+      <w:proofErr w:type="spellStart"/>
       <w:r>
         <w:rPr>
           <w:i/>
         </w:rPr>
-        <w:t>fullcalendar.</w:t>
+        <w:t>fullcalendar</w:t>
+      </w:r>
+      <w:proofErr w:type="spellEnd"/>
+      <w:r>
+        <w:rPr>
+          <w:i/>
+        </w:rPr>
+        <w:t>.</w:t>
       </w:r>
       <w:r>
         <w:t xml:space="preserve"> Remplacement de toute</w:t>
@@ -1653,7 +1797,7 @@
       <w:r>
         <w:t xml:space="preserve"> (</w:t>
       </w:r>
-      <w:hyperlink r:id="rId7" w:history="1">
+      <w:hyperlink r:id="rId6" w:history="1">
         <w:r>
           <w:rPr>
             <w:rStyle w:val="Lienhypertexte"/>
@@ -1804,12 +1948,14 @@
       <w:r>
         <w:t xml:space="preserve"> : </w:t>
       </w:r>
+      <w:proofErr w:type="spellStart"/>
       <w:r>
         <w:rPr>
           <w:i/>
         </w:rPr>
         <w:t>bootstrap-datepicker</w:t>
       </w:r>
+      <w:proofErr w:type="spellEnd"/>
       <w:r>
         <w:t>.</w:t>
       </w:r>
@@ -1908,7 +2054,23 @@
         <w:t>: Mise à jour du serveur</w:t>
       </w:r>
       <w:r>
-        <w:t xml:space="preserve"> de la timbreuse. Installation du logiciel PiBakery pour pouvoir créer des images pour raspberry pi rapidement et facilem</w:t>
+        <w:t xml:space="preserve"> de la timbreuse. Installation du logiciel </w:t>
+      </w:r>
+      <w:proofErr w:type="spellStart"/>
+      <w:r>
+        <w:t>PiBakery</w:t>
+      </w:r>
+      <w:proofErr w:type="spellEnd"/>
+      <w:r>
+        <w:t xml:space="preserve"> pour pouvoir créer des images pour </w:t>
+      </w:r>
+      <w:proofErr w:type="spellStart"/>
+      <w:r>
+        <w:t>raspberry</w:t>
+      </w:r>
+      <w:proofErr w:type="spellEnd"/>
+      <w:r>
+        <w:t xml:space="preserve"> pi rapidement et facilem</w:t>
       </w:r>
       <w:r>
         <w:t xml:space="preserve">ent. Des </w:t>
@@ -1935,10 +2097,23 @@
         <w:t>,</w:t>
       </w:r>
       <w:r>
-        <w:t xml:space="preserve"> comme la modification du temps par les professeurs. Installation de la bibliothéque jQuery </w:t>
-      </w:r>
-      <w:r>
-        <w:t xml:space="preserve">Validator, permettant de </w:t>
+        <w:t xml:space="preserve"> comme la modification du temps par les professeurs. Installation de la </w:t>
+      </w:r>
+      <w:proofErr w:type="spellStart"/>
+      <w:r>
+        <w:t>bibliothéque</w:t>
+      </w:r>
+      <w:proofErr w:type="spellEnd"/>
+      <w:r>
+        <w:t xml:space="preserve"> jQuery </w:t>
+      </w:r>
+      <w:proofErr w:type="spellStart"/>
+      <w:r>
+        <w:t>Validator</w:t>
+      </w:r>
+      <w:proofErr w:type="spellEnd"/>
+      <w:r>
+        <w:t xml:space="preserve">, permettant de </w:t>
       </w:r>
       <w:r>
         <w:rPr>
@@ -2030,7 +2205,15 @@
         <w:t>Ajout de la fonctionnalité « Appuyer sur entrée pour valider »</w:t>
       </w:r>
       <w:r>
-        <w:t xml:space="preserve">. Réparation d’un bug qui faisait se copier les CSV lors de l’export des CSV sur un support de stockage externe, sur la partition « boot » du raspberry pi (Cette partition n’est étrangement pas </w:t>
+        <w:t xml:space="preserve">. Réparation d’un bug qui faisait se copier les CSV lors de l’export des CSV sur un support de stockage externe, sur la partition « boot » du </w:t>
+      </w:r>
+      <w:proofErr w:type="spellStart"/>
+      <w:r>
+        <w:t>raspberry</w:t>
+      </w:r>
+      <w:proofErr w:type="spellEnd"/>
+      <w:r>
+        <w:t xml:space="preserve"> pi (Cette partition n’est étrangement pas </w:t>
       </w:r>
       <w:r>
         <w:t>reconnue</w:t>
@@ -2081,7 +2264,23 @@
         <w:t>A8RjhkRsSsVyRHvY</w:t>
       </w:r>
       <w:r>
-        <w:t xml:space="preserve"> et unix : root </w:t>
+        <w:t xml:space="preserve"> et </w:t>
+      </w:r>
+      <w:proofErr w:type="spellStart"/>
+      <w:r>
+        <w:t>unix</w:t>
+      </w:r>
+      <w:proofErr w:type="spellEnd"/>
+      <w:r>
+        <w:t xml:space="preserve"> : </w:t>
+      </w:r>
+      <w:proofErr w:type="spellStart"/>
+      <w:r>
+        <w:t>root</w:t>
+      </w:r>
+      <w:proofErr w:type="spellEnd"/>
+      <w:r>
+        <w:t xml:space="preserve"> </w:t>
       </w:r>
       <w:r>
         <w:sym w:font="Wingdings" w:char="F0F3"/>
@@ -2485,7 +2684,21 @@
         <w:t>des entrées</w:t>
       </w:r>
       <w:r>
-        <w:t xml:space="preserve"> administrateur. Mise à jour du serveur avec la dernière version de la timbreuse. Amélioration de la fonction pour ajouter ou enlever du temps, celle-ci ne fonctionnait pas si le champs timeDiff n’était pas initialisé correctement.</w:t>
+        <w:t xml:space="preserve"> administrateur. Mise à jour du serveur avec la dernière version de la timbreuse. Amélioration de la fonction pour ajouter ou enlever du temps, celle-ci ne fonctionnait pas si le </w:t>
+      </w:r>
+      <w:r>
+        <w:t>champ</w:t>
+      </w:r>
+      <w:r>
+        <w:t xml:space="preserve"> </w:t>
+      </w:r>
+      <w:proofErr w:type="spellStart"/>
+      <w:r>
+        <w:t>timeDiff</w:t>
+      </w:r>
+      <w:proofErr w:type="spellEnd"/>
+      <w:r>
+        <w:t xml:space="preserve"> n’était pas initialisé correctement.</w:t>
       </w:r>
     </w:p>
     <w:p>
@@ -2497,40 +2710,219 @@
         <w:t xml:space="preserve">/2017 : </w:t>
       </w:r>
       <w:r>
-        <w:t>Implémentation de la fonction pour changer un élève de classe à partir du panneau de administrateur. Révision de la fonction pour calculer combien de temps doit être remboursé lorsqu’un élève à fait une demande de congé. Correction de la fonction du soir pour qu’elle prenne en compte si le jour actuelle est un jour de vacance.</w:t>
-      </w:r>
-    </w:p>
-    <w:p>
-      <w:r>
-        <w:t>23/05/2017 : Mise en place de la fonction permettant au administrateur de faire changer les eleves de classes. Relecture la fonction de fin de journée pour vérifier si elle tient compte des vacances ainsi que des demandes de congée. Vérification de la fonction calculant le temps à rendre à un élève lorsqu’il est malade.</w:t>
-      </w:r>
-    </w:p>
-    <w:p>
-      <w:r>
-        <w:t>24/05/2017 : Mise en place de la page permettant au élève de faire des demandes de congé au professeur. Mise en place de la page permettant au professeur de faire des demandes de congé pour un élèves</w:t>
-      </w:r>
-      <w:r>
-        <w:t xml:space="preserve">. De nouveaux tests on été effectué sur la fonction de fin de journée, celle-ci à été réparé. </w:t>
-      </w:r>
-    </w:p>
-    <w:p>
-      <w:r>
-        <w:t xml:space="preserve">29/05/2017 : Préparation des cartes micro-SD pour le déploiment final de demain. Ajout de la fonctionnalité pour que les professeurs puissent accepter une demande de congé. Création d’un script d’installation plus simple pour les utilisateurs. Début de mise en place de la fonction permettant de voir les détails des élèves depuis le panneaux des enseingants. Test de création d’un base de donnée a partir de rien dans un environement virtuel. Ce test c’est </w:t>
+        <w:t xml:space="preserve">Implémentation de la fonction pour changer un élève de classe à partir du panneau </w:t>
+      </w:r>
+      <w:r>
+        <w:t>d’administrateur</w:t>
+      </w:r>
+      <w:r>
+        <w:t xml:space="preserve">. Révision de la fonction pour calculer combien de temps doit être </w:t>
+      </w:r>
+      <w:proofErr w:type="gramStart"/>
+      <w:r>
+        <w:t>rendu</w:t>
+      </w:r>
+      <w:proofErr w:type="gramEnd"/>
+      <w:r>
+        <w:t xml:space="preserve"> lorsqu’un élève </w:t>
+      </w:r>
+      <w:r>
+        <w:t>a</w:t>
+      </w:r>
+      <w:r>
+        <w:t xml:space="preserve"> fait une demande de congé. Correction de la fonction du soir pour qu’elle prenne en compte si le jour actuel est un jour de vacance</w:t>
+      </w:r>
+      <w:r>
+        <w:t>s</w:t>
+      </w:r>
+      <w:r>
+        <w:t>.</w:t>
+      </w:r>
+    </w:p>
+    <w:p>
+      <w:r>
+        <w:t xml:space="preserve">23/05/2017 : Mise en place de la fonction permettant </w:t>
+      </w:r>
+      <w:r>
+        <w:t>à l’administrateur</w:t>
+      </w:r>
+      <w:r>
+        <w:t xml:space="preserve"> de faire changer les </w:t>
+      </w:r>
+      <w:r>
+        <w:t>élèves de classe</w:t>
+      </w:r>
+      <w:r>
+        <w:t>. Relecture la fonction de fin de journée pour vérifier si elle tient compte des vacances</w:t>
+      </w:r>
+      <w:r>
+        <w:t>,</w:t>
+      </w:r>
+      <w:r>
+        <w:t xml:space="preserve"> ainsi que des demandes de </w:t>
+      </w:r>
+      <w:r>
+        <w:t>congés</w:t>
+      </w:r>
+      <w:r>
+        <w:t>. Vérification de la fonction calculant le temps à rendre à un élève lorsqu’il est malade.</w:t>
+      </w:r>
+    </w:p>
+    <w:p>
+      <w:r>
+        <w:t>24/05/2017 : Mise en place de la page permettant au</w:t>
+      </w:r>
+      <w:r>
+        <w:t>x</w:t>
+      </w:r>
+      <w:r>
+        <w:t xml:space="preserve"> élève</w:t>
+      </w:r>
+      <w:r>
+        <w:t>s</w:t>
+      </w:r>
+      <w:r>
+        <w:t xml:space="preserve"> de faire des demandes de congé</w:t>
+      </w:r>
+      <w:r>
+        <w:t>s</w:t>
+      </w:r>
+      <w:r>
+        <w:t xml:space="preserve"> au professeur. Mise en place de la page permettant au professeur de faire des demandes de congé</w:t>
+      </w:r>
+      <w:r>
+        <w:t>s</w:t>
+      </w:r>
+      <w:r>
+        <w:t xml:space="preserve"> pour un </w:t>
+      </w:r>
+      <w:r>
+        <w:t>élève</w:t>
+      </w:r>
+      <w:r>
+        <w:t xml:space="preserve">. De nouveaux tests </w:t>
+      </w:r>
+      <w:r>
+        <w:t>ont</w:t>
+      </w:r>
+      <w:r>
+        <w:t xml:space="preserve"> été effectué</w:t>
+      </w:r>
+      <w:r>
+        <w:t>s</w:t>
+      </w:r>
+      <w:r>
+        <w:t xml:space="preserve"> sur la fonction de fin de journée, celle-ci </w:t>
+      </w:r>
+      <w:r>
+        <w:t>a</w:t>
+      </w:r>
+      <w:r>
+        <w:t xml:space="preserve"> été réparé</w:t>
+      </w:r>
+      <w:r>
+        <w:t>e</w:t>
+      </w:r>
+      <w:r>
+        <w:t xml:space="preserve">. </w:t>
+      </w:r>
+    </w:p>
+    <w:p>
+      <w:r>
+        <w:t xml:space="preserve">29/05/2017 : Préparation des cartes micro-SD pour le </w:t>
+      </w:r>
+      <w:r>
+        <w:t>déploiement</w:t>
+      </w:r>
+      <w:r>
+        <w:t xml:space="preserve"> final de demain. Ajout de la fonctionnalité pour que les professeurs puissent accepter une demande de congé</w:t>
+      </w:r>
+      <w:r>
+        <w:t>s</w:t>
+      </w:r>
+      <w:r>
+        <w:t xml:space="preserve">. Création d’un script d’installation plus simple pour les utilisateurs. Début de mise en place de la fonction permettant de voir les détails des élèves depuis </w:t>
+      </w:r>
+      <w:r>
+        <w:t>le panneau</w:t>
+      </w:r>
+      <w:r>
+        <w:t xml:space="preserve"> des </w:t>
+      </w:r>
+      <w:r>
+        <w:t>enseignants</w:t>
+      </w:r>
+      <w:r>
+        <w:t>. Test de création d’un</w:t>
+      </w:r>
+      <w:r>
+        <w:t>e</w:t>
+      </w:r>
+      <w:r>
+        <w:t xml:space="preserve"> base de donnée</w:t>
+      </w:r>
+      <w:r>
+        <w:t>s</w:t>
+      </w:r>
+      <w:r>
+        <w:t xml:space="preserve"> </w:t>
+      </w:r>
+      <w:r>
+        <w:t>à</w:t>
+      </w:r>
+      <w:r>
+        <w:t xml:space="preserve"> partir de rien dans un </w:t>
+      </w:r>
+      <w:r>
+        <w:t>environnement</w:t>
+      </w:r>
+      <w:r>
+        <w:t xml:space="preserve"> virtuel. Ce test </w:t>
+      </w:r>
+      <w:r>
+        <w:t>s</w:t>
+      </w:r>
+      <w:r>
+        <w:t xml:space="preserve">’est </w:t>
       </w:r>
       <w:r>
         <w:t>déroulé</w:t>
       </w:r>
       <w:r>
-        <w:t xml:space="preserve"> correctement. Finalement réparati</w:t>
-      </w:r>
-      <w:r>
-        <w:t xml:space="preserve">on d’un bug : lorsque les donnée des élèves étaient chargées dans le tableau d’affichage, une course d’execution </w:t>
+        <w:t xml:space="preserve"> correctement. Finalement</w:t>
+      </w:r>
+      <w:r>
+        <w:t>,</w:t>
+      </w:r>
+      <w:r>
+        <w:t xml:space="preserve"> réparati</w:t>
+      </w:r>
+      <w:r>
+        <w:t>on d’un bug : lorsque les donnée</w:t>
+      </w:r>
+      <w:r>
+        <w:t>s</w:t>
+      </w:r>
+      <w:r>
+        <w:t xml:space="preserve"> des élèves étaient chargées dans le tableau d’affichage, une course d’</w:t>
+      </w:r>
+      <w:r>
+        <w:t>exécution</w:t>
+      </w:r>
+      <w:r>
+        <w:t xml:space="preserve"> </w:t>
       </w:r>
       <w:r>
         <w:t>a</w:t>
       </w:r>
       <w:r>
-        <w:t xml:space="preserve"> alors eu lieu. La solution au problème est donc de d’inclure la librairie avant de faire des demandes sur le tableau pour que celle-ci est le temps de charg</w:t>
+        <w:t xml:space="preserve"> alors eu lieu. La solution au problème est donc d’inclure la librairie avant de faire des demandes sur le tableau pour que celle-ci </w:t>
+      </w:r>
+      <w:r>
+        <w:t>ait</w:t>
+      </w:r>
+      <w:r>
+        <w:t xml:space="preserve"> le temps de charg</w:t>
       </w:r>
       <w:r>
         <w:t>er.</w:t>
@@ -2538,7 +2930,13 @@
     </w:p>
     <w:p>
       <w:r>
-        <w:t>30/05/2017 : Déploiement finale de la timbreuse. Ajout des élèves dans la base de donné. Réparation de bug dans la fonction du soir. Celle-ci,  ne signalait pas si un élève n’avait pas pris son repas de midi.</w:t>
+        <w:t>30/05/2017 : Déploiement final de la timbreuse. Ajout des élèves dans la base de donné</w:t>
+      </w:r>
+      <w:r>
+        <w:t>es</w:t>
+      </w:r>
+      <w:r>
+        <w:t>. Réparation de bug dans la fonction du soir. Celle-ci ne signalait pas si un élève n’avait pas pris son repas de midi.</w:t>
       </w:r>
     </w:p>
     <w:p>
@@ -2549,40 +2947,287 @@
         <w:t>6</w:t>
       </w:r>
       <w:r>
-        <w:t xml:space="preserve">/2017 : Correction des bugs qui ont survenuent sur la nouvelle installation de la timbreuse sur le centre de roger de guimps. Ce bug était caractérise par une incapacite de la part des eleves de tager. L’activation </w:t>
-      </w:r>
-      <w:r>
-        <w:t>du flag keepalive ave</w:t>
-      </w:r>
-    </w:p>
-    <w:p>
-      <w:r>
-        <w:t>02/06/2017 : Presentation du 02/06.</w:t>
-      </w:r>
-    </w:p>
-    <w:p>
-      <w:r>
-        <w:t>06/06/2017 : Réparation d’un bug qui touchait la fonction des vacances. Celle-ci ne s’est pas execute la veille. Je vais donc mettre cette journee en vacance pour compenser avec hier. Un autre bug est survenue, concernant la fonction des pauses ratee. Il se trouve que la premiere pause ratee de la journee n’était pas prise en compte</w:t>
-      </w:r>
-      <w:r>
-        <w:t>. Finalement un dernier problème à été regle : lorsque le client recevait trop d’information d’un coup, il se pouvait qu’il lise deux messages, l’un a la suite de l’autre en en comprenant aucun des deux. Des modifications au code existant on du etre apporté pour permettre au client de ne traiter qu’un pacquet à la fois. Suite à une discussion avec M.LOCATELLI, le bip sonore lors d’une infraction du cahier des charges est donc déplacé dans les annexes et sera probablement traité faire la fin de l’année scolaire, après les revues de projets.</w:t>
-      </w:r>
-    </w:p>
-    <w:p>
-      <w:r>
-        <w:t xml:space="preserve">08/06/2017 : Mise en place des fonctions pour appliquer des actions de groupe depuis le panneaux des professeurs tels que : tagger, changer le temps, et mettre en horaire bloqué. C’est fonction sont compatible avec la mise à jour du 06/06/2017 concernant la lecture des packets TCP du logiciel client. Mise en place de la fonction pour exporter la base de donnée ainsi que tous les CSV </w:t>
-      </w:r>
-      <w:r>
-        <w:t xml:space="preserve">vers un </w:t>
+        <w:t xml:space="preserve">/2017 : Correction des bugs qui </w:t>
+      </w:r>
+      <w:r>
+        <w:t>s</w:t>
+      </w:r>
+      <w:r>
+        <w:t xml:space="preserve">ont </w:t>
+      </w:r>
+      <w:r>
+        <w:t>survenu</w:t>
+      </w:r>
+      <w:r>
+        <w:t>s</w:t>
+      </w:r>
+      <w:r>
+        <w:t xml:space="preserve"> sur la nouvelle installation de la timbreuse sur le centre de </w:t>
+      </w:r>
+      <w:r>
+        <w:t>R</w:t>
+      </w:r>
+      <w:r>
+        <w:t xml:space="preserve">oger de </w:t>
+      </w:r>
+      <w:proofErr w:type="spellStart"/>
+      <w:r>
+        <w:t>Guimps</w:t>
+      </w:r>
+      <w:proofErr w:type="spellEnd"/>
+      <w:r>
+        <w:t>. Ce bug était caractérisé</w:t>
+      </w:r>
+      <w:r>
+        <w:t xml:space="preserve"> par une </w:t>
+      </w:r>
+      <w:r>
+        <w:t>incapacité</w:t>
+      </w:r>
+      <w:r>
+        <w:t xml:space="preserve"> de la part des </w:t>
+      </w:r>
+      <w:r>
+        <w:t>élèves</w:t>
+      </w:r>
+      <w:r>
+        <w:t xml:space="preserve"> de </w:t>
+      </w:r>
+      <w:r>
+        <w:t>taguer</w:t>
+      </w:r>
+      <w:r>
+        <w:t xml:space="preserve">. L’activation </w:t>
+      </w:r>
+      <w:r>
+        <w:t xml:space="preserve">du flag </w:t>
+      </w:r>
+      <w:proofErr w:type="spellStart"/>
+      <w:r>
+        <w:rPr>
+          <w:i/>
+        </w:rPr>
+        <w:t>keepalive</w:t>
+      </w:r>
+      <w:proofErr w:type="spellEnd"/>
+      <w:r>
+        <w:t xml:space="preserve"> </w:t>
+      </w:r>
+      <w:r>
+        <w:t>avec les sockets se connectant au serveur ont résolu le problème.</w:t>
+      </w:r>
+    </w:p>
+    <w:p>
+      <w:r>
+        <w:t xml:space="preserve">02/06/2017 : </w:t>
+      </w:r>
+      <w:r>
+        <w:t>Présentation</w:t>
+      </w:r>
+      <w:r>
+        <w:t xml:space="preserve"> du 02/06.</w:t>
+      </w:r>
+    </w:p>
+    <w:p>
+      <w:r>
+        <w:t xml:space="preserve">06/06/2017 : Réparation d’un bug qui touchait la fonction des vacances. Celle-ci ne s’est pas </w:t>
+      </w:r>
+      <w:r>
+        <w:t>exécutée</w:t>
+      </w:r>
+      <w:r>
+        <w:t xml:space="preserve"> la veille. Je vais donc mettre cette </w:t>
+      </w:r>
+      <w:r>
+        <w:t>journée</w:t>
+      </w:r>
+      <w:r>
+        <w:t xml:space="preserve"> en vacance pour compenser avec hier. Un autre bug est </w:t>
+      </w:r>
+      <w:r>
+        <w:t>survenu</w:t>
+      </w:r>
+      <w:r>
+        <w:t xml:space="preserve">, concernant la fonction des pauses </w:t>
+      </w:r>
+      <w:r>
+        <w:t>ratées</w:t>
+      </w:r>
+      <w:r>
+        <w:t xml:space="preserve">. Il se trouve que la </w:t>
+      </w:r>
+      <w:r>
+        <w:t>première</w:t>
+      </w:r>
+      <w:r>
+        <w:t xml:space="preserve"> pause </w:t>
+      </w:r>
+      <w:r>
+        <w:t>ratée</w:t>
+      </w:r>
+      <w:r>
+        <w:t xml:space="preserve"> de la </w:t>
+      </w:r>
+      <w:r>
+        <w:t>journée</w:t>
+      </w:r>
+      <w:r>
+        <w:t xml:space="preserve"> n’était pas prise en compte</w:t>
+      </w:r>
+      <w:r>
+        <w:t>. Finalement</w:t>
+      </w:r>
+      <w:r>
+        <w:t>,</w:t>
+      </w:r>
+      <w:r>
+        <w:t xml:space="preserve"> un dernier problème </w:t>
+      </w:r>
+      <w:r>
+        <w:t>a</w:t>
+      </w:r>
+      <w:r>
+        <w:t xml:space="preserve"> été </w:t>
+      </w:r>
+      <w:r>
+        <w:t>réglé</w:t>
+      </w:r>
+      <w:r>
+        <w:t> : lorsque le client recevait trop d’information</w:t>
+      </w:r>
+      <w:r>
+        <w:t>s</w:t>
+      </w:r>
+      <w:r>
+        <w:t xml:space="preserve"> d’un coup, il se pouvait qu’il lise deux messages, l’un </w:t>
+      </w:r>
+      <w:r>
+        <w:t>à</w:t>
+      </w:r>
+      <w:r>
+        <w:t xml:space="preserve"> la suite de l’autre</w:t>
+      </w:r>
+      <w:r>
+        <w:t>,</w:t>
+      </w:r>
+      <w:r>
+        <w:t xml:space="preserve"> en </w:t>
+      </w:r>
+      <w:r>
+        <w:t>ne</w:t>
+      </w:r>
+      <w:r>
+        <w:t xml:space="preserve"> comprenant aucun des deux. Des modifications au code existant on d</w:t>
+      </w:r>
+      <w:r>
+        <w:t>û</w:t>
+      </w:r>
+      <w:r>
+        <w:t xml:space="preserve"> </w:t>
+      </w:r>
+      <w:r>
+        <w:t>être</w:t>
+      </w:r>
+      <w:r>
+        <w:t xml:space="preserve"> apporté</w:t>
+      </w:r>
+      <w:r>
+        <w:t>es</w:t>
+      </w:r>
+      <w:r>
+        <w:t xml:space="preserve"> pour permettre au client de ne traiter qu’un </w:t>
+      </w:r>
+      <w:r>
+        <w:t>paquet</w:t>
+      </w:r>
+      <w:r>
+        <w:t xml:space="preserve"> à la fois. Suite à une discussion avec M.LOCATELLI, le bip sonore lors d’une infraction du cahier des charges est donc déplacé dans les annexes et sera probablement traité </w:t>
+      </w:r>
+      <w:r>
+        <w:t>vers</w:t>
+      </w:r>
+      <w:r>
+        <w:t xml:space="preserve"> la fin de l’année scolaire, après les revues de projets.</w:t>
+      </w:r>
+    </w:p>
+    <w:p>
+      <w:r>
+        <w:t xml:space="preserve">08/06/2017 : Mise en place des fonctions pour appliquer des actions de groupe depuis </w:t>
+      </w:r>
+      <w:r>
+        <w:t>le panneau</w:t>
+      </w:r>
+      <w:r>
+        <w:t xml:space="preserve"> des professeurs tel que : tagger, changer le temps, </w:t>
+      </w:r>
+      <w:r>
+        <w:t>et mettre en horaire bloqué. Ces</w:t>
+      </w:r>
+      <w:r>
+        <w:t xml:space="preserve"> fonction</w:t>
+      </w:r>
+      <w:r>
+        <w:t>s</w:t>
+      </w:r>
+      <w:r>
+        <w:t xml:space="preserve"> sont compatible</w:t>
+      </w:r>
+      <w:r>
+        <w:t>s</w:t>
+      </w:r>
+      <w:r>
+        <w:t xml:space="preserve"> avec la mise à jour du 06/06/2017 concernant la lecture des </w:t>
+      </w:r>
+      <w:r>
+        <w:t>paquets</w:t>
+      </w:r>
+      <w:r>
+        <w:t xml:space="preserve"> TCP du logiciel </w:t>
       </w:r>
       <w:r>
         <w:lastRenderedPageBreak/>
-        <w:t>support de stockage externe grace un tag administrateur. Création du document sur la liste des pièce nécessaires pour construire les timbreuses et le serveur.</w:t>
-      </w:r>
-    </w:p>
-    <w:p>
-      <w:r>
-        <w:t xml:space="preserve">09/06/2017 : Rendez-vous avec les professeurs à propos des tutos video. La proposition de faire tout le manuel de la timbreuse en tutoriel video à été accepté par M. Alexis CORNU et M. Mark LOCATELLI. Mise en place de tout le panel des élèves. La fonction pour pouvoir voir ses logs </w:t>
+        <w:t>client. Mise en place de la fonction pour exporter la base de donnée</w:t>
+      </w:r>
+      <w:r>
+        <w:t>s</w:t>
+      </w:r>
+      <w:r>
+        <w:t>,</w:t>
+      </w:r>
+      <w:r>
+        <w:t xml:space="preserve"> ainsi que tous les CSV </w:t>
+      </w:r>
+      <w:r>
+        <w:t xml:space="preserve">vers un support de stockage externe </w:t>
+      </w:r>
+      <w:r>
+        <w:t>grâce</w:t>
+      </w:r>
+      <w:r>
+        <w:t xml:space="preserve"> un tag administrateur. Création du document sur la liste </w:t>
+      </w:r>
+      <w:r>
+        <w:t>des pièces nécessaires</w:t>
+      </w:r>
+      <w:r>
+        <w:t xml:space="preserve"> pour construire les timbreuses et le serveur.</w:t>
+      </w:r>
+    </w:p>
+    <w:p>
+      <w:r>
+        <w:t xml:space="preserve">09/06/2017 : Rendez-vous avec les professeurs à propos des tutos </w:t>
+      </w:r>
+      <w:r>
+        <w:t>vidéo</w:t>
+      </w:r>
+      <w:r>
+        <w:t xml:space="preserve">. La proposition de faire tout le manuel de la timbreuse en tutoriel </w:t>
+      </w:r>
+      <w:r>
+        <w:t>vidéo</w:t>
+      </w:r>
+      <w:r>
+        <w:t xml:space="preserve"> </w:t>
       </w:r>
       <w:r>
         <w:t>a</w:t>
@@ -2590,31 +3235,108 @@
       <w:r>
         <w:t xml:space="preserve"> été </w:t>
       </w:r>
-      <w:r>
-        <w:t>créé</w:t>
-      </w:r>
-      <w:r>
-        <w:t xml:space="preserve">. La fonction pour pouvoir voir les vacances à été crée. Modification de l’interface </w:t>
-      </w:r>
-      <w:r>
-        <w:t>pour faire des demande de congée depuis le panel des élèves pour afficher plus d’informations.</w:t>
-      </w:r>
-    </w:p>
-    <w:p>
-      <w:r>
-        <w:t>10/06/2017 : Création de schéma fonctionnels et début d’écriture du rapport.</w:t>
-      </w:r>
-    </w:p>
-    <w:p>
-      <w:r>
-        <w:t>12/06/2017 : Ecriture du rapport ainsi que réparation d’un bug sur la timbreuse par rapport au pause raté. Les pauses ratés ne sont pas comptabilisé si l’élève fait une pause courte durant la periode de 4h.</w:t>
+      <w:proofErr w:type="gramStart"/>
+      <w:r>
+        <w:t>accepté</w:t>
+      </w:r>
+      <w:r>
+        <w:t>e</w:t>
+      </w:r>
+      <w:proofErr w:type="gramEnd"/>
+      <w:r>
+        <w:t xml:space="preserve"> par M. Alexis CORNU et M. Mark LOCATELLI. Mise en place de tout le panel des élèves. La fonction pour pouvoir voir ses logs </w:t>
+      </w:r>
+      <w:r>
+        <w:t>a</w:t>
+      </w:r>
+      <w:r>
+        <w:t xml:space="preserve"> été </w:t>
+      </w:r>
+      <w:r>
+        <w:t>créée</w:t>
+      </w:r>
+      <w:r>
+        <w:t xml:space="preserve">. La fonction pour pouvoir voir les vacances </w:t>
+      </w:r>
+      <w:r>
+        <w:t>a</w:t>
+      </w:r>
+      <w:r>
+        <w:t xml:space="preserve"> été </w:t>
+      </w:r>
+      <w:r>
+        <w:t>créée</w:t>
+      </w:r>
+      <w:r>
+        <w:t xml:space="preserve">. Modification de l’interface </w:t>
+      </w:r>
+      <w:r>
+        <w:t xml:space="preserve">pour faire des </w:t>
+      </w:r>
+      <w:r>
+        <w:t>demandes</w:t>
+      </w:r>
+      <w:r>
+        <w:t xml:space="preserve"> de </w:t>
+      </w:r>
+      <w:r>
+        <w:t>congés</w:t>
+      </w:r>
+      <w:r>
+        <w:t xml:space="preserve"> depuis le panel des élèves pour afficher plus d’informations.</w:t>
+      </w:r>
+    </w:p>
+    <w:p>
+      <w:r>
+        <w:t>10/06/2017 : Création de schéma</w:t>
+      </w:r>
+      <w:r>
+        <w:t>s</w:t>
+      </w:r>
+      <w:r>
+        <w:t xml:space="preserve"> fonctionnels et début d’écriture du rapport.</w:t>
+      </w:r>
+    </w:p>
+    <w:p>
+      <w:r>
+        <w:t>12/06/2017 : Ecriture du rapport</w:t>
+      </w:r>
+      <w:r>
+        <w:t>,</w:t>
+      </w:r>
+      <w:r>
+        <w:t xml:space="preserve"> ainsi que réparation d’un bug sur la timbreuse par rapport </w:t>
+      </w:r>
+      <w:r>
+        <w:t>aux pauses ratées</w:t>
+      </w:r>
+      <w:r>
+        <w:t xml:space="preserve">. Les pauses </w:t>
+      </w:r>
+      <w:r>
+        <w:t>ratées</w:t>
+      </w:r>
+      <w:r>
+        <w:t xml:space="preserve"> ne sont pas comptabilisé</w:t>
+      </w:r>
+      <w:r>
+        <w:t>es</w:t>
+      </w:r>
+      <w:r>
+        <w:t xml:space="preserve"> si l’élève fait une pause courte durant la </w:t>
+      </w:r>
+      <w:r>
+        <w:t>période</w:t>
       </w:r>
       <w:bookmarkStart w:id="0" w:name="_GoBack"/>
       <w:bookmarkEnd w:id="0"/>
+      <w:r>
+        <w:t xml:space="preserve"> de 4h.</w:t>
+      </w:r>
     </w:p>
     <w:sectPr>
-      <w:headerReference w:type="default" r:id="rId8"/>
-      <w:footerReference w:type="default" r:id="rId9"/>
+      <w:headerReference w:type="default" r:id="rId7"/>
+      <w:footerReference w:type="default" r:id="rId8"/>
       <w:pgSz w:w="11906" w:h="16838"/>
       <w:pgMar w:top="1417" w:right="1417" w:bottom="1417" w:left="1417" w:header="708" w:footer="708" w:gutter="0"/>
       <w:cols w:space="720"/>
@@ -2626,7 +3348,7 @@
 </file>
 
 <file path=word/endnotes.xml><?xml version="1.0" encoding="utf-8"?>
-<w:endnotes xmlns:wpc="http://schemas.microsoft.com/office/word/2010/wordprocessingCanvas" xmlns:mc="http://schemas.openxmlformats.org/markup-compatibility/2006" xmlns:o="urn:schemas-microsoft-com:office:office" xmlns:r="http://schemas.openxmlformats.org/officeDocument/2006/relationships" xmlns:m="http://schemas.openxmlformats.org/officeDocument/2006/math" xmlns:v="urn:schemas-microsoft-com:vml" xmlns:wp14="http://schemas.microsoft.com/office/word/2010/wordprocessingDrawing" xmlns:wp="http://schemas.openxmlformats.org/drawingml/2006/wordprocessingDrawing" xmlns:w10="urn:schemas-microsoft-com:office:word" xmlns:w="http://schemas.openxmlformats.org/wordprocessingml/2006/main" xmlns:w14="http://schemas.microsoft.com/office/word/2010/wordml" xmlns:wpg="http://schemas.microsoft.com/office/word/2010/wordprocessingGroup" xmlns:wpi="http://schemas.microsoft.com/office/word/2010/wordprocessingInk" xmlns:wne="http://schemas.microsoft.com/office/word/2006/wordml" xmlns:wps="http://schemas.microsoft.com/office/word/2010/wordprocessingShape" mc:Ignorable="w14 wp14">
+<w:endnotes xmlns:wpc="http://schemas.microsoft.com/office/word/2010/wordprocessingCanvas" xmlns:mc="http://schemas.openxmlformats.org/markup-compatibility/2006" xmlns:o="urn:schemas-microsoft-com:office:office" xmlns:r="http://schemas.openxmlformats.org/officeDocument/2006/relationships" xmlns:m="http://schemas.openxmlformats.org/officeDocument/2006/math" xmlns:v="urn:schemas-microsoft-com:vml" xmlns:wp14="http://schemas.microsoft.com/office/word/2010/wordprocessingDrawing" xmlns:wp="http://schemas.openxmlformats.org/drawingml/2006/wordprocessingDrawing" xmlns:w10="urn:schemas-microsoft-com:office:word" xmlns:w="http://schemas.openxmlformats.org/wordprocessingml/2006/main" xmlns:w14="http://schemas.microsoft.com/office/word/2010/wordml" xmlns:w15="http://schemas.microsoft.com/office/word/2012/wordml" xmlns:wpg="http://schemas.microsoft.com/office/word/2010/wordprocessingGroup" xmlns:wpi="http://schemas.microsoft.com/office/word/2010/wordprocessingInk" xmlns:wne="http://schemas.microsoft.com/office/word/2006/wordml" xmlns:wps="http://schemas.microsoft.com/office/word/2010/wordprocessingShape" mc:Ignorable="w14 w15 wp14">
   <w:endnote w:type="separator" w:id="-1">
     <w:p>
       <w:pPr>
@@ -2651,7 +3373,7 @@
 </file>
 
 <file path=word/footer1.xml><?xml version="1.0" encoding="utf-8"?>
-<w:ftr xmlns:wpc="http://schemas.microsoft.com/office/word/2010/wordprocessingCanvas" xmlns:mc="http://schemas.openxmlformats.org/markup-compatibility/2006" xmlns:o="urn:schemas-microsoft-com:office:office" xmlns:r="http://schemas.openxmlformats.org/officeDocument/2006/relationships" xmlns:m="http://schemas.openxmlformats.org/officeDocument/2006/math" xmlns:v="urn:schemas-microsoft-com:vml" xmlns:wp14="http://schemas.microsoft.com/office/word/2010/wordprocessingDrawing" xmlns:wp="http://schemas.openxmlformats.org/drawingml/2006/wordprocessingDrawing" xmlns:w10="urn:schemas-microsoft-com:office:word" xmlns:w="http://schemas.openxmlformats.org/wordprocessingml/2006/main" xmlns:w14="http://schemas.microsoft.com/office/word/2010/wordml" xmlns:wpg="http://schemas.microsoft.com/office/word/2010/wordprocessingGroup" xmlns:wpi="http://schemas.microsoft.com/office/word/2010/wordprocessingInk" xmlns:wne="http://schemas.microsoft.com/office/word/2006/wordml" xmlns:wps="http://schemas.microsoft.com/office/word/2010/wordprocessingShape" mc:Ignorable="w14 wp14">
+<w:ftr xmlns:wpc="http://schemas.microsoft.com/office/word/2010/wordprocessingCanvas" xmlns:mc="http://schemas.openxmlformats.org/markup-compatibility/2006" xmlns:o="urn:schemas-microsoft-com:office:office" xmlns:r="http://schemas.openxmlformats.org/officeDocument/2006/relationships" xmlns:m="http://schemas.openxmlformats.org/officeDocument/2006/math" xmlns:v="urn:schemas-microsoft-com:vml" xmlns:wp14="http://schemas.microsoft.com/office/word/2010/wordprocessingDrawing" xmlns:wp="http://schemas.openxmlformats.org/drawingml/2006/wordprocessingDrawing" xmlns:w10="urn:schemas-microsoft-com:office:word" xmlns:w="http://schemas.openxmlformats.org/wordprocessingml/2006/main" xmlns:w14="http://schemas.microsoft.com/office/word/2010/wordml" xmlns:w15="http://schemas.microsoft.com/office/word/2012/wordml" xmlns:wpg="http://schemas.microsoft.com/office/word/2010/wordprocessingGroup" xmlns:wpi="http://schemas.microsoft.com/office/word/2010/wordprocessingInk" xmlns:wne="http://schemas.microsoft.com/office/word/2006/wordml" xmlns:wps="http://schemas.microsoft.com/office/word/2010/wordprocessingShape" mc:Ignorable="w14 w15 wp14">
   <w:p>
     <w:pPr>
       <w:pStyle w:val="Pieddepage"/>
@@ -2691,7 +3413,7 @@
       <w:rPr>
         <w:noProof/>
       </w:rPr>
-      <w:t>12.06.17</w:t>
+      <w:t>14.06.17</w:t>
     </w:r>
     <w:r>
       <w:fldChar w:fldCharType="end"/>
@@ -2763,7 +3485,7 @@
 </file>
 
 <file path=word/footnotes.xml><?xml version="1.0" encoding="utf-8"?>
-<w:footnotes xmlns:wpc="http://schemas.microsoft.com/office/word/2010/wordprocessingCanvas" xmlns:mc="http://schemas.openxmlformats.org/markup-compatibility/2006" xmlns:o="urn:schemas-microsoft-com:office:office" xmlns:r="http://schemas.openxmlformats.org/officeDocument/2006/relationships" xmlns:m="http://schemas.openxmlformats.org/officeDocument/2006/math" xmlns:v="urn:schemas-microsoft-com:vml" xmlns:wp14="http://schemas.microsoft.com/office/word/2010/wordprocessingDrawing" xmlns:wp="http://schemas.openxmlformats.org/drawingml/2006/wordprocessingDrawing" xmlns:w10="urn:schemas-microsoft-com:office:word" xmlns:w="http://schemas.openxmlformats.org/wordprocessingml/2006/main" xmlns:w14="http://schemas.microsoft.com/office/word/2010/wordml" xmlns:wpg="http://schemas.microsoft.com/office/word/2010/wordprocessingGroup" xmlns:wpi="http://schemas.microsoft.com/office/word/2010/wordprocessingInk" xmlns:wne="http://schemas.microsoft.com/office/word/2006/wordml" xmlns:wps="http://schemas.microsoft.com/office/word/2010/wordprocessingShape" mc:Ignorable="w14 wp14">
+<w:footnotes xmlns:wpc="http://schemas.microsoft.com/office/word/2010/wordprocessingCanvas" xmlns:mc="http://schemas.openxmlformats.org/markup-compatibility/2006" xmlns:o="urn:schemas-microsoft-com:office:office" xmlns:r="http://schemas.openxmlformats.org/officeDocument/2006/relationships" xmlns:m="http://schemas.openxmlformats.org/officeDocument/2006/math" xmlns:v="urn:schemas-microsoft-com:vml" xmlns:wp14="http://schemas.microsoft.com/office/word/2010/wordprocessingDrawing" xmlns:wp="http://schemas.openxmlformats.org/drawingml/2006/wordprocessingDrawing" xmlns:w10="urn:schemas-microsoft-com:office:word" xmlns:w="http://schemas.openxmlformats.org/wordprocessingml/2006/main" xmlns:w14="http://schemas.microsoft.com/office/word/2010/wordml" xmlns:w15="http://schemas.microsoft.com/office/word/2012/wordml" xmlns:wpg="http://schemas.microsoft.com/office/word/2010/wordprocessingGroup" xmlns:wpi="http://schemas.microsoft.com/office/word/2010/wordprocessingInk" xmlns:wne="http://schemas.microsoft.com/office/word/2006/wordml" xmlns:wps="http://schemas.microsoft.com/office/word/2010/wordprocessingShape" mc:Ignorable="w14 w15 wp14">
   <w:footnote w:type="separator" w:id="-1">
     <w:p>
       <w:pPr>
@@ -2788,7 +3510,7 @@
 </file>
 
 <file path=word/header1.xml><?xml version="1.0" encoding="utf-8"?>
-<w:hdr xmlns:wpc="http://schemas.microsoft.com/office/word/2010/wordprocessingCanvas" xmlns:mc="http://schemas.openxmlformats.org/markup-compatibility/2006" xmlns:o="urn:schemas-microsoft-com:office:office" xmlns:r="http://schemas.openxmlformats.org/officeDocument/2006/relationships" xmlns:m="http://schemas.openxmlformats.org/officeDocument/2006/math" xmlns:v="urn:schemas-microsoft-com:vml" xmlns:wp14="http://schemas.microsoft.com/office/word/2010/wordprocessingDrawing" xmlns:wp="http://schemas.openxmlformats.org/drawingml/2006/wordprocessingDrawing" xmlns:w10="urn:schemas-microsoft-com:office:word" xmlns:w="http://schemas.openxmlformats.org/wordprocessingml/2006/main" xmlns:w14="http://schemas.microsoft.com/office/word/2010/wordml" xmlns:wpg="http://schemas.microsoft.com/office/word/2010/wordprocessingGroup" xmlns:wpi="http://schemas.microsoft.com/office/word/2010/wordprocessingInk" xmlns:wne="http://schemas.microsoft.com/office/word/2006/wordml" xmlns:wps="http://schemas.microsoft.com/office/word/2010/wordprocessingShape" mc:Ignorable="w14 wp14">
+<w:hdr xmlns:wpc="http://schemas.microsoft.com/office/word/2010/wordprocessingCanvas" xmlns:mc="http://schemas.openxmlformats.org/markup-compatibility/2006" xmlns:o="urn:schemas-microsoft-com:office:office" xmlns:r="http://schemas.openxmlformats.org/officeDocument/2006/relationships" xmlns:m="http://schemas.openxmlformats.org/officeDocument/2006/math" xmlns:v="urn:schemas-microsoft-com:vml" xmlns:wp14="http://schemas.microsoft.com/office/word/2010/wordprocessingDrawing" xmlns:wp="http://schemas.openxmlformats.org/drawingml/2006/wordprocessingDrawing" xmlns:w10="urn:schemas-microsoft-com:office:word" xmlns:w="http://schemas.openxmlformats.org/wordprocessingml/2006/main" xmlns:w14="http://schemas.microsoft.com/office/word/2010/wordml" xmlns:w15="http://schemas.microsoft.com/office/word/2012/wordml" xmlns:wpg="http://schemas.microsoft.com/office/word/2010/wordprocessingGroup" xmlns:wpi="http://schemas.microsoft.com/office/word/2010/wordprocessingInk" xmlns:wne="http://schemas.microsoft.com/office/word/2006/wordml" xmlns:wps="http://schemas.microsoft.com/office/word/2010/wordprocessingShape" mc:Ignorable="w14 w15 wp14">
   <w:p>
     <w:pPr>
       <w:pStyle w:val="En-tte"/>
@@ -2808,7 +3530,7 @@
 </file>
 
 <file path=word/styles.xml><?xml version="1.0" encoding="utf-8"?>
-<w:styles xmlns:mc="http://schemas.openxmlformats.org/markup-compatibility/2006" xmlns:r="http://schemas.openxmlformats.org/officeDocument/2006/relationships" xmlns:w="http://schemas.openxmlformats.org/wordprocessingml/2006/main" xmlns:w14="http://schemas.microsoft.com/office/word/2010/wordml" mc:Ignorable="w14">
+<w:styles xmlns:mc="http://schemas.openxmlformats.org/markup-compatibility/2006" xmlns:r="http://schemas.openxmlformats.org/officeDocument/2006/relationships" xmlns:w="http://schemas.openxmlformats.org/wordprocessingml/2006/main" xmlns:w14="http://schemas.microsoft.com/office/word/2010/wordml" xmlns:w15="http://schemas.microsoft.com/office/word/2012/wordml" mc:Ignorable="w14 w15">
   <w:docDefaults>
     <w:rPrDefault>
       <w:rPr>
@@ -2820,144 +3542,378 @@
     </w:rPrDefault>
     <w:pPrDefault/>
   </w:docDefaults>
-  <w:latentStyles w:defLockedState="0" w:defUIPriority="99" w:defSemiHidden="1" w:defUnhideWhenUsed="1" w:defQFormat="0" w:count="267">
-    <w:lsdException w:name="Normal" w:semiHidden="0" w:uiPriority="0" w:unhideWhenUsed="0" w:qFormat="1"/>
-    <w:lsdException w:name="heading 1" w:semiHidden="0" w:uiPriority="9" w:unhideWhenUsed="0" w:qFormat="1"/>
-    <w:lsdException w:name="heading 2" w:uiPriority="9" w:qFormat="1"/>
-    <w:lsdException w:name="heading 3" w:uiPriority="9" w:qFormat="1"/>
-    <w:lsdException w:name="heading 4" w:uiPriority="9" w:qFormat="1"/>
-    <w:lsdException w:name="heading 5" w:uiPriority="9" w:qFormat="1"/>
-    <w:lsdException w:name="heading 6" w:uiPriority="9" w:qFormat="1"/>
-    <w:lsdException w:name="heading 7" w:uiPriority="9" w:qFormat="1"/>
-    <w:lsdException w:name="heading 8" w:uiPriority="9" w:qFormat="1"/>
-    <w:lsdException w:name="heading 9" w:uiPriority="9" w:qFormat="1"/>
-    <w:lsdException w:name="toc 1" w:uiPriority="39"/>
-    <w:lsdException w:name="toc 2" w:uiPriority="39"/>
-    <w:lsdException w:name="toc 3" w:uiPriority="39"/>
-    <w:lsdException w:name="toc 4" w:uiPriority="39"/>
-    <w:lsdException w:name="toc 5" w:uiPriority="39"/>
-    <w:lsdException w:name="toc 6" w:uiPriority="39"/>
-    <w:lsdException w:name="toc 7" w:uiPriority="39"/>
-    <w:lsdException w:name="toc 8" w:uiPriority="39"/>
-    <w:lsdException w:name="toc 9" w:uiPriority="39"/>
-    <w:lsdException w:name="caption" w:uiPriority="35" w:qFormat="1"/>
-    <w:lsdException w:name="Title" w:semiHidden="0" w:uiPriority="10" w:unhideWhenUsed="0" w:qFormat="1"/>
-    <w:lsdException w:name="Default Paragraph Font" w:uiPriority="1"/>
-    <w:lsdException w:name="Subtitle" w:semiHidden="0" w:uiPriority="11" w:unhideWhenUsed="0" w:qFormat="1"/>
-    <w:lsdException w:name="Strong" w:semiHidden="0" w:uiPriority="22" w:unhideWhenUsed="0" w:qFormat="1"/>
-    <w:lsdException w:name="Emphasis" w:semiHidden="0" w:uiPriority="20" w:unhideWhenUsed="0" w:qFormat="1"/>
-    <w:lsdException w:name="Table Grid" w:semiHidden="0" w:uiPriority="59" w:unhideWhenUsed="0"/>
-    <w:lsdException w:name="Placeholder Text" w:unhideWhenUsed="0"/>
-    <w:lsdException w:name="No Spacing" w:semiHidden="0" w:uiPriority="1" w:unhideWhenUsed="0" w:qFormat="1"/>
-    <w:lsdException w:name="Light Shading" w:semiHidden="0" w:uiPriority="60" w:unhideWhenUsed="0"/>
-    <w:lsdException w:name="Light List" w:semiHidden="0" w:uiPriority="61" w:unhideWhenUsed="0"/>
-    <w:lsdException w:name="Light Grid" w:semiHidden="0" w:uiPriority="62" w:unhideWhenUsed="0"/>
-    <w:lsdException w:name="Medium Shading 1" w:semiHidden="0" w:uiPriority="63" w:unhideWhenUsed="0"/>
-    <w:lsdException w:name="Medium Shading 2" w:semiHidden="0" w:uiPriority="64" w:unhideWhenUsed="0"/>
-    <w:lsdException w:name="Medium List 1" w:semiHidden="0" w:uiPriority="65" w:unhideWhenUsed="0"/>
-    <w:lsdException w:name="Medium List 2" w:semiHidden="0" w:uiPriority="66" w:unhideWhenUsed="0"/>
-    <w:lsdException w:name="Medium Grid 1" w:semiHidden="0" w:uiPriority="67" w:unhideWhenUsed="0"/>
-    <w:lsdException w:name="Medium Grid 2" w:semiHidden="0" w:uiPriority="68" w:unhideWhenUsed="0"/>
-    <w:lsdException w:name="Medium Grid 3" w:semiHidden="0" w:uiPriority="69" w:unhideWhenUsed="0"/>
-    <w:lsdException w:name="Dark List" w:semiHidden="0" w:uiPriority="70" w:unhideWhenUsed="0"/>
-    <w:lsdException w:name="Colorful Shading" w:semiHidden="0" w:uiPriority="71" w:unhideWhenUsed="0"/>
-    <w:lsdException w:name="Colorful List" w:semiHidden="0" w:uiPriority="72" w:unhideWhenUsed="0"/>
-    <w:lsdException w:name="Colorful Grid" w:semiHidden="0" w:uiPriority="73" w:unhideWhenUsed="0"/>
-    <w:lsdException w:name="Light Shading Accent 1" w:semiHidden="0" w:uiPriority="60" w:unhideWhenUsed="0"/>
-    <w:lsdException w:name="Light List Accent 1" w:semiHidden="0" w:uiPriority="61" w:unhideWhenUsed="0"/>
-    <w:lsdException w:name="Light Grid Accent 1" w:semiHidden="0" w:uiPriority="62" w:unhideWhenUsed="0"/>
-    <w:lsdException w:name="Medium Shading 1 Accent 1" w:semiHidden="0" w:uiPriority="63" w:unhideWhenUsed="0"/>
-    <w:lsdException w:name="Medium Shading 2 Accent 1" w:semiHidden="0" w:uiPriority="64" w:unhideWhenUsed="0"/>
-    <w:lsdException w:name="Medium List 1 Accent 1" w:semiHidden="0" w:uiPriority="65" w:unhideWhenUsed="0"/>
-    <w:lsdException w:name="Revision" w:unhideWhenUsed="0"/>
-    <w:lsdException w:name="List Paragraph" w:semiHidden="0" w:uiPriority="34" w:unhideWhenUsed="0" w:qFormat="1"/>
-    <w:lsdException w:name="Quote" w:semiHidden="0" w:uiPriority="29" w:unhideWhenUsed="0" w:qFormat="1"/>
-    <w:lsdException w:name="Intense Quote" w:semiHidden="0" w:uiPriority="30" w:unhideWhenUsed="0" w:qFormat="1"/>
-    <w:lsdException w:name="Medium List 2 Accent 1" w:semiHidden="0" w:uiPriority="66" w:unhideWhenUsed="0"/>
-    <w:lsdException w:name="Medium Grid 1 Accent 1" w:semiHidden="0" w:uiPriority="67" w:unhideWhenUsed="0"/>
-    <w:lsdException w:name="Medium Grid 2 Accent 1" w:semiHidden="0" w:uiPriority="68" w:unhideWhenUsed="0"/>
-    <w:lsdException w:name="Medium Grid 3 Accent 1" w:semiHidden="0" w:uiPriority="69" w:unhideWhenUsed="0"/>
-    <w:lsdException w:name="Dark List Accent 1" w:semiHidden="0" w:uiPriority="70" w:unhideWhenUsed="0"/>
-    <w:lsdException w:name="Colorful Shading Accent 1" w:semiHidden="0" w:uiPriority="71" w:unhideWhenUsed="0"/>
-    <w:lsdException w:name="Colorful List Accent 1" w:semiHidden="0" w:uiPriority="72" w:unhideWhenUsed="0"/>
-    <w:lsdException w:name="Colorful Grid Accent 1" w:semiHidden="0" w:uiPriority="73" w:unhideWhenUsed="0"/>
-    <w:lsdException w:name="Light Shading Accent 2" w:semiHidden="0" w:uiPriority="60" w:unhideWhenUsed="0"/>
-    <w:lsdException w:name="Light List Accent 2" w:semiHidden="0" w:uiPriority="61" w:unhideWhenUsed="0"/>
-    <w:lsdException w:name="Light Grid Accent 2" w:semiHidden="0" w:uiPriority="62" w:unhideWhenUsed="0"/>
-    <w:lsdException w:name="Medium Shading 1 Accent 2" w:semiHidden="0" w:uiPriority="63" w:unhideWhenUsed="0"/>
-    <w:lsdException w:name="Medium Shading 2 Accent 2" w:semiHidden="0" w:uiPriority="64" w:unhideWhenUsed="0"/>
-    <w:lsdException w:name="Medium List 1 Accent 2" w:semiHidden="0" w:uiPriority="65" w:unhideWhenUsed="0"/>
-    <w:lsdException w:name="Medium List 2 Accent 2" w:semiHidden="0" w:uiPriority="66" w:unhideWhenUsed="0"/>
-    <w:lsdException w:name="Medium Grid 1 Accent 2" w:semiHidden="0" w:uiPriority="67" w:unhideWhenUsed="0"/>
-    <w:lsdException w:name="Medium Grid 2 Accent 2" w:semiHidden="0" w:uiPriority="68" w:unhideWhenUsed="0"/>
-    <w:lsdException w:name="Medium Grid 3 Accent 2" w:semiHidden="0" w:uiPriority="69" w:unhideWhenUsed="0"/>
-    <w:lsdException w:name="Dark List Accent 2" w:semiHidden="0" w:uiPriority="70" w:unhideWhenUsed="0"/>
-    <w:lsdException w:name="Colorful Shading Accent 2" w:semiHidden="0" w:uiPriority="71" w:unhideWhenUsed="0"/>
-    <w:lsdException w:name="Colorful List Accent 2" w:semiHidden="0" w:uiPriority="72" w:unhideWhenUsed="0"/>
-    <w:lsdException w:name="Colorful Grid Accent 2" w:semiHidden="0" w:uiPriority="73" w:unhideWhenUsed="0"/>
-    <w:lsdException w:name="Light Shading Accent 3" w:semiHidden="0" w:uiPriority="60" w:unhideWhenUsed="0"/>
-    <w:lsdException w:name="Light List Accent 3" w:semiHidden="0" w:uiPriority="61" w:unhideWhenUsed="0"/>
-    <w:lsdException w:name="Light Grid Accent 3" w:semiHidden="0" w:uiPriority="62" w:unhideWhenUsed="0"/>
-    <w:lsdException w:name="Medium Shading 1 Accent 3" w:semiHidden="0" w:uiPriority="63" w:unhideWhenUsed="0"/>
-    <w:lsdException w:name="Medium Shading 2 Accent 3" w:semiHidden="0" w:uiPriority="64" w:unhideWhenUsed="0"/>
-    <w:lsdException w:name="Medium List 1 Accent 3" w:semiHidden="0" w:uiPriority="65" w:unhideWhenUsed="0"/>
-    <w:lsdException w:name="Medium List 2 Accent 3" w:semiHidden="0" w:uiPriority="66" w:unhideWhenUsed="0"/>
-    <w:lsdException w:name="Medium Grid 1 Accent 3" w:semiHidden="0" w:uiPriority="67" w:unhideWhenUsed="0"/>
-    <w:lsdException w:name="Medium Grid 2 Accent 3" w:semiHidden="0" w:uiPriority="68" w:unhideWhenUsed="0"/>
-    <w:lsdException w:name="Medium Grid 3 Accent 3" w:semiHidden="0" w:uiPriority="69" w:unhideWhenUsed="0"/>
-    <w:lsdException w:name="Dark List Accent 3" w:semiHidden="0" w:uiPriority="70" w:unhideWhenUsed="0"/>
-    <w:lsdException w:name="Colorful Shading Accent 3" w:semiHidden="0" w:uiPriority="71" w:unhideWhenUsed="0"/>
-    <w:lsdException w:name="Colorful List Accent 3" w:semiHidden="0" w:uiPriority="72" w:unhideWhenUsed="0"/>
-    <w:lsdException w:name="Colorful Grid Accent 3" w:semiHidden="0" w:uiPriority="73" w:unhideWhenUsed="0"/>
-    <w:lsdException w:name="Light Shading Accent 4" w:semiHidden="0" w:uiPriority="60" w:unhideWhenUsed="0"/>
-    <w:lsdException w:name="Light List Accent 4" w:semiHidden="0" w:uiPriority="61" w:unhideWhenUsed="0"/>
-    <w:lsdException w:name="Light Grid Accent 4" w:semiHidden="0" w:uiPriority="62" w:unhideWhenUsed="0"/>
-    <w:lsdException w:name="Medium Shading 1 Accent 4" w:semiHidden="0" w:uiPriority="63" w:unhideWhenUsed="0"/>
-    <w:lsdException w:name="Medium Shading 2 Accent 4" w:semiHidden="0" w:uiPriority="64" w:unhideWhenUsed="0"/>
-    <w:lsdException w:name="Medium List 1 Accent 4" w:semiHidden="0" w:uiPriority="65" w:unhideWhenUsed="0"/>
-    <w:lsdException w:name="Medium List 2 Accent 4" w:semiHidden="0" w:uiPriority="66" w:unhideWhenUsed="0"/>
-    <w:lsdException w:name="Medium Grid 1 Accent 4" w:semiHidden="0" w:uiPriority="67" w:unhideWhenUsed="0"/>
-    <w:lsdException w:name="Medium Grid 2 Accent 4" w:semiHidden="0" w:uiPriority="68" w:unhideWhenUsed="0"/>
-    <w:lsdException w:name="Medium Grid 3 Accent 4" w:semiHidden="0" w:uiPriority="69" w:unhideWhenUsed="0"/>
-    <w:lsdException w:name="Dark List Accent 4" w:semiHidden="0" w:uiPriority="70" w:unhideWhenUsed="0"/>
-    <w:lsdException w:name="Colorful Shading Accent 4" w:semiHidden="0" w:uiPriority="71" w:unhideWhenUsed="0"/>
-    <w:lsdException w:name="Colorful List Accent 4" w:semiHidden="0" w:uiPriority="72" w:unhideWhenUsed="0"/>
-    <w:lsdException w:name="Colorful Grid Accent 4" w:semiHidden="0" w:uiPriority="73" w:unhideWhenUsed="0"/>
-    <w:lsdException w:name="Light Shading Accent 5" w:semiHidden="0" w:uiPriority="60" w:unhideWhenUsed="0"/>
-    <w:lsdException w:name="Light List Accent 5" w:semiHidden="0" w:uiPriority="61" w:unhideWhenUsed="0"/>
-    <w:lsdException w:name="Light Grid Accent 5" w:semiHidden="0" w:uiPriority="62" w:unhideWhenUsed="0"/>
-    <w:lsdException w:name="Medium Shading 1 Accent 5" w:semiHidden="0" w:uiPriority="63" w:unhideWhenUsed="0"/>
-    <w:lsdException w:name="Medium Shading 2 Accent 5" w:semiHidden="0" w:uiPriority="64" w:unhideWhenUsed="0"/>
-    <w:lsdException w:name="Medium List 1 Accent 5" w:semiHidden="0" w:uiPriority="65" w:unhideWhenUsed="0"/>
-    <w:lsdException w:name="Medium List 2 Accent 5" w:semiHidden="0" w:uiPriority="66" w:unhideWhenUsed="0"/>
-    <w:lsdException w:name="Medium Grid 1 Accent 5" w:semiHidden="0" w:uiPriority="67" w:unhideWhenUsed="0"/>
-    <w:lsdException w:name="Medium Grid 2 Accent 5" w:semiHidden="0" w:uiPriority="68" w:unhideWhenUsed="0"/>
-    <w:lsdException w:name="Medium Grid 3 Accent 5" w:semiHidden="0" w:uiPriority="69" w:unhideWhenUsed="0"/>
-    <w:lsdException w:name="Dark List Accent 5" w:semiHidden="0" w:uiPriority="70" w:unhideWhenUsed="0"/>
-    <w:lsdException w:name="Colorful Shading Accent 5" w:semiHidden="0" w:uiPriority="71" w:unhideWhenUsed="0"/>
-    <w:lsdException w:name="Colorful List Accent 5" w:semiHidden="0" w:uiPriority="72" w:unhideWhenUsed="0"/>
-    <w:lsdException w:name="Colorful Grid Accent 5" w:semiHidden="0" w:uiPriority="73" w:unhideWhenUsed="0"/>
-    <w:lsdException w:name="Light Shading Accent 6" w:semiHidden="0" w:uiPriority="60" w:unhideWhenUsed="0"/>
-    <w:lsdException w:name="Light List Accent 6" w:semiHidden="0" w:uiPriority="61" w:unhideWhenUsed="0"/>
-    <w:lsdException w:name="Light Grid Accent 6" w:semiHidden="0" w:uiPriority="62" w:unhideWhenUsed="0"/>
-    <w:lsdException w:name="Medium Shading 1 Accent 6" w:semiHidden="0" w:uiPriority="63" w:unhideWhenUsed="0"/>
-    <w:lsdException w:name="Medium Shading 2 Accent 6" w:semiHidden="0" w:uiPriority="64" w:unhideWhenUsed="0"/>
-    <w:lsdException w:name="Medium List 1 Accent 6" w:semiHidden="0" w:uiPriority="65" w:unhideWhenUsed="0"/>
-    <w:lsdException w:name="Medium List 2 Accent 6" w:semiHidden="0" w:uiPriority="66" w:unhideWhenUsed="0"/>
-    <w:lsdException w:name="Medium Grid 1 Accent 6" w:semiHidden="0" w:uiPriority="67" w:unhideWhenUsed="0"/>
-    <w:lsdException w:name="Medium Grid 2 Accent 6" w:semiHidden="0" w:uiPriority="68" w:unhideWhenUsed="0"/>
-    <w:lsdException w:name="Medium Grid 3 Accent 6" w:semiHidden="0" w:uiPriority="69" w:unhideWhenUsed="0"/>
-    <w:lsdException w:name="Dark List Accent 6" w:semiHidden="0" w:uiPriority="70" w:unhideWhenUsed="0"/>
-    <w:lsdException w:name="Colorful Shading Accent 6" w:semiHidden="0" w:uiPriority="71" w:unhideWhenUsed="0"/>
-    <w:lsdException w:name="Colorful List Accent 6" w:semiHidden="0" w:uiPriority="72" w:unhideWhenUsed="0"/>
-    <w:lsdException w:name="Colorful Grid Accent 6" w:semiHidden="0" w:uiPriority="73" w:unhideWhenUsed="0"/>
-    <w:lsdException w:name="Subtle Emphasis" w:semiHidden="0" w:uiPriority="19" w:unhideWhenUsed="0" w:qFormat="1"/>
-    <w:lsdException w:name="Intense Emphasis" w:semiHidden="0" w:uiPriority="21" w:unhideWhenUsed="0" w:qFormat="1"/>
-    <w:lsdException w:name="Subtle Reference" w:semiHidden="0" w:uiPriority="31" w:unhideWhenUsed="0" w:qFormat="1"/>
-    <w:lsdException w:name="Intense Reference" w:semiHidden="0" w:uiPriority="32" w:unhideWhenUsed="0" w:qFormat="1"/>
-    <w:lsdException w:name="Book Title" w:semiHidden="0" w:uiPriority="33" w:unhideWhenUsed="0" w:qFormat="1"/>
-    <w:lsdException w:name="Bibliography" w:uiPriority="37"/>
-    <w:lsdException w:name="TOC Heading" w:uiPriority="39" w:qFormat="1"/>
+  <w:latentStyles w:defLockedState="0" w:defUIPriority="99" w:defSemiHidden="0" w:defUnhideWhenUsed="0" w:defQFormat="0" w:count="371">
+    <w:lsdException w:name="Normal" w:uiPriority="0" w:qFormat="1"/>
+    <w:lsdException w:name="heading 1" w:uiPriority="9" w:qFormat="1"/>
+    <w:lsdException w:name="heading 2" w:semiHidden="1" w:uiPriority="9" w:unhideWhenUsed="1" w:qFormat="1"/>
+    <w:lsdException w:name="heading 3" w:semiHidden="1" w:uiPriority="9" w:unhideWhenUsed="1" w:qFormat="1"/>
+    <w:lsdException w:name="heading 4" w:semiHidden="1" w:uiPriority="9" w:unhideWhenUsed="1" w:qFormat="1"/>
+    <w:lsdException w:name="heading 5" w:semiHidden="1" w:uiPriority="9" w:unhideWhenUsed="1" w:qFormat="1"/>
+    <w:lsdException w:name="heading 6" w:semiHidden="1" w:uiPriority="9" w:unhideWhenUsed="1" w:qFormat="1"/>
+    <w:lsdException w:name="heading 7" w:semiHidden="1" w:uiPriority="9" w:unhideWhenUsed="1" w:qFormat="1"/>
+    <w:lsdException w:name="heading 8" w:semiHidden="1" w:uiPriority="9" w:unhideWhenUsed="1" w:qFormat="1"/>
+    <w:lsdException w:name="heading 9" w:semiHidden="1" w:uiPriority="9" w:unhideWhenUsed="1" w:qFormat="1"/>
+    <w:lsdException w:name="index 1" w:semiHidden="1" w:unhideWhenUsed="1"/>
+    <w:lsdException w:name="index 2" w:semiHidden="1" w:unhideWhenUsed="1"/>
+    <w:lsdException w:name="index 3" w:semiHidden="1" w:unhideWhenUsed="1"/>
+    <w:lsdException w:name="index 4" w:semiHidden="1" w:unhideWhenUsed="1"/>
+    <w:lsdException w:name="index 5" w:semiHidden="1" w:unhideWhenUsed="1"/>
+    <w:lsdException w:name="index 6" w:semiHidden="1" w:unhideWhenUsed="1"/>
+    <w:lsdException w:name="index 7" w:semiHidden="1" w:unhideWhenUsed="1"/>
+    <w:lsdException w:name="index 8" w:semiHidden="1" w:unhideWhenUsed="1"/>
+    <w:lsdException w:name="index 9" w:semiHidden="1" w:unhideWhenUsed="1"/>
+    <w:lsdException w:name="toc 1" w:semiHidden="1" w:uiPriority="39" w:unhideWhenUsed="1"/>
+    <w:lsdException w:name="toc 2" w:semiHidden="1" w:uiPriority="39" w:unhideWhenUsed="1"/>
+    <w:lsdException w:name="toc 3" w:semiHidden="1" w:uiPriority="39" w:unhideWhenUsed="1"/>
+    <w:lsdException w:name="toc 4" w:semiHidden="1" w:uiPriority="39" w:unhideWhenUsed="1"/>
+    <w:lsdException w:name="toc 5" w:semiHidden="1" w:uiPriority="39" w:unhideWhenUsed="1"/>
+    <w:lsdException w:name="toc 6" w:semiHidden="1" w:uiPriority="39" w:unhideWhenUsed="1"/>
+    <w:lsdException w:name="toc 7" w:semiHidden="1" w:uiPriority="39" w:unhideWhenUsed="1"/>
+    <w:lsdException w:name="toc 8" w:semiHidden="1" w:uiPriority="39" w:unhideWhenUsed="1"/>
+    <w:lsdException w:name="toc 9" w:semiHidden="1" w:uiPriority="39" w:unhideWhenUsed="1"/>
+    <w:lsdException w:name="Normal Indent" w:semiHidden="1" w:unhideWhenUsed="1"/>
+    <w:lsdException w:name="footnote text" w:semiHidden="1" w:unhideWhenUsed="1"/>
+    <w:lsdException w:name="annotation text" w:semiHidden="1" w:unhideWhenUsed="1"/>
+    <w:lsdException w:name="header" w:semiHidden="1" w:unhideWhenUsed="1"/>
+    <w:lsdException w:name="footer" w:semiHidden="1" w:unhideWhenUsed="1"/>
+    <w:lsdException w:name="index heading" w:semiHidden="1" w:unhideWhenUsed="1"/>
+    <w:lsdException w:name="caption" w:semiHidden="1" w:uiPriority="35" w:unhideWhenUsed="1" w:qFormat="1"/>
+    <w:lsdException w:name="table of figures" w:semiHidden="1" w:unhideWhenUsed="1"/>
+    <w:lsdException w:name="envelope address" w:semiHidden="1" w:unhideWhenUsed="1"/>
+    <w:lsdException w:name="envelope return" w:semiHidden="1" w:unhideWhenUsed="1"/>
+    <w:lsdException w:name="footnote reference" w:semiHidden="1" w:unhideWhenUsed="1"/>
+    <w:lsdException w:name="annotation reference" w:semiHidden="1" w:unhideWhenUsed="1"/>
+    <w:lsdException w:name="line number" w:semiHidden="1" w:unhideWhenUsed="1"/>
+    <w:lsdException w:name="page number" w:semiHidden="1" w:unhideWhenUsed="1"/>
+    <w:lsdException w:name="endnote reference" w:semiHidden="1" w:unhideWhenUsed="1"/>
+    <w:lsdException w:name="endnote text" w:semiHidden="1" w:unhideWhenUsed="1"/>
+    <w:lsdException w:name="table of authorities" w:semiHidden="1" w:unhideWhenUsed="1"/>
+    <w:lsdException w:name="macro" w:semiHidden="1" w:unhideWhenUsed="1"/>
+    <w:lsdException w:name="toa heading" w:semiHidden="1" w:unhideWhenUsed="1"/>
+    <w:lsdException w:name="List" w:semiHidden="1" w:unhideWhenUsed="1"/>
+    <w:lsdException w:name="List Bullet" w:semiHidden="1" w:unhideWhenUsed="1"/>
+    <w:lsdException w:name="List Number" w:semiHidden="1" w:unhideWhenUsed="1"/>
+    <w:lsdException w:name="List 2" w:semiHidden="1" w:unhideWhenUsed="1"/>
+    <w:lsdException w:name="List 3" w:semiHidden="1" w:unhideWhenUsed="1"/>
+    <w:lsdException w:name="List 4" w:semiHidden="1" w:unhideWhenUsed="1"/>
+    <w:lsdException w:name="List 5" w:semiHidden="1" w:unhideWhenUsed="1"/>
+    <w:lsdException w:name="List Bullet 2" w:semiHidden="1" w:unhideWhenUsed="1"/>
+    <w:lsdException w:name="List Bullet 3" w:semiHidden="1" w:unhideWhenUsed="1"/>
+    <w:lsdException w:name="List Bullet 4" w:semiHidden="1" w:unhideWhenUsed="1"/>
+    <w:lsdException w:name="List Bullet 5" w:semiHidden="1" w:unhideWhenUsed="1"/>
+    <w:lsdException w:name="List Number 2" w:semiHidden="1" w:unhideWhenUsed="1"/>
+    <w:lsdException w:name="List Number 3" w:semiHidden="1" w:unhideWhenUsed="1"/>
+    <w:lsdException w:name="List Number 4" w:semiHidden="1" w:unhideWhenUsed="1"/>
+    <w:lsdException w:name="List Number 5" w:semiHidden="1" w:unhideWhenUsed="1"/>
+    <w:lsdException w:name="Title" w:uiPriority="10" w:qFormat="1"/>
+    <w:lsdException w:name="Closing" w:semiHidden="1" w:unhideWhenUsed="1"/>
+    <w:lsdException w:name="Signature" w:semiHidden="1" w:unhideWhenUsed="1"/>
+    <w:lsdException w:name="Default Paragraph Font" w:semiHidden="1" w:uiPriority="1" w:unhideWhenUsed="1"/>
+    <w:lsdException w:name="Body Text" w:semiHidden="1" w:unhideWhenUsed="1"/>
+    <w:lsdException w:name="Body Text Indent" w:semiHidden="1" w:unhideWhenUsed="1"/>
+    <w:lsdException w:name="List Continue" w:semiHidden="1" w:unhideWhenUsed="1"/>
+    <w:lsdException w:name="List Continue 2" w:semiHidden="1" w:unhideWhenUsed="1"/>
+    <w:lsdException w:name="List Continue 3" w:semiHidden="1" w:unhideWhenUsed="1"/>
+    <w:lsdException w:name="List Continue 4" w:semiHidden="1" w:unhideWhenUsed="1"/>
+    <w:lsdException w:name="List Continue 5" w:semiHidden="1" w:unhideWhenUsed="1"/>
+    <w:lsdException w:name="Message Header" w:semiHidden="1" w:unhideWhenUsed="1"/>
+    <w:lsdException w:name="Subtitle" w:uiPriority="11" w:qFormat="1"/>
+    <w:lsdException w:name="Salutation" w:semiHidden="1" w:unhideWhenUsed="1"/>
+    <w:lsdException w:name="Date" w:semiHidden="1" w:unhideWhenUsed="1"/>
+    <w:lsdException w:name="Body Text First Indent" w:semiHidden="1" w:unhideWhenUsed="1"/>
+    <w:lsdException w:name="Body Text First Indent 2" w:semiHidden="1" w:unhideWhenUsed="1"/>
+    <w:lsdException w:name="Note Heading" w:semiHidden="1" w:unhideWhenUsed="1"/>
+    <w:lsdException w:name="Body Text 2" w:semiHidden="1" w:unhideWhenUsed="1"/>
+    <w:lsdException w:name="Body Text 3" w:semiHidden="1" w:unhideWhenUsed="1"/>
+    <w:lsdException w:name="Body Text Indent 2" w:semiHidden="1" w:unhideWhenUsed="1"/>
+    <w:lsdException w:name="Body Text Indent 3" w:semiHidden="1" w:unhideWhenUsed="1"/>
+    <w:lsdException w:name="Block Text" w:semiHidden="1" w:unhideWhenUsed="1"/>
+    <w:lsdException w:name="Hyperlink" w:semiHidden="1" w:unhideWhenUsed="1"/>
+    <w:lsdException w:name="FollowedHyperlink" w:semiHidden="1" w:unhideWhenUsed="1"/>
+    <w:lsdException w:name="Strong" w:uiPriority="22" w:qFormat="1"/>
+    <w:lsdException w:name="Emphasis" w:uiPriority="20" w:qFormat="1"/>
+    <w:lsdException w:name="Document Map" w:semiHidden="1" w:unhideWhenUsed="1"/>
+    <w:lsdException w:name="Plain Text" w:semiHidden="1" w:unhideWhenUsed="1"/>
+    <w:lsdException w:name="E-mail Signature" w:semiHidden="1" w:unhideWhenUsed="1"/>
+    <w:lsdException w:name="HTML Top of Form" w:semiHidden="1" w:unhideWhenUsed="1"/>
+    <w:lsdException w:name="HTML Bottom of Form" w:semiHidden="1" w:unhideWhenUsed="1"/>
+    <w:lsdException w:name="Normal (Web)" w:semiHidden="1" w:unhideWhenUsed="1"/>
+    <w:lsdException w:name="HTML Acronym" w:semiHidden="1" w:unhideWhenUsed="1"/>
+    <w:lsdException w:name="HTML Address" w:semiHidden="1" w:unhideWhenUsed="1"/>
+    <w:lsdException w:name="HTML Cite" w:semiHidden="1" w:unhideWhenUsed="1"/>
+    <w:lsdException w:name="HTML Code" w:semiHidden="1" w:unhideWhenUsed="1"/>
+    <w:lsdException w:name="HTML Definition" w:semiHidden="1" w:unhideWhenUsed="1"/>
+    <w:lsdException w:name="HTML Keyboard" w:semiHidden="1" w:unhideWhenUsed="1"/>
+    <w:lsdException w:name="HTML Preformatted" w:semiHidden="1" w:unhideWhenUsed="1"/>
+    <w:lsdException w:name="HTML Sample" w:semiHidden="1" w:unhideWhenUsed="1"/>
+    <w:lsdException w:name="HTML Typewriter" w:semiHidden="1" w:unhideWhenUsed="1"/>
+    <w:lsdException w:name="HTML Variable" w:semiHidden="1" w:unhideWhenUsed="1"/>
+    <w:lsdException w:name="Normal Table" w:semiHidden="1" w:unhideWhenUsed="1"/>
+    <w:lsdException w:name="annotation subject" w:semiHidden="1" w:unhideWhenUsed="1"/>
+    <w:lsdException w:name="No List" w:semiHidden="1" w:unhideWhenUsed="1"/>
+    <w:lsdException w:name="Outline List 1" w:semiHidden="1" w:unhideWhenUsed="1"/>
+    <w:lsdException w:name="Outline List 2" w:semiHidden="1" w:unhideWhenUsed="1"/>
+    <w:lsdException w:name="Outline List 3" w:semiHidden="1" w:unhideWhenUsed="1"/>
+    <w:lsdException w:name="Table Simple 1" w:semiHidden="1" w:unhideWhenUsed="1"/>
+    <w:lsdException w:name="Table Simple 2" w:semiHidden="1" w:unhideWhenUsed="1"/>
+    <w:lsdException w:name="Table Simple 3" w:semiHidden="1" w:unhideWhenUsed="1"/>
+    <w:lsdException w:name="Table Classic 1" w:semiHidden="1" w:unhideWhenUsed="1"/>
+    <w:lsdException w:name="Table Classic 2" w:semiHidden="1" w:unhideWhenUsed="1"/>
+    <w:lsdException w:name="Table Classic 3" w:semiHidden="1" w:unhideWhenUsed="1"/>
+    <w:lsdException w:name="Table Classic 4" w:semiHidden="1" w:unhideWhenUsed="1"/>
+    <w:lsdException w:name="Table Colorful 1" w:semiHidden="1" w:unhideWhenUsed="1"/>
+    <w:lsdException w:name="Table Colorful 2" w:semiHidden="1" w:unhideWhenUsed="1"/>
+    <w:lsdException w:name="Table Colorful 3" w:semiHidden="1" w:unhideWhenUsed="1"/>
+    <w:lsdException w:name="Table Columns 1" w:semiHidden="1" w:unhideWhenUsed="1"/>
+    <w:lsdException w:name="Table Columns 2" w:semiHidden="1" w:unhideWhenUsed="1"/>
+    <w:lsdException w:name="Table Columns 3" w:semiHidden="1" w:unhideWhenUsed="1"/>
+    <w:lsdException w:name="Table Columns 4" w:semiHidden="1" w:unhideWhenUsed="1"/>
+    <w:lsdException w:name="Table Columns 5" w:semiHidden="1" w:unhideWhenUsed="1"/>
+    <w:lsdException w:name="Table Grid 1" w:semiHidden="1" w:unhideWhenUsed="1"/>
+    <w:lsdException w:name="Table Grid 2" w:semiHidden="1" w:unhideWhenUsed="1"/>
+    <w:lsdException w:name="Table Grid 3" w:semiHidden="1" w:unhideWhenUsed="1"/>
+    <w:lsdException w:name="Table Grid 4" w:semiHidden="1" w:unhideWhenUsed="1"/>
+    <w:lsdException w:name="Table Grid 5" w:semiHidden="1" w:unhideWhenUsed="1"/>
+    <w:lsdException w:name="Table Grid 6" w:semiHidden="1" w:unhideWhenUsed="1"/>
+    <w:lsdException w:name="Table Grid 7" w:semiHidden="1" w:unhideWhenUsed="1"/>
+    <w:lsdException w:name="Table Grid 8" w:semiHidden="1" w:unhideWhenUsed="1"/>
+    <w:lsdException w:name="Table List 1" w:semiHidden="1" w:unhideWhenUsed="1"/>
+    <w:lsdException w:name="Table List 2" w:semiHidden="1" w:unhideWhenUsed="1"/>
+    <w:lsdException w:name="Table List 3" w:semiHidden="1" w:unhideWhenUsed="1"/>
+    <w:lsdException w:name="Table List 4" w:semiHidden="1" w:unhideWhenUsed="1"/>
+    <w:lsdException w:name="Table List 5" w:semiHidden="1" w:unhideWhenUsed="1"/>
+    <w:lsdException w:name="Table List 6" w:semiHidden="1" w:unhideWhenUsed="1"/>
+    <w:lsdException w:name="Table List 7" w:semiHidden="1" w:unhideWhenUsed="1"/>
+    <w:lsdException w:name="Table List 8" w:semiHidden="1" w:unhideWhenUsed="1"/>
+    <w:lsdException w:name="Table 3D effects 1" w:semiHidden="1" w:unhideWhenUsed="1"/>
+    <w:lsdException w:name="Table 3D effects 2" w:semiHidden="1" w:unhideWhenUsed="1"/>
+    <w:lsdException w:name="Table 3D effects 3" w:semiHidden="1" w:unhideWhenUsed="1"/>
+    <w:lsdException w:name="Table Contemporary" w:semiHidden="1" w:unhideWhenUsed="1"/>
+    <w:lsdException w:name="Table Elegant" w:semiHidden="1" w:unhideWhenUsed="1"/>
+    <w:lsdException w:name="Table Professional" w:semiHidden="1" w:unhideWhenUsed="1"/>
+    <w:lsdException w:name="Table Subtle 1" w:semiHidden="1" w:unhideWhenUsed="1"/>
+    <w:lsdException w:name="Table Subtle 2" w:semiHidden="1" w:unhideWhenUsed="1"/>
+    <w:lsdException w:name="Table Web 1" w:semiHidden="1" w:unhideWhenUsed="1"/>
+    <w:lsdException w:name="Table Web 2" w:semiHidden="1" w:unhideWhenUsed="1"/>
+    <w:lsdException w:name="Table Web 3" w:semiHidden="1" w:unhideWhenUsed="1"/>
+    <w:lsdException w:name="Balloon Text" w:semiHidden="1" w:unhideWhenUsed="1"/>
+    <w:lsdException w:name="Table Grid" w:uiPriority="59"/>
+    <w:lsdException w:name="Table Theme" w:semiHidden="1" w:unhideWhenUsed="1"/>
+    <w:lsdException w:name="Placeholder Text" w:semiHidden="1"/>
+    <w:lsdException w:name="No Spacing" w:uiPriority="1" w:qFormat="1"/>
+    <w:lsdException w:name="Light Shading" w:uiPriority="60"/>
+    <w:lsdException w:name="Light List" w:uiPriority="61"/>
+    <w:lsdException w:name="Light Grid" w:uiPriority="62"/>
+    <w:lsdException w:name="Medium Shading 1" w:uiPriority="63"/>
+    <w:lsdException w:name="Medium Shading 2" w:uiPriority="64"/>
+    <w:lsdException w:name="Medium List 1" w:uiPriority="65"/>
+    <w:lsdException w:name="Medium List 2" w:uiPriority="66"/>
+    <w:lsdException w:name="Medium Grid 1" w:uiPriority="67"/>
+    <w:lsdException w:name="Medium Grid 2" w:uiPriority="68"/>
+    <w:lsdException w:name="Medium Grid 3" w:uiPriority="69"/>
+    <w:lsdException w:name="Dark List" w:uiPriority="70"/>
+    <w:lsdException w:name="Colorful Shading" w:uiPriority="71"/>
+    <w:lsdException w:name="Colorful List" w:uiPriority="72"/>
+    <w:lsdException w:name="Colorful Grid" w:uiPriority="73"/>
+    <w:lsdException w:name="Light Shading Accent 1" w:uiPriority="60"/>
+    <w:lsdException w:name="Light List Accent 1" w:uiPriority="61"/>
+    <w:lsdException w:name="Light Grid Accent 1" w:uiPriority="62"/>
+    <w:lsdException w:name="Medium Shading 1 Accent 1" w:uiPriority="63"/>
+    <w:lsdException w:name="Medium Shading 2 Accent 1" w:uiPriority="64"/>
+    <w:lsdException w:name="Medium List 1 Accent 1" w:uiPriority="65"/>
+    <w:lsdException w:name="Revision" w:semiHidden="1"/>
+    <w:lsdException w:name="List Paragraph" w:uiPriority="34" w:qFormat="1"/>
+    <w:lsdException w:name="Quote" w:uiPriority="29" w:qFormat="1"/>
+    <w:lsdException w:name="Intense Quote" w:uiPriority="30" w:qFormat="1"/>
+    <w:lsdException w:name="Medium List 2 Accent 1" w:uiPriority="66"/>
+    <w:lsdException w:name="Medium Grid 1 Accent 1" w:uiPriority="67"/>
+    <w:lsdException w:name="Medium Grid 2 Accent 1" w:uiPriority="68"/>
+    <w:lsdException w:name="Medium Grid 3 Accent 1" w:uiPriority="69"/>
+    <w:lsdException w:name="Dark List Accent 1" w:uiPriority="70"/>
+    <w:lsdException w:name="Colorful Shading Accent 1" w:uiPriority="71"/>
+    <w:lsdException w:name="Colorful List Accent 1" w:uiPriority="72"/>
+    <w:lsdException w:name="Colorful Grid Accent 1" w:uiPriority="73"/>
+    <w:lsdException w:name="Light Shading Accent 2" w:uiPriority="60"/>
+    <w:lsdException w:name="Light List Accent 2" w:uiPriority="61"/>
+    <w:lsdException w:name="Light Grid Accent 2" w:uiPriority="62"/>
+    <w:lsdException w:name="Medium Shading 1 Accent 2" w:uiPriority="63"/>
+    <w:lsdException w:name="Medium Shading 2 Accent 2" w:uiPriority="64"/>
+    <w:lsdException w:name="Medium List 1 Accent 2" w:uiPriority="65"/>
+    <w:lsdException w:name="Medium List 2 Accent 2" w:uiPriority="66"/>
+    <w:lsdException w:name="Medium Grid 1 Accent 2" w:uiPriority="67"/>
+    <w:lsdException w:name="Medium Grid 2 Accent 2" w:uiPriority="68"/>
+    <w:lsdException w:name="Medium Grid 3 Accent 2" w:uiPriority="69"/>
+    <w:lsdException w:name="Dark List Accent 2" w:uiPriority="70"/>
+    <w:lsdException w:name="Colorful Shading Accent 2" w:uiPriority="71"/>
+    <w:lsdException w:name="Colorful List Accent 2" w:uiPriority="72"/>
+    <w:lsdException w:name="Colorful Grid Accent 2" w:uiPriority="73"/>
+    <w:lsdException w:name="Light Shading Accent 3" w:uiPriority="60"/>
+    <w:lsdException w:name="Light List Accent 3" w:uiPriority="61"/>
+    <w:lsdException w:name="Light Grid Accent 3" w:uiPriority="62"/>
+    <w:lsdException w:name="Medium Shading 1 Accent 3" w:uiPriority="63"/>
+    <w:lsdException w:name="Medium Shading 2 Accent 3" w:uiPriority="64"/>
+    <w:lsdException w:name="Medium List 1 Accent 3" w:uiPriority="65"/>
+    <w:lsdException w:name="Medium List 2 Accent 3" w:uiPriority="66"/>
+    <w:lsdException w:name="Medium Grid 1 Accent 3" w:uiPriority="67"/>
+    <w:lsdException w:name="Medium Grid 2 Accent 3" w:uiPriority="68"/>
+    <w:lsdException w:name="Medium Grid 3 Accent 3" w:uiPriority="69"/>
+    <w:lsdException w:name="Dark List Accent 3" w:uiPriority="70"/>
+    <w:lsdException w:name="Colorful Shading Accent 3" w:uiPriority="71"/>
+    <w:lsdException w:name="Colorful List Accent 3" w:uiPriority="72"/>
+    <w:lsdException w:name="Colorful Grid Accent 3" w:uiPriority="73"/>
+    <w:lsdException w:name="Light Shading Accent 4" w:uiPriority="60"/>
+    <w:lsdException w:name="Light List Accent 4" w:uiPriority="61"/>
+    <w:lsdException w:name="Light Grid Accent 4" w:uiPriority="62"/>
+    <w:lsdException w:name="Medium Shading 1 Accent 4" w:uiPriority="63"/>
+    <w:lsdException w:name="Medium Shading 2 Accent 4" w:uiPriority="64"/>
+    <w:lsdException w:name="Medium List 1 Accent 4" w:uiPriority="65"/>
+    <w:lsdException w:name="Medium List 2 Accent 4" w:uiPriority="66"/>
+    <w:lsdException w:name="Medium Grid 1 Accent 4" w:uiPriority="67"/>
+    <w:lsdException w:name="Medium Grid 2 Accent 4" w:uiPriority="68"/>
+    <w:lsdException w:name="Medium Grid 3 Accent 4" w:uiPriority="69"/>
+    <w:lsdException w:name="Dark List Accent 4" w:uiPriority="70"/>
+    <w:lsdException w:name="Colorful Shading Accent 4" w:uiPriority="71"/>
+    <w:lsdException w:name="Colorful List Accent 4" w:uiPriority="72"/>
+    <w:lsdException w:name="Colorful Grid Accent 4" w:uiPriority="73"/>
+    <w:lsdException w:name="Light Shading Accent 5" w:uiPriority="60"/>
+    <w:lsdException w:name="Light List Accent 5" w:uiPriority="61"/>
+    <w:lsdException w:name="Light Grid Accent 5" w:uiPriority="62"/>
+    <w:lsdException w:name="Medium Shading 1 Accent 5" w:uiPriority="63"/>
+    <w:lsdException w:name="Medium Shading 2 Accent 5" w:uiPriority="64"/>
+    <w:lsdException w:name="Medium List 1 Accent 5" w:uiPriority="65"/>
+    <w:lsdException w:name="Medium List 2 Accent 5" w:uiPriority="66"/>
+    <w:lsdException w:name="Medium Grid 1 Accent 5" w:uiPriority="67"/>
+    <w:lsdException w:name="Medium Grid 2 Accent 5" w:uiPriority="68"/>
+    <w:lsdException w:name="Medium Grid 3 Accent 5" w:uiPriority="69"/>
+    <w:lsdException w:name="Dark List Accent 5" w:uiPriority="70"/>
+    <w:lsdException w:name="Colorful Shading Accent 5" w:uiPriority="71"/>
+    <w:lsdException w:name="Colorful List Accent 5" w:uiPriority="72"/>
+    <w:lsdException w:name="Colorful Grid Accent 5" w:uiPriority="73"/>
+    <w:lsdException w:name="Light Shading Accent 6" w:uiPriority="60"/>
+    <w:lsdException w:name="Light List Accent 6" w:uiPriority="61"/>
+    <w:lsdException w:name="Light Grid Accent 6" w:uiPriority="62"/>
+    <w:lsdException w:name="Medium Shading 1 Accent 6" w:uiPriority="63"/>
+    <w:lsdException w:name="Medium Shading 2 Accent 6" w:uiPriority="64"/>
+    <w:lsdException w:name="Medium List 1 Accent 6" w:uiPriority="65"/>
+    <w:lsdException w:name="Medium List 2 Accent 6" w:uiPriority="66"/>
+    <w:lsdException w:name="Medium Grid 1 Accent 6" w:uiPriority="67"/>
+    <w:lsdException w:name="Medium Grid 2 Accent 6" w:uiPriority="68"/>
+    <w:lsdException w:name="Medium Grid 3 Accent 6" w:uiPriority="69"/>
+    <w:lsdException w:name="Dark List Accent 6" w:uiPriority="70"/>
+    <w:lsdException w:name="Colorful Shading Accent 6" w:uiPriority="71"/>
+    <w:lsdException w:name="Colorful List Accent 6" w:uiPriority="72"/>
+    <w:lsdException w:name="Colorful Grid Accent 6" w:uiPriority="73"/>
+    <w:lsdException w:name="Subtle Emphasis" w:uiPriority="19" w:qFormat="1"/>
+    <w:lsdException w:name="Intense Emphasis" w:uiPriority="21" w:qFormat="1"/>
+    <w:lsdException w:name="Subtle Reference" w:uiPriority="31" w:qFormat="1"/>
+    <w:lsdException w:name="Intense Reference" w:uiPriority="32" w:qFormat="1"/>
+    <w:lsdException w:name="Book Title" w:uiPriority="33" w:qFormat="1"/>
+    <w:lsdException w:name="Bibliography" w:semiHidden="1" w:uiPriority="37" w:unhideWhenUsed="1"/>
+    <w:lsdException w:name="TOC Heading" w:semiHidden="1" w:uiPriority="39" w:unhideWhenUsed="1" w:qFormat="1"/>
+    <w:lsdException w:name="Plain Table 1" w:uiPriority="41"/>
+    <w:lsdException w:name="Plain Table 2" w:uiPriority="42"/>
+    <w:lsdException w:name="Plain Table 3" w:uiPriority="43"/>
+    <w:lsdException w:name="Plain Table 4" w:uiPriority="44"/>
+    <w:lsdException w:name="Plain Table 5" w:uiPriority="45"/>
+    <w:lsdException w:name="Grid Table Light" w:uiPriority="40"/>
+    <w:lsdException w:name="Grid Table 1 Light" w:uiPriority="46"/>
+    <w:lsdException w:name="Grid Table 2" w:uiPriority="47"/>
+    <w:lsdException w:name="Grid Table 3" w:uiPriority="48"/>
+    <w:lsdException w:name="Grid Table 4" w:uiPriority="49"/>
+    <w:lsdException w:name="Grid Table 5 Dark" w:uiPriority="50"/>
+    <w:lsdException w:name="Grid Table 6 Colorful" w:uiPriority="51"/>
+    <w:lsdException w:name="Grid Table 7 Colorful" w:uiPriority="52"/>
+    <w:lsdException w:name="Grid Table 1 Light Accent 1" w:uiPriority="46"/>
+    <w:lsdException w:name="Grid Table 2 Accent 1" w:uiPriority="47"/>
+    <w:lsdException w:name="Grid Table 3 Accent 1" w:uiPriority="48"/>
+    <w:lsdException w:name="Grid Table 4 Accent 1" w:uiPriority="49"/>
+    <w:lsdException w:name="Grid Table 5 Dark Accent 1" w:uiPriority="50"/>
+    <w:lsdException w:name="Grid Table 6 Colorful Accent 1" w:uiPriority="51"/>
+    <w:lsdException w:name="Grid Table 7 Colorful Accent 1" w:uiPriority="52"/>
+    <w:lsdException w:name="Grid Table 1 Light Accent 2" w:uiPriority="46"/>
+    <w:lsdException w:name="Grid Table 2 Accent 2" w:uiPriority="47"/>
+    <w:lsdException w:name="Grid Table 3 Accent 2" w:uiPriority="48"/>
+    <w:lsdException w:name="Grid Table 4 Accent 2" w:uiPriority="49"/>
+    <w:lsdException w:name="Grid Table 5 Dark Accent 2" w:uiPriority="50"/>
+    <w:lsdException w:name="Grid Table 6 Colorful Accent 2" w:uiPriority="51"/>
+    <w:lsdException w:name="Grid Table 7 Colorful Accent 2" w:uiPriority="52"/>
+    <w:lsdException w:name="Grid Table 1 Light Accent 3" w:uiPriority="46"/>
+    <w:lsdException w:name="Grid Table 2 Accent 3" w:uiPriority="47"/>
+    <w:lsdException w:name="Grid Table 3 Accent 3" w:uiPriority="48"/>
+    <w:lsdException w:name="Grid Table 4 Accent 3" w:uiPriority="49"/>
+    <w:lsdException w:name="Grid Table 5 Dark Accent 3" w:uiPriority="50"/>
+    <w:lsdException w:name="Grid Table 6 Colorful Accent 3" w:uiPriority="51"/>
+    <w:lsdException w:name="Grid Table 7 Colorful Accent 3" w:uiPriority="52"/>
+    <w:lsdException w:name="Grid Table 1 Light Accent 4" w:uiPriority="46"/>
+    <w:lsdException w:name="Grid Table 2 Accent 4" w:uiPriority="47"/>
+    <w:lsdException w:name="Grid Table 3 Accent 4" w:uiPriority="48"/>
+    <w:lsdException w:name="Grid Table 4 Accent 4" w:uiPriority="49"/>
+    <w:lsdException w:name="Grid Table 5 Dark Accent 4" w:uiPriority="50"/>
+    <w:lsdException w:name="Grid Table 6 Colorful Accent 4" w:uiPriority="51"/>
+    <w:lsdException w:name="Grid Table 7 Colorful Accent 4" w:uiPriority="52"/>
+    <w:lsdException w:name="Grid Table 1 Light Accent 5" w:uiPriority="46"/>
+    <w:lsdException w:name="Grid Table 2 Accent 5" w:uiPriority="47"/>
+    <w:lsdException w:name="Grid Table 3 Accent 5" w:uiPriority="48"/>
+    <w:lsdException w:name="Grid Table 4 Accent 5" w:uiPriority="49"/>
+    <w:lsdException w:name="Grid Table 5 Dark Accent 5" w:uiPriority="50"/>
+    <w:lsdException w:name="Grid Table 6 Colorful Accent 5" w:uiPriority="51"/>
+    <w:lsdException w:name="Grid Table 7 Colorful Accent 5" w:uiPriority="52"/>
+    <w:lsdException w:name="Grid Table 1 Light Accent 6" w:uiPriority="46"/>
+    <w:lsdException w:name="Grid Table 2 Accent 6" w:uiPriority="47"/>
+    <w:lsdException w:name="Grid Table 3 Accent 6" w:uiPriority="48"/>
+    <w:lsdException w:name="Grid Table 4 Accent 6" w:uiPriority="49"/>
+    <w:lsdException w:name="Grid Table 5 Dark Accent 6" w:uiPriority="50"/>
+    <w:lsdException w:name="Grid Table 6 Colorful Accent 6" w:uiPriority="51"/>
+    <w:lsdException w:name="Grid Table 7 Colorful Accent 6" w:uiPriority="52"/>
+    <w:lsdException w:name="List Table 1 Light" w:uiPriority="46"/>
+    <w:lsdException w:name="List Table 2" w:uiPriority="47"/>
+    <w:lsdException w:name="List Table 3" w:uiPriority="48"/>
+    <w:lsdException w:name="List Table 4" w:uiPriority="49"/>
+    <w:lsdException w:name="List Table 5 Dark" w:uiPriority="50"/>
+    <w:lsdException w:name="List Table 6 Colorful" w:uiPriority="51"/>
+    <w:lsdException w:name="List Table 7 Colorful" w:uiPriority="52"/>
+    <w:lsdException w:name="List Table 1 Light Accent 1" w:uiPriority="46"/>
+    <w:lsdException w:name="List Table 2 Accent 1" w:uiPriority="47"/>
+    <w:lsdException w:name="List Table 3 Accent 1" w:uiPriority="48"/>
+    <w:lsdException w:name="List Table 4 Accent 1" w:uiPriority="49"/>
+    <w:lsdException w:name="List Table 5 Dark Accent 1" w:uiPriority="50"/>
+    <w:lsdException w:name="List Table 6 Colorful Accent 1" w:uiPriority="51"/>
+    <w:lsdException w:name="List Table 7 Colorful Accent 1" w:uiPriority="52"/>
+    <w:lsdException w:name="List Table 1 Light Accent 2" w:uiPriority="46"/>
+    <w:lsdException w:name="List Table 2 Accent 2" w:uiPriority="47"/>
+    <w:lsdException w:name="List Table 3 Accent 2" w:uiPriority="48"/>
+    <w:lsdException w:name="List Table 4 Accent 2" w:uiPriority="49"/>
+    <w:lsdException w:name="List Table 5 Dark Accent 2" w:uiPriority="50"/>
+    <w:lsdException w:name="List Table 6 Colorful Accent 2" w:uiPriority="51"/>
+    <w:lsdException w:name="List Table 7 Colorful Accent 2" w:uiPriority="52"/>
+    <w:lsdException w:name="List Table 1 Light Accent 3" w:uiPriority="46"/>
+    <w:lsdException w:name="List Table 2 Accent 3" w:uiPriority="47"/>
+    <w:lsdException w:name="List Table 3 Accent 3" w:uiPriority="48"/>
+    <w:lsdException w:name="List Table 4 Accent 3" w:uiPriority="49"/>
+    <w:lsdException w:name="List Table 5 Dark Accent 3" w:uiPriority="50"/>
+    <w:lsdException w:name="List Table 6 Colorful Accent 3" w:uiPriority="51"/>
+    <w:lsdException w:name="List Table 7 Colorful Accent 3" w:uiPriority="52"/>
+    <w:lsdException w:name="List Table 1 Light Accent 4" w:uiPriority="46"/>
+    <w:lsdException w:name="List Table 2 Accent 4" w:uiPriority="47"/>
+    <w:lsdException w:name="List Table 3 Accent 4" w:uiPriority="48"/>
+    <w:lsdException w:name="List Table 4 Accent 4" w:uiPriority="49"/>
+    <w:lsdException w:name="List Table 5 Dark Accent 4" w:uiPriority="50"/>
+    <w:lsdException w:name="List Table 6 Colorful Accent 4" w:uiPriority="51"/>
+    <w:lsdException w:name="List Table 7 Colorful Accent 4" w:uiPriority="52"/>
+    <w:lsdException w:name="List Table 1 Light Accent 5" w:uiPriority="46"/>
+    <w:lsdException w:name="List Table 2 Accent 5" w:uiPriority="47"/>
+    <w:lsdException w:name="List Table 3 Accent 5" w:uiPriority="48"/>
+    <w:lsdException w:name="List Table 4 Accent 5" w:uiPriority="49"/>
+    <w:lsdException w:name="List Table 5 Dark Accent 5" w:uiPriority="50"/>
+    <w:lsdException w:name="List Table 6 Colorful Accent 5" w:uiPriority="51"/>
+    <w:lsdException w:name="List Table 7 Colorful Accent 5" w:uiPriority="52"/>
+    <w:lsdException w:name="List Table 1 Light Accent 6" w:uiPriority="46"/>
+    <w:lsdException w:name="List Table 2 Accent 6" w:uiPriority="47"/>
+    <w:lsdException w:name="List Table 3 Accent 6" w:uiPriority="48"/>
+    <w:lsdException w:name="List Table 4 Accent 6" w:uiPriority="49"/>
+    <w:lsdException w:name="List Table 5 Dark Accent 6" w:uiPriority="50"/>
+    <w:lsdException w:name="List Table 6 Colorful Accent 6" w:uiPriority="51"/>
+    <w:lsdException w:name="List Table 7 Colorful Accent 6" w:uiPriority="52"/>
   </w:latentStyles>
   <w:style w:type="paragraph" w:default="1" w:styleId="Normal">
     <w:name w:val="Normal"/>
@@ -3182,337 +4138,6 @@
       <w:sz w:val="16"/>
       <w:szCs w:val="16"/>
     </w:rPr>
-  </w:style>
-</w:styles>
-</file>
-
-<file path=word/stylesWithEffects.xml><?xml version="1.0" encoding="utf-8"?>
-<w:styles xmlns:wpc="http://schemas.microsoft.com/office/word/2010/wordprocessingCanvas" xmlns:mc="http://schemas.openxmlformats.org/markup-compatibility/2006" xmlns:o="urn:schemas-microsoft-com:office:office" xmlns:r="http://schemas.openxmlformats.org/officeDocument/2006/relationships" xmlns:m="http://schemas.openxmlformats.org/officeDocument/2006/math" xmlns:v="urn:schemas-microsoft-com:vml" xmlns:wp14="http://schemas.microsoft.com/office/word/2010/wordprocessingDrawing" xmlns:wp="http://schemas.openxmlformats.org/drawingml/2006/wordprocessingDrawing" xmlns:w10="urn:schemas-microsoft-com:office:word" xmlns:w="http://schemas.openxmlformats.org/wordprocessingml/2006/main" xmlns:w14="http://schemas.microsoft.com/office/word/2010/wordml" xmlns:wpg="http://schemas.microsoft.com/office/word/2010/wordprocessingGroup" xmlns:wpi="http://schemas.microsoft.com/office/word/2010/wordprocessingInk" xmlns:wne="http://schemas.microsoft.com/office/word/2006/wordml" xmlns:wps="http://schemas.microsoft.com/office/word/2010/wordprocessingShape" mc:Ignorable="w14 wp14">
-  <w:docDefaults>
-    <w:rPrDefault>
-      <w:rPr>
-        <w:rFonts w:asciiTheme="minorHAnsi" w:eastAsiaTheme="minorHAnsi" w:hAnsiTheme="minorHAnsi" w:cstheme="minorBidi"/>
-        <w:sz w:val="22"/>
-        <w:szCs w:val="22"/>
-        <w:lang w:val="fr-CH" w:eastAsia="en-US" w:bidi="ar-SA"/>
-      </w:rPr>
-    </w:rPrDefault>
-    <w:pPrDefault/>
-  </w:docDefaults>
-  <w:latentStyles w:defLockedState="0" w:defUIPriority="99" w:defSemiHidden="1" w:defUnhideWhenUsed="1" w:defQFormat="0" w:count="267">
-    <w:lsdException w:name="Normal" w:semiHidden="0" w:uiPriority="0" w:unhideWhenUsed="0" w:qFormat="1"/>
-    <w:lsdException w:name="heading 1" w:semiHidden="0" w:uiPriority="9" w:unhideWhenUsed="0" w:qFormat="1"/>
-    <w:lsdException w:name="heading 2" w:uiPriority="9" w:qFormat="1"/>
-    <w:lsdException w:name="heading 3" w:uiPriority="9" w:qFormat="1"/>
-    <w:lsdException w:name="heading 4" w:uiPriority="9" w:qFormat="1"/>
-    <w:lsdException w:name="heading 5" w:uiPriority="9" w:qFormat="1"/>
-    <w:lsdException w:name="heading 6" w:uiPriority="9" w:qFormat="1"/>
-    <w:lsdException w:name="heading 7" w:uiPriority="9" w:qFormat="1"/>
-    <w:lsdException w:name="heading 8" w:uiPriority="9" w:qFormat="1"/>
-    <w:lsdException w:name="heading 9" w:uiPriority="9" w:qFormat="1"/>
-    <w:lsdException w:name="toc 1" w:uiPriority="39"/>
-    <w:lsdException w:name="toc 2" w:uiPriority="39"/>
-    <w:lsdException w:name="toc 3" w:uiPriority="39"/>
-    <w:lsdException w:name="toc 4" w:uiPriority="39"/>
-    <w:lsdException w:name="toc 5" w:uiPriority="39"/>
-    <w:lsdException w:name="toc 6" w:uiPriority="39"/>
-    <w:lsdException w:name="toc 7" w:uiPriority="39"/>
-    <w:lsdException w:name="toc 8" w:uiPriority="39"/>
-    <w:lsdException w:name="toc 9" w:uiPriority="39"/>
-    <w:lsdException w:name="caption" w:uiPriority="35" w:qFormat="1"/>
-    <w:lsdException w:name="Title" w:semiHidden="0" w:uiPriority="10" w:unhideWhenUsed="0" w:qFormat="1"/>
-    <w:lsdException w:name="Default Paragraph Font" w:uiPriority="1"/>
-    <w:lsdException w:name="Subtitle" w:semiHidden="0" w:uiPriority="11" w:unhideWhenUsed="0" w:qFormat="1"/>
-    <w:lsdException w:name="Strong" w:semiHidden="0" w:uiPriority="22" w:unhideWhenUsed="0" w:qFormat="1"/>
-    <w:lsdException w:name="Emphasis" w:semiHidden="0" w:uiPriority="20" w:unhideWhenUsed="0" w:qFormat="1"/>
-    <w:lsdException w:name="Table Grid" w:semiHidden="0" w:uiPriority="59" w:unhideWhenUsed="0"/>
-    <w:lsdException w:name="Placeholder Text" w:unhideWhenUsed="0"/>
-    <w:lsdException w:name="No Spacing" w:semiHidden="0" w:uiPriority="1" w:unhideWhenUsed="0" w:qFormat="1"/>
-    <w:lsdException w:name="Light Shading" w:semiHidden="0" w:uiPriority="60" w:unhideWhenUsed="0"/>
-    <w:lsdException w:name="Light List" w:semiHidden="0" w:uiPriority="61" w:unhideWhenUsed="0"/>
-    <w:lsdException w:name="Light Grid" w:semiHidden="0" w:uiPriority="62" w:unhideWhenUsed="0"/>
-    <w:lsdException w:name="Medium Shading 1" w:semiHidden="0" w:uiPriority="63" w:unhideWhenUsed="0"/>
-    <w:lsdException w:name="Medium Shading 2" w:semiHidden="0" w:uiPriority="64" w:unhideWhenUsed="0"/>
-    <w:lsdException w:name="Medium List 1" w:semiHidden="0" w:uiPriority="65" w:unhideWhenUsed="0"/>
-    <w:lsdException w:name="Medium List 2" w:semiHidden="0" w:uiPriority="66" w:unhideWhenUsed="0"/>
-    <w:lsdException w:name="Medium Grid 1" w:semiHidden="0" w:uiPriority="67" w:unhideWhenUsed="0"/>
-    <w:lsdException w:name="Medium Grid 2" w:semiHidden="0" w:uiPriority="68" w:unhideWhenUsed="0"/>
-    <w:lsdException w:name="Medium Grid 3" w:semiHidden="0" w:uiPriority="69" w:unhideWhenUsed="0"/>
-    <w:lsdException w:name="Dark List" w:semiHidden="0" w:uiPriority="70" w:unhideWhenUsed="0"/>
-    <w:lsdException w:name="Colorful Shading" w:semiHidden="0" w:uiPriority="71" w:unhideWhenUsed="0"/>
-    <w:lsdException w:name="Colorful List" w:semiHidden="0" w:uiPriority="72" w:unhideWhenUsed="0"/>
-    <w:lsdException w:name="Colorful Grid" w:semiHidden="0" w:uiPriority="73" w:unhideWhenUsed="0"/>
-    <w:lsdException w:name="Light Shading Accent 1" w:semiHidden="0" w:uiPriority="60" w:unhideWhenUsed="0"/>
-    <w:lsdException w:name="Light List Accent 1" w:semiHidden="0" w:uiPriority="61" w:unhideWhenUsed="0"/>
-    <w:lsdException w:name="Light Grid Accent 1" w:semiHidden="0" w:uiPriority="62" w:unhideWhenUsed="0"/>
-    <w:lsdException w:name="Medium Shading 1 Accent 1" w:semiHidden="0" w:uiPriority="63" w:unhideWhenUsed="0"/>
-    <w:lsdException w:name="Medium Shading 2 Accent 1" w:semiHidden="0" w:uiPriority="64" w:unhideWhenUsed="0"/>
-    <w:lsdException w:name="Medium List 1 Accent 1" w:semiHidden="0" w:uiPriority="65" w:unhideWhenUsed="0"/>
-    <w:lsdException w:name="Revision" w:unhideWhenUsed="0"/>
-    <w:lsdException w:name="List Paragraph" w:semiHidden="0" w:uiPriority="34" w:unhideWhenUsed="0" w:qFormat="1"/>
-    <w:lsdException w:name="Quote" w:semiHidden="0" w:uiPriority="29" w:unhideWhenUsed="0" w:qFormat="1"/>
-    <w:lsdException w:name="Intense Quote" w:semiHidden="0" w:uiPriority="30" w:unhideWhenUsed="0" w:qFormat="1"/>
-    <w:lsdException w:name="Medium List 2 Accent 1" w:semiHidden="0" w:uiPriority="66" w:unhideWhenUsed="0"/>
-    <w:lsdException w:name="Medium Grid 1 Accent 1" w:semiHidden="0" w:uiPriority="67" w:unhideWhenUsed="0"/>
-    <w:lsdException w:name="Medium Grid 2 Accent 1" w:semiHidden="0" w:uiPriority="68" w:unhideWhenUsed="0"/>
-    <w:lsdException w:name="Medium Grid 3 Accent 1" w:semiHidden="0" w:uiPriority="69" w:unhideWhenUsed="0"/>
-    <w:lsdException w:name="Dark List Accent 1" w:semiHidden="0" w:uiPriority="70" w:unhideWhenUsed="0"/>
-    <w:lsdException w:name="Colorful Shading Accent 1" w:semiHidden="0" w:uiPriority="71" w:unhideWhenUsed="0"/>
-    <w:lsdException w:name="Colorful List Accent 1" w:semiHidden="0" w:uiPriority="72" w:unhideWhenUsed="0"/>
-    <w:lsdException w:name="Colorful Grid Accent 1" w:semiHidden="0" w:uiPriority="73" w:unhideWhenUsed="0"/>
-    <w:lsdException w:name="Light Shading Accent 2" w:semiHidden="0" w:uiPriority="60" w:unhideWhenUsed="0"/>
-    <w:lsdException w:name="Light List Accent 2" w:semiHidden="0" w:uiPriority="61" w:unhideWhenUsed="0"/>
-    <w:lsdException w:name="Light Grid Accent 2" w:semiHidden="0" w:uiPriority="62" w:unhideWhenUsed="0"/>
-    <w:lsdException w:name="Medium Shading 1 Accent 2" w:semiHidden="0" w:uiPriority="63" w:unhideWhenUsed="0"/>
-    <w:lsdException w:name="Medium Shading 2 Accent 2" w:semiHidden="0" w:uiPriority="64" w:unhideWhenUsed="0"/>
-    <w:lsdException w:name="Medium List 1 Accent 2" w:semiHidden="0" w:uiPriority="65" w:unhideWhenUsed="0"/>
-    <w:lsdException w:name="Medium List 2 Accent 2" w:semiHidden="0" w:uiPriority="66" w:unhideWhenUsed="0"/>
-    <w:lsdException w:name="Medium Grid 1 Accent 2" w:semiHidden="0" w:uiPriority="67" w:unhideWhenUsed="0"/>
-    <w:lsdException w:name="Medium Grid 2 Accent 2" w:semiHidden="0" w:uiPriority="68" w:unhideWhenUsed="0"/>
-    <w:lsdException w:name="Medium Grid 3 Accent 2" w:semiHidden="0" w:uiPriority="69" w:unhideWhenUsed="0"/>
-    <w:lsdException w:name="Dark List Accent 2" w:semiHidden="0" w:uiPriority="70" w:unhideWhenUsed="0"/>
-    <w:lsdException w:name="Colorful Shading Accent 2" w:semiHidden="0" w:uiPriority="71" w:unhideWhenUsed="0"/>
-    <w:lsdException w:name="Colorful List Accent 2" w:semiHidden="0" w:uiPriority="72" w:unhideWhenUsed="0"/>
-    <w:lsdException w:name="Colorful Grid Accent 2" w:semiHidden="0" w:uiPriority="73" w:unhideWhenUsed="0"/>
-    <w:lsdException w:name="Light Shading Accent 3" w:semiHidden="0" w:uiPriority="60" w:unhideWhenUsed="0"/>
-    <w:lsdException w:name="Light List Accent 3" w:semiHidden="0" w:uiPriority="61" w:unhideWhenUsed="0"/>
-    <w:lsdException w:name="Light Grid Accent 3" w:semiHidden="0" w:uiPriority="62" w:unhideWhenUsed="0"/>
-    <w:lsdException w:name="Medium Shading 1 Accent 3" w:semiHidden="0" w:uiPriority="63" w:unhideWhenUsed="0"/>
-    <w:lsdException w:name="Medium Shading 2 Accent 3" w:semiHidden="0" w:uiPriority="64" w:unhideWhenUsed="0"/>
-    <w:lsdException w:name="Medium List 1 Accent 3" w:semiHidden="0" w:uiPriority="65" w:unhideWhenUsed="0"/>
-    <w:lsdException w:name="Medium List 2 Accent 3" w:semiHidden="0" w:uiPriority="66" w:unhideWhenUsed="0"/>
-    <w:lsdException w:name="Medium Grid 1 Accent 3" w:semiHidden="0" w:uiPriority="67" w:unhideWhenUsed="0"/>
-    <w:lsdException w:name="Medium Grid 2 Accent 3" w:semiHidden="0" w:uiPriority="68" w:unhideWhenUsed="0"/>
-    <w:lsdException w:name="Medium Grid 3 Accent 3" w:semiHidden="0" w:uiPriority="69" w:unhideWhenUsed="0"/>
-    <w:lsdException w:name="Dark List Accent 3" w:semiHidden="0" w:uiPriority="70" w:unhideWhenUsed="0"/>
-    <w:lsdException w:name="Colorful Shading Accent 3" w:semiHidden="0" w:uiPriority="71" w:unhideWhenUsed="0"/>
-    <w:lsdException w:name="Colorful List Accent 3" w:semiHidden="0" w:uiPriority="72" w:unhideWhenUsed="0"/>
-    <w:lsdException w:name="Colorful Grid Accent 3" w:semiHidden="0" w:uiPriority="73" w:unhideWhenUsed="0"/>
-    <w:lsdException w:name="Light Shading Accent 4" w:semiHidden="0" w:uiPriority="60" w:unhideWhenUsed="0"/>
-    <w:lsdException w:name="Light List Accent 4" w:semiHidden="0" w:uiPriority="61" w:unhideWhenUsed="0"/>
-    <w:lsdException w:name="Light Grid Accent 4" w:semiHidden="0" w:uiPriority="62" w:unhideWhenUsed="0"/>
-    <w:lsdException w:name="Medium Shading 1 Accent 4" w:semiHidden="0" w:uiPriority="63" w:unhideWhenUsed="0"/>
-    <w:lsdException w:name="Medium Shading 2 Accent 4" w:semiHidden="0" w:uiPriority="64" w:unhideWhenUsed="0"/>
-    <w:lsdException w:name="Medium List 1 Accent 4" w:semiHidden="0" w:uiPriority="65" w:unhideWhenUsed="0"/>
-    <w:lsdException w:name="Medium List 2 Accent 4" w:semiHidden="0" w:uiPriority="66" w:unhideWhenUsed="0"/>
-    <w:lsdException w:name="Medium Grid 1 Accent 4" w:semiHidden="0" w:uiPriority="67" w:unhideWhenUsed="0"/>
-    <w:lsdException w:name="Medium Grid 2 Accent 4" w:semiHidden="0" w:uiPriority="68" w:unhideWhenUsed="0"/>
-    <w:lsdException w:name="Medium Grid 3 Accent 4" w:semiHidden="0" w:uiPriority="69" w:unhideWhenUsed="0"/>
-    <w:lsdException w:name="Dark List Accent 4" w:semiHidden="0" w:uiPriority="70" w:unhideWhenUsed="0"/>
-    <w:lsdException w:name="Colorful Shading Accent 4" w:semiHidden="0" w:uiPriority="71" w:unhideWhenUsed="0"/>
-    <w:lsdException w:name="Colorful List Accent 4" w:semiHidden="0" w:uiPriority="72" w:unhideWhenUsed="0"/>
-    <w:lsdException w:name="Colorful Grid Accent 4" w:semiHidden="0" w:uiPriority="73" w:unhideWhenUsed="0"/>
-    <w:lsdException w:name="Light Shading Accent 5" w:semiHidden="0" w:uiPriority="60" w:unhideWhenUsed="0"/>
-    <w:lsdException w:name="Light List Accent 5" w:semiHidden="0" w:uiPriority="61" w:unhideWhenUsed="0"/>
-    <w:lsdException w:name="Light Grid Accent 5" w:semiHidden="0" w:uiPriority="62" w:unhideWhenUsed="0"/>
-    <w:lsdException w:name="Medium Shading 1 Accent 5" w:semiHidden="0" w:uiPriority="63" w:unhideWhenUsed="0"/>
-    <w:lsdException w:name="Medium Shading 2 Accent 5" w:semiHidden="0" w:uiPriority="64" w:unhideWhenUsed="0"/>
-    <w:lsdException w:name="Medium List 1 Accent 5" w:semiHidden="0" w:uiPriority="65" w:unhideWhenUsed="0"/>
-    <w:lsdException w:name="Medium List 2 Accent 5" w:semiHidden="0" w:uiPriority="66" w:unhideWhenUsed="0"/>
-    <w:lsdException w:name="Medium Grid 1 Accent 5" w:semiHidden="0" w:uiPriority="67" w:unhideWhenUsed="0"/>
-    <w:lsdException w:name="Medium Grid 2 Accent 5" w:semiHidden="0" w:uiPriority="68" w:unhideWhenUsed="0"/>
-    <w:lsdException w:name="Medium Grid 3 Accent 5" w:semiHidden="0" w:uiPriority="69" w:unhideWhenUsed="0"/>
-    <w:lsdException w:name="Dark List Accent 5" w:semiHidden="0" w:uiPriority="70" w:unhideWhenUsed="0"/>
-    <w:lsdException w:name="Colorful Shading Accent 5" w:semiHidden="0" w:uiPriority="71" w:unhideWhenUsed="0"/>
-    <w:lsdException w:name="Colorful List Accent 5" w:semiHidden="0" w:uiPriority="72" w:unhideWhenUsed="0"/>
-    <w:lsdException w:name="Colorful Grid Accent 5" w:semiHidden="0" w:uiPriority="73" w:unhideWhenUsed="0"/>
-    <w:lsdException w:name="Light Shading Accent 6" w:semiHidden="0" w:uiPriority="60" w:unhideWhenUsed="0"/>
-    <w:lsdException w:name="Light List Accent 6" w:semiHidden="0" w:uiPriority="61" w:unhideWhenUsed="0"/>
-    <w:lsdException w:name="Light Grid Accent 6" w:semiHidden="0" w:uiPriority="62" w:unhideWhenUsed="0"/>
-    <w:lsdException w:name="Medium Shading 1 Accent 6" w:semiHidden="0" w:uiPriority="63" w:unhideWhenUsed="0"/>
-    <w:lsdException w:name="Medium Shading 2 Accent 6" w:semiHidden="0" w:uiPriority="64" w:unhideWhenUsed="0"/>
-    <w:lsdException w:name="Medium List 1 Accent 6" w:semiHidden="0" w:uiPriority="65" w:unhideWhenUsed="0"/>
-    <w:lsdException w:name="Medium List 2 Accent 6" w:semiHidden="0" w:uiPriority="66" w:unhideWhenUsed="0"/>
-    <w:lsdException w:name="Medium Grid 1 Accent 6" w:semiHidden="0" w:uiPriority="67" w:unhideWhenUsed="0"/>
-    <w:lsdException w:name="Medium Grid 2 Accent 6" w:semiHidden="0" w:uiPriority="68" w:unhideWhenUsed="0"/>
-    <w:lsdException w:name="Medium Grid 3 Accent 6" w:semiHidden="0" w:uiPriority="69" w:unhideWhenUsed="0"/>
-    <w:lsdException w:name="Dark List Accent 6" w:semiHidden="0" w:uiPriority="70" w:unhideWhenUsed="0"/>
-    <w:lsdException w:name="Colorful Shading Accent 6" w:semiHidden="0" w:uiPriority="71" w:unhideWhenUsed="0"/>
-    <w:lsdException w:name="Colorful List Accent 6" w:semiHidden="0" w:uiPriority="72" w:unhideWhenUsed="0"/>
-    <w:lsdException w:name="Colorful Grid Accent 6" w:semiHidden="0" w:uiPriority="73" w:unhideWhenUsed="0"/>
-    <w:lsdException w:name="Subtle Emphasis" w:semiHidden="0" w:uiPriority="19" w:unhideWhenUsed="0" w:qFormat="1"/>
-    <w:lsdException w:name="Intense Emphasis" w:semiHidden="0" w:uiPriority="21" w:unhideWhenUsed="0" w:qFormat="1"/>
-    <w:lsdException w:name="Subtle Reference" w:semiHidden="0" w:uiPriority="31" w:unhideWhenUsed="0" w:qFormat="1"/>
-    <w:lsdException w:name="Intense Reference" w:semiHidden="0" w:uiPriority="32" w:unhideWhenUsed="0" w:qFormat="1"/>
-    <w:lsdException w:name="Book Title" w:semiHidden="0" w:uiPriority="33" w:unhideWhenUsed="0" w:qFormat="1"/>
-    <w:lsdException w:name="Bibliography" w:uiPriority="37"/>
-    <w:lsdException w:name="TOC Heading" w:uiPriority="39" w:qFormat="1"/>
-  </w:latentStyles>
-  <w:style w:type="paragraph" w:default="1" w:styleId="Normal">
-    <w:name w:val="Normal"/>
-    <w:qFormat/>
-    <w:pPr>
-      <w:spacing w:after="200" w:line="276" w:lineRule="auto"/>
-    </w:pPr>
-  </w:style>
-  <w:style w:type="character" w:default="1" w:styleId="Policepardfaut">
-    <w:name w:val="Default Paragraph Font"/>
-    <w:uiPriority w:val="1"/>
-    <w:semiHidden/>
-    <w:unhideWhenUsed/>
-  </w:style>
-  <w:style w:type="table" w:default="1" w:styleId="TableauNormal">
-    <w:name w:val="Normal Table"/>
-    <w:uiPriority w:val="99"/>
-    <w:semiHidden/>
-    <w:unhideWhenUsed/>
-    <w:tblPr>
-      <w:tblInd w:w="0" w:type="dxa"/>
-      <w:tblCellMar>
-        <w:top w:w="0" w:type="dxa"/>
-        <w:left w:w="108" w:type="dxa"/>
-        <w:bottom w:w="0" w:type="dxa"/>
-        <w:right w:w="108" w:type="dxa"/>
-      </w:tblCellMar>
-    </w:tblPr>
-  </w:style>
-  <w:style w:type="numbering" w:default="1" w:styleId="Aucuneliste">
-    <w:name w:val="No List"/>
-    <w:uiPriority w:val="99"/>
-    <w:semiHidden/>
-    <w:unhideWhenUsed/>
-  </w:style>
-  <w:style w:type="character" w:customStyle="1" w:styleId="TitreCar">
-    <w:name w:val="Titre Car"/>
-    <w:basedOn w:val="Policepardfaut"/>
-    <w:link w:val="Titre"/>
-    <w:uiPriority w:val="10"/>
-    <w:qFormat/>
-    <w:rsid w:val="002A275A"/>
-    <w:rPr>
-      <w:rFonts w:asciiTheme="majorHAnsi" w:eastAsiaTheme="majorEastAsia" w:hAnsiTheme="majorHAnsi" w:cstheme="majorBidi"/>
-      <w:color w:val="17365D" w:themeColor="text2" w:themeShade="BF"/>
-      <w:spacing w:val="5"/>
-      <w:sz w:val="52"/>
-      <w:szCs w:val="52"/>
-    </w:rPr>
-  </w:style>
-  <w:style w:type="character" w:customStyle="1" w:styleId="En-tteCar">
-    <w:name w:val="En-tête Car"/>
-    <w:basedOn w:val="Policepardfaut"/>
-    <w:uiPriority w:val="99"/>
-    <w:qFormat/>
-    <w:rsid w:val="002A275A"/>
-  </w:style>
-  <w:style w:type="character" w:customStyle="1" w:styleId="PieddepageCar">
-    <w:name w:val="Pied de page Car"/>
-    <w:basedOn w:val="Policepardfaut"/>
-    <w:link w:val="Pieddepage"/>
-    <w:uiPriority w:val="99"/>
-    <w:qFormat/>
-    <w:rsid w:val="002A275A"/>
-  </w:style>
-  <w:style w:type="character" w:customStyle="1" w:styleId="NumberingSymbols">
-    <w:name w:val="Numbering Symbols"/>
-    <w:qFormat/>
-  </w:style>
-  <w:style w:type="paragraph" w:customStyle="1" w:styleId="Heading">
-    <w:name w:val="Heading"/>
-    <w:basedOn w:val="Normal"/>
-    <w:next w:val="Corpsdetexte"/>
-    <w:qFormat/>
-    <w:pPr>
-      <w:keepNext/>
-      <w:spacing w:before="240" w:after="120"/>
-    </w:pPr>
-    <w:rPr>
-      <w:rFonts w:ascii="Liberation Sans" w:eastAsia="Noto Sans CJK SC Regular" w:hAnsi="Liberation Sans" w:cs="FreeSans"/>
-      <w:sz w:val="28"/>
-      <w:szCs w:val="28"/>
-    </w:rPr>
-  </w:style>
-  <w:style w:type="paragraph" w:styleId="Corpsdetexte">
-    <w:name w:val="Body Text"/>
-    <w:basedOn w:val="Normal"/>
-    <w:pPr>
-      <w:spacing w:after="140" w:line="288" w:lineRule="auto"/>
-    </w:pPr>
-  </w:style>
-  <w:style w:type="paragraph" w:styleId="Liste">
-    <w:name w:val="List"/>
-    <w:basedOn w:val="Corpsdetexte"/>
-    <w:rPr>
-      <w:rFonts w:cs="FreeSans"/>
-    </w:rPr>
-  </w:style>
-  <w:style w:type="paragraph" w:styleId="Lgende">
-    <w:name w:val="caption"/>
-    <w:basedOn w:val="Normal"/>
-    <w:qFormat/>
-    <w:pPr>
-      <w:suppressLineNumbers/>
-      <w:spacing w:before="120" w:after="120"/>
-    </w:pPr>
-    <w:rPr>
-      <w:rFonts w:cs="FreeSans"/>
-      <w:i/>
-      <w:iCs/>
-      <w:sz w:val="24"/>
-      <w:szCs w:val="24"/>
-    </w:rPr>
-  </w:style>
-  <w:style w:type="paragraph" w:customStyle="1" w:styleId="Index">
-    <w:name w:val="Index"/>
-    <w:basedOn w:val="Normal"/>
-    <w:qFormat/>
-    <w:pPr>
-      <w:suppressLineNumbers/>
-    </w:pPr>
-    <w:rPr>
-      <w:rFonts w:cs="FreeSans"/>
-    </w:rPr>
-  </w:style>
-  <w:style w:type="paragraph" w:styleId="Titre">
-    <w:name w:val="Title"/>
-    <w:basedOn w:val="Normal"/>
-    <w:next w:val="Normal"/>
-    <w:link w:val="TitreCar"/>
-    <w:uiPriority w:val="10"/>
-    <w:qFormat/>
-    <w:rsid w:val="002A275A"/>
-    <w:pPr>
-      <w:pBdr>
-        <w:bottom w:val="single" w:sz="8" w:space="4" w:color="4F81BD"/>
-      </w:pBdr>
-      <w:spacing w:after="300" w:line="240" w:lineRule="auto"/>
-      <w:contextualSpacing/>
-    </w:pPr>
-    <w:rPr>
-      <w:rFonts w:asciiTheme="majorHAnsi" w:eastAsiaTheme="majorEastAsia" w:hAnsiTheme="majorHAnsi" w:cstheme="majorBidi"/>
-      <w:color w:val="17365D" w:themeColor="text2" w:themeShade="BF"/>
-      <w:spacing w:val="5"/>
-      <w:sz w:val="52"/>
-      <w:szCs w:val="52"/>
-    </w:rPr>
-  </w:style>
-  <w:style w:type="paragraph" w:styleId="En-tte">
-    <w:name w:val="header"/>
-    <w:basedOn w:val="Normal"/>
-    <w:uiPriority w:val="99"/>
-    <w:unhideWhenUsed/>
-    <w:rsid w:val="002A275A"/>
-    <w:pPr>
-      <w:tabs>
-        <w:tab w:val="center" w:pos="4536"/>
-        <w:tab w:val="right" w:pos="9072"/>
-      </w:tabs>
-      <w:spacing w:after="0" w:line="240" w:lineRule="auto"/>
-    </w:pPr>
-  </w:style>
-  <w:style w:type="paragraph" w:styleId="Pieddepage">
-    <w:name w:val="footer"/>
-    <w:basedOn w:val="Normal"/>
-    <w:link w:val="PieddepageCar"/>
-    <w:uiPriority w:val="99"/>
-    <w:unhideWhenUsed/>
-    <w:rsid w:val="002A275A"/>
-    <w:pPr>
-      <w:tabs>
-        <w:tab w:val="center" w:pos="4536"/>
-        <w:tab w:val="right" w:pos="9072"/>
-      </w:tabs>
-      <w:spacing w:after="0" w:line="240" w:lineRule="auto"/>
-    </w:pPr>
   </w:style>
 </w:styles>
 </file>

--- a/Documents/Project monitoring/Journal de bord.docx
+++ b/Documents/Project monitoring/Journal de bord.docx
@@ -1,6 +1,6 @@
 
 <file path=word/document.xml><?xml version="1.0" encoding="utf-8"?>
-<w:document xmlns:wpc="http://schemas.microsoft.com/office/word/2010/wordprocessingCanvas" xmlns:mc="http://schemas.openxmlformats.org/markup-compatibility/2006" xmlns:o="urn:schemas-microsoft-com:office:office" xmlns:r="http://schemas.openxmlformats.org/officeDocument/2006/relationships" xmlns:m="http://schemas.openxmlformats.org/officeDocument/2006/math" xmlns:v="urn:schemas-microsoft-com:vml" xmlns:wp14="http://schemas.microsoft.com/office/word/2010/wordprocessingDrawing" xmlns:wp="http://schemas.openxmlformats.org/drawingml/2006/wordprocessingDrawing" xmlns:w10="urn:schemas-microsoft-com:office:word" xmlns:w="http://schemas.openxmlformats.org/wordprocessingml/2006/main" xmlns:w14="http://schemas.microsoft.com/office/word/2010/wordml" xmlns:w15="http://schemas.microsoft.com/office/word/2012/wordml" xmlns:wpg="http://schemas.microsoft.com/office/word/2010/wordprocessingGroup" xmlns:wpi="http://schemas.microsoft.com/office/word/2010/wordprocessingInk" xmlns:wne="http://schemas.microsoft.com/office/word/2006/wordml" xmlns:wps="http://schemas.microsoft.com/office/word/2010/wordprocessingShape" mc:Ignorable="w14 w15 wp14">
+<w:document xmlns:wpc="http://schemas.microsoft.com/office/word/2010/wordprocessingCanvas" xmlns:mc="http://schemas.openxmlformats.org/markup-compatibility/2006" xmlns:o="urn:schemas-microsoft-com:office:office" xmlns:r="http://schemas.openxmlformats.org/officeDocument/2006/relationships" xmlns:m="http://schemas.openxmlformats.org/officeDocument/2006/math" xmlns:v="urn:schemas-microsoft-com:vml" xmlns:wp14="http://schemas.microsoft.com/office/word/2010/wordprocessingDrawing" xmlns:wp="http://schemas.openxmlformats.org/drawingml/2006/wordprocessingDrawing" xmlns:w10="urn:schemas-microsoft-com:office:word" xmlns:w="http://schemas.openxmlformats.org/wordprocessingml/2006/main" xmlns:w14="http://schemas.microsoft.com/office/word/2010/wordml" xmlns:wpg="http://schemas.microsoft.com/office/word/2010/wordprocessingGroup" xmlns:wpi="http://schemas.microsoft.com/office/word/2010/wordprocessingInk" xmlns:wne="http://schemas.microsoft.com/office/word/2006/wordml" xmlns:wps="http://schemas.microsoft.com/office/word/2010/wordprocessingShape" mc:Ignorable="w14 wp14">
   <w:body>
     <w:p>
       <w:pPr>
@@ -116,15 +116,7 @@
     </w:p>
     <w:p>
       <w:r>
-        <w:t xml:space="preserve">09/03/2017 : Fin de la fonction d’export de la base de donné. Amélioration du système permettant </w:t>
-      </w:r>
-      <w:proofErr w:type="gramStart"/>
-      <w:r>
-        <w:t>que</w:t>
-      </w:r>
-      <w:proofErr w:type="gramEnd"/>
-      <w:r>
-        <w:t xml:space="preserve"> les timbreuse</w:t>
+        <w:t>09/03/2017 : Fin de la fonction d’export de la base de donné. Amélioration du système permettant que les timbreuse</w:t>
       </w:r>
       <w:r>
         <w:t>s</w:t>
@@ -528,324 +520,306 @@
         <w:t>le supporté</w:t>
       </w:r>
       <w:r>
-        <w:t xml:space="preserve"> par l’API du </w:t>
+        <w:t xml:space="preserve"> par l’API du framework Electron pour des raisons de sécurité). </w:t>
+      </w:r>
+      <w:r>
+        <w:t xml:space="preserve">Après la revue du projet avec M.LOCATELLI et M.CORNU, certains documents (cahier </w:t>
+      </w:r>
+      <w:r>
+        <w:t>des charges</w:t>
+      </w:r>
+      <w:r>
+        <w:t xml:space="preserve">, erreurs de timbrage, diagramme de Gantt) </w:t>
+      </w:r>
+      <w:r>
+        <w:t>ont</w:t>
+      </w:r>
+      <w:r>
+        <w:t xml:space="preserve"> </w:t>
+      </w:r>
+      <w:r>
+        <w:t>dû</w:t>
+      </w:r>
+      <w:r>
+        <w:t xml:space="preserve"> </w:t>
+      </w:r>
+      <w:r>
+        <w:t>être</w:t>
+      </w:r>
+      <w:r>
+        <w:t xml:space="preserve"> corrigés. Finalement le document sur les </w:t>
+      </w:r>
+      <w:r>
+        <w:rPr>
+          <w:b/>
+        </w:rPr>
+        <w:t>erreurs de timbrage</w:t>
+      </w:r>
+      <w:r>
+        <w:t xml:space="preserve"> </w:t>
+      </w:r>
+      <w:r>
+        <w:t>a</w:t>
+      </w:r>
+      <w:r>
+        <w:t xml:space="preserve"> été </w:t>
+      </w:r>
+      <w:r>
+        <w:t>revu</w:t>
+      </w:r>
+      <w:r>
+        <w:t xml:space="preserve"> et validé par les deux professeurs. Un document sur le </w:t>
+      </w:r>
+      <w:r>
+        <w:t>projet de déploiement a été écrit.</w:t>
+      </w:r>
+    </w:p>
+    <w:p>
+      <w:r>
+        <w:t xml:space="preserve">27/03/2017 : En début de journée, le </w:t>
+      </w:r>
+      <w:r>
+        <w:rPr>
+          <w:b/>
+        </w:rPr>
+        <w:t>document sur le déploiement</w:t>
+      </w:r>
+      <w:r>
+        <w:t xml:space="preserve"> de la timbreuse a été rendu à M.LOCATELLI. Une discussion a eu lieu en début d’après-midi concernant le risque sécuritaire qu’impliquent </w:t>
+      </w:r>
+      <w:r>
+        <w:rPr>
+          <w:b/>
+        </w:rPr>
+        <w:t>les mots de passes navigant en clair</w:t>
+      </w:r>
+      <w:r>
+        <w:t xml:space="preserve"> dans le système de la timbreuse. La fonction permettant de </w:t>
+      </w:r>
+      <w:r>
+        <w:rPr>
+          <w:b/>
+        </w:rPr>
+        <w:t>se connecter</w:t>
+      </w:r>
+      <w:r>
+        <w:t xml:space="preserve"> a été créée. Une </w:t>
+      </w:r>
+      <w:r>
+        <w:rPr>
+          <w:b/>
+        </w:rPr>
+        <w:t>erreur</w:t>
+      </w:r>
+      <w:r>
+        <w:t xml:space="preserve"> est toujours présente cependant, la fonction est inaccessible depuis la page web (Impossible d’appeler le script JS depuis la page HTML). Une </w:t>
+      </w:r>
+      <w:r>
+        <w:rPr>
+          <w:b/>
+        </w:rPr>
+        <w:t>solution</w:t>
+      </w:r>
+      <w:r>
+        <w:t xml:space="preserve"> sera trouvée dans la journée de demain.</w:t>
+      </w:r>
+    </w:p>
+    <w:p>
+      <w:r>
+        <w:t xml:space="preserve">28/03/2017 : Création de la fonction permettant de </w:t>
+      </w:r>
+      <w:r>
+        <w:rPr>
+          <w:b/>
+        </w:rPr>
+        <w:t>crée</w:t>
+      </w:r>
+      <w:r>
+        <w:rPr>
+          <w:b/>
+        </w:rPr>
+        <w:t>r</w:t>
+      </w:r>
+      <w:r>
+        <w:t xml:space="preserve"> de nouveaux élèves. On peut remplir les informations directement sur </w:t>
+      </w:r>
+      <w:r>
+        <w:t>le logiciel et l’élève sera créé</w:t>
+      </w:r>
+      <w:r>
+        <w:t xml:space="preserve"> correctement dans la base de donnée</w:t>
+      </w:r>
+      <w:r>
+        <w:t>s</w:t>
+      </w:r>
+      <w:r>
+        <w:t>. Il sera possible</w:t>
+      </w:r>
+      <w:r>
+        <w:t>,</w:t>
+      </w:r>
+      <w:r>
+        <w:t xml:space="preserve"> par la suite</w:t>
+      </w:r>
+      <w:r>
+        <w:t>,</w:t>
+      </w:r>
+      <w:r>
+        <w:t xml:space="preserve"> de </w:t>
+      </w:r>
+      <w:r>
+        <w:rPr>
+          <w:b/>
+        </w:rPr>
+        <w:t>modifier les informations</w:t>
+      </w:r>
+      <w:r>
+        <w:t xml:space="preserve"> relatives à l’élève. Lors d</w:t>
+      </w:r>
+      <w:r>
+        <w:t xml:space="preserve">e la </w:t>
+      </w:r>
+      <w:r>
+        <w:rPr>
+          <w:b/>
+        </w:rPr>
+        <w:t>création d’un nouvel élève</w:t>
+      </w:r>
+      <w:r>
+        <w:t>,</w:t>
+      </w:r>
+      <w:r>
+        <w:t xml:space="preserve"> on doit crée</w:t>
+      </w:r>
+      <w:r>
+        <w:t>r</w:t>
+      </w:r>
+      <w:r>
+        <w:t xml:space="preserve"> deux entité</w:t>
+      </w:r>
+      <w:r>
+        <w:t>s</w:t>
+      </w:r>
+      <w:r>
+        <w:t xml:space="preserve"> dans la base de donnée</w:t>
+      </w:r>
+      <w:r>
+        <w:t>s</w:t>
+      </w:r>
+      <w:r>
+        <w:t>. La prem</w:t>
+      </w:r>
+      <w:r>
+        <w:t>iè</w:t>
+      </w:r>
+      <w:r>
+        <w:t>re est un « User » : dans cette table</w:t>
+      </w:r>
+      <w:r>
+        <w:t>, vont ê</w:t>
+      </w:r>
+      <w:r>
+        <w:t xml:space="preserve">tre stockées les informations personnelles de </w:t>
+      </w:r>
+      <w:r>
+        <w:t>l’élève</w:t>
+      </w:r>
+      <w:r>
+        <w:t xml:space="preserve"> (Nom, prénom, email). La deuxième entité est un « </w:t>
       </w:r>
       <w:proofErr w:type="spellStart"/>
       <w:r>
-        <w:t>framework</w:t>
+        <w:t>Student</w:t>
       </w:r>
       <w:proofErr w:type="spellEnd"/>
       <w:r>
-        <w:t xml:space="preserve"> Electron pour des raisons de sécurité). </w:t>
-      </w:r>
-      <w:r>
-        <w:t xml:space="preserve">Après la revue du projet avec M.LOCATELLI et M.CORNU, certains documents (cahier </w:t>
-      </w:r>
-      <w:r>
-        <w:t>des charges</w:t>
-      </w:r>
-      <w:r>
-        <w:t xml:space="preserve">, erreurs de timbrage, diagramme de Gantt) </w:t>
-      </w:r>
-      <w:r>
-        <w:t>ont</w:t>
+        <w:t> »</w:t>
+      </w:r>
+      <w:r>
+        <w:t>,</w:t>
+      </w:r>
+      <w:r>
+        <w:t xml:space="preserve"> elle contient les informations relatives à la quantité de travail de l’élève.</w:t>
+      </w:r>
+    </w:p>
+    <w:p>
+      <w:r>
+        <w:t>30/03/2017 : Créati</w:t>
+      </w:r>
+      <w:r>
+        <w:t xml:space="preserve">on de la fonction permettant </w:t>
+      </w:r>
+      <w:r>
+        <w:rPr>
+          <w:b/>
+        </w:rPr>
+        <w:t>d’effacer des élèves</w:t>
+      </w:r>
+      <w:r>
+        <w:t>. Elle a</w:t>
+      </w:r>
+      <w:r>
+        <w:t xml:space="preserve"> la même problématique que la création</w:t>
+      </w:r>
+      <w:r>
+        <w:t>, étant donné</w:t>
       </w:r>
       <w:r>
         <w:t xml:space="preserve"> </w:t>
       </w:r>
       <w:r>
-        <w:t>dû</w:t>
+        <w:t>qu</w:t>
+      </w:r>
+      <w:r>
+        <w:t>e les informations sont organisé</w:t>
+      </w:r>
+      <w:r>
+        <w:t>e</w:t>
+      </w:r>
+      <w:r>
+        <w:t>s</w:t>
+      </w:r>
+      <w:r>
+        <w:t xml:space="preserve"> dans deux tables différentes de la base de donnée</w:t>
+      </w:r>
+      <w:r>
+        <w:t>s</w:t>
+      </w:r>
+      <w:r>
+        <w:t xml:space="preserve">. </w:t>
+      </w:r>
+      <w:r>
+        <w:rPr>
+          <w:b/>
+        </w:rPr>
+        <w:t>Rassemblement du matériel</w:t>
+      </w:r>
+      <w:r>
+        <w:t xml:space="preserve"> en préparation du premier déploiement qui approche. Mise en route d’un des deux </w:t>
+      </w:r>
+      <w:r>
+        <w:t>R</w:t>
+      </w:r>
+      <w:r>
+        <w:t>aspberry pi, installation</w:t>
+      </w:r>
+      <w:r>
+        <w:t xml:space="preserve"> des divers logiciels, création d’une image ré</w:t>
+      </w:r>
+      <w:r>
+        <w:t>inscriptible sur d’autre</w:t>
+      </w:r>
+      <w:r>
+        <w:t>s</w:t>
       </w:r>
       <w:r>
         <w:t xml:space="preserve"> </w:t>
       </w:r>
       <w:r>
-        <w:t>être</w:t>
-      </w:r>
-      <w:r>
-        <w:t xml:space="preserve"> corrigés. Finalement le document sur les </w:t>
-      </w:r>
-      <w:r>
-        <w:rPr>
-          <w:b/>
-        </w:rPr>
-        <w:t>erreurs de timbrage</w:t>
-      </w:r>
-      <w:r>
-        <w:t xml:space="preserve"> </w:t>
-      </w:r>
-      <w:r>
-        <w:t>a</w:t>
-      </w:r>
-      <w:r>
-        <w:t xml:space="preserve"> été </w:t>
-      </w:r>
-      <w:r>
-        <w:t>revu</w:t>
-      </w:r>
-      <w:r>
-        <w:t xml:space="preserve"> et validé par les deux professeurs. Un document sur le </w:t>
-      </w:r>
-      <w:r>
-        <w:t>projet de déploiement a été écrit.</w:t>
-      </w:r>
-    </w:p>
-    <w:p>
-      <w:r>
-        <w:t xml:space="preserve">27/03/2017 : En début de journée, le </w:t>
-      </w:r>
-      <w:r>
-        <w:rPr>
-          <w:b/>
-        </w:rPr>
-        <w:t>document sur le déploiement</w:t>
-      </w:r>
-      <w:r>
-        <w:t xml:space="preserve"> de la timbreuse a été rendu à M.LOCATELLI. Une discussion a eu lieu en début d’après-midi concernant le risque sécuritaire qu’impliquent </w:t>
-      </w:r>
-      <w:r>
-        <w:rPr>
-          <w:b/>
-        </w:rPr>
-        <w:t>les mots de passes navigant en clair</w:t>
-      </w:r>
-      <w:r>
-        <w:t xml:space="preserve"> dans le système de la timbreuse. La fonction permettant de </w:t>
-      </w:r>
-      <w:r>
-        <w:rPr>
-          <w:b/>
-        </w:rPr>
-        <w:t>se connecter</w:t>
-      </w:r>
-      <w:r>
-        <w:t xml:space="preserve"> a été créée. Une </w:t>
-      </w:r>
-      <w:r>
-        <w:rPr>
-          <w:b/>
-        </w:rPr>
-        <w:t>erreur</w:t>
-      </w:r>
-      <w:r>
-        <w:t xml:space="preserve"> est toujours présente cependant, la fonction est inaccessible depuis la page web (Impossible d’appeler le script JS depuis la page HTML). Une </w:t>
-      </w:r>
-      <w:r>
-        <w:rPr>
-          <w:b/>
-        </w:rPr>
-        <w:t>solution</w:t>
-      </w:r>
-      <w:r>
-        <w:t xml:space="preserve"> sera trouvée dans la journée de demain.</w:t>
-      </w:r>
-    </w:p>
-    <w:p>
-      <w:r>
-        <w:t xml:space="preserve">28/03/2017 : Création de la fonction permettant de </w:t>
-      </w:r>
-      <w:r>
-        <w:rPr>
-          <w:b/>
-        </w:rPr>
-        <w:t>crée</w:t>
-      </w:r>
-      <w:r>
-        <w:rPr>
-          <w:b/>
-        </w:rPr>
-        <w:t>r</w:t>
-      </w:r>
-      <w:r>
-        <w:t xml:space="preserve"> de nouveaux élèves. On peut remplir les informations directement sur </w:t>
-      </w:r>
-      <w:r>
-        <w:t>le logiciel et l’élève sera créé</w:t>
-      </w:r>
-      <w:r>
-        <w:t xml:space="preserve"> correctement dans la base de donnée</w:t>
-      </w:r>
-      <w:r>
-        <w:t>s</w:t>
-      </w:r>
-      <w:r>
-        <w:t>. Il sera possible</w:t>
-      </w:r>
-      <w:r>
-        <w:t>,</w:t>
-      </w:r>
-      <w:r>
-        <w:t xml:space="preserve"> par la suite</w:t>
-      </w:r>
-      <w:r>
-        <w:t>,</w:t>
-      </w:r>
-      <w:r>
-        <w:t xml:space="preserve"> de </w:t>
-      </w:r>
-      <w:r>
-        <w:rPr>
-          <w:b/>
-        </w:rPr>
-        <w:t>modifier les informations</w:t>
-      </w:r>
-      <w:r>
-        <w:t xml:space="preserve"> relatives à l’élève. Lors d</w:t>
-      </w:r>
-      <w:r>
-        <w:t xml:space="preserve">e la </w:t>
-      </w:r>
-      <w:r>
-        <w:rPr>
-          <w:b/>
-        </w:rPr>
-        <w:t>création d’un nouvel élève</w:t>
-      </w:r>
-      <w:r>
-        <w:t>,</w:t>
-      </w:r>
-      <w:r>
-        <w:t xml:space="preserve"> on doit crée</w:t>
-      </w:r>
-      <w:r>
-        <w:t>r</w:t>
-      </w:r>
-      <w:r>
-        <w:t xml:space="preserve"> deux entité</w:t>
-      </w:r>
-      <w:r>
-        <w:t>s</w:t>
-      </w:r>
-      <w:r>
-        <w:t xml:space="preserve"> dans la base de donnée</w:t>
-      </w:r>
-      <w:r>
-        <w:t>s</w:t>
-      </w:r>
-      <w:r>
-        <w:t>. La prem</w:t>
-      </w:r>
-      <w:r>
-        <w:t>iè</w:t>
-      </w:r>
-      <w:r>
-        <w:t>re est un « User » : dans cette table</w:t>
-      </w:r>
-      <w:r>
-        <w:t>, vont ê</w:t>
-      </w:r>
-      <w:r>
-        <w:t xml:space="preserve">tre stockées les informations personnelles de </w:t>
-      </w:r>
-      <w:r>
-        <w:t>l’élève</w:t>
-      </w:r>
-      <w:r>
-        <w:t xml:space="preserve"> (Nom, prénom, email). La deuxième entité est un « </w:t>
-      </w:r>
-      <w:proofErr w:type="spellStart"/>
-      <w:r>
-        <w:t>Student</w:t>
-      </w:r>
-      <w:proofErr w:type="spellEnd"/>
-      <w:r>
-        <w:t> »</w:t>
-      </w:r>
-      <w:r>
-        <w:t>,</w:t>
-      </w:r>
-      <w:r>
-        <w:t xml:space="preserve"> elle contient les informations relatives à la quantité de travail de l’élève.</w:t>
-      </w:r>
-    </w:p>
-    <w:p>
-      <w:r>
-        <w:t>30/03/2017 : Créati</w:t>
-      </w:r>
-      <w:r>
-        <w:t xml:space="preserve">on de la fonction permettant </w:t>
-      </w:r>
-      <w:r>
-        <w:rPr>
-          <w:b/>
-        </w:rPr>
-        <w:t>d’effacer des élèves</w:t>
-      </w:r>
-      <w:r>
-        <w:t>. Elle a</w:t>
-      </w:r>
-      <w:r>
-        <w:t xml:space="preserve"> la même problématique que la création</w:t>
-      </w:r>
-      <w:r>
-        <w:t>, étant donné</w:t>
-      </w:r>
-      <w:r>
-        <w:t xml:space="preserve"> </w:t>
-      </w:r>
-      <w:r>
-        <w:t>qu</w:t>
-      </w:r>
-      <w:r>
-        <w:t>e les informations sont organisé</w:t>
-      </w:r>
-      <w:r>
-        <w:t>e</w:t>
-      </w:r>
-      <w:r>
-        <w:t>s</w:t>
-      </w:r>
-      <w:r>
-        <w:t xml:space="preserve"> dans deux tables différentes de la base de donnée</w:t>
-      </w:r>
-      <w:r>
-        <w:t>s</w:t>
-      </w:r>
-      <w:r>
-        <w:t xml:space="preserve">. </w:t>
-      </w:r>
-      <w:r>
-        <w:rPr>
-          <w:b/>
-        </w:rPr>
-        <w:t>Rassemblement du matériel</w:t>
-      </w:r>
-      <w:r>
-        <w:t xml:space="preserve"> en préparation du premier déploiement qui approche. Mise en route d’un des deux </w:t>
-      </w:r>
-      <w:proofErr w:type="spellStart"/>
-      <w:r>
         <w:t>R</w:t>
       </w:r>
       <w:r>
-        <w:t>aspberry</w:t>
-      </w:r>
-      <w:proofErr w:type="spellEnd"/>
-      <w:r>
-        <w:t xml:space="preserve"> pi, installation</w:t>
-      </w:r>
-      <w:r>
-        <w:t xml:space="preserve"> des divers logiciels, création d’une image ré</w:t>
-      </w:r>
-      <w:r>
-        <w:t>inscriptible sur d’autre</w:t>
-      </w:r>
-      <w:r>
-        <w:t>s</w:t>
-      </w:r>
-      <w:r>
-        <w:t xml:space="preserve"> </w:t>
-      </w:r>
-      <w:proofErr w:type="spellStart"/>
-      <w:r>
-        <w:t>R</w:t>
-      </w:r>
-      <w:r>
-        <w:t>aspberry</w:t>
-      </w:r>
-      <w:proofErr w:type="spellEnd"/>
-      <w:r>
-        <w:t xml:space="preserve"> pi. Après avoir lancé l’application depuis le Pi, on sait que celui-ci est compatible.</w:t>
+        <w:t>aspberry pi. Après avoir lancé l’application depuis le Pi, on sait que celui-ci est compatible.</w:t>
       </w:r>
     </w:p>
     <w:p>
@@ -911,15 +885,7 @@
         <w:t>erreur sur la fonction pour éditer les élèves</w:t>
       </w:r>
       <w:r>
-        <w:t xml:space="preserve">. Il est en fait impossible d’exécuter plus de 1 niveau de sous-requête au sein d’une requête </w:t>
-      </w:r>
-      <w:proofErr w:type="spellStart"/>
-      <w:r>
-        <w:t>SQLite</w:t>
-      </w:r>
-      <w:proofErr w:type="spellEnd"/>
-      <w:r>
-        <w:t>. Dernière préparation pour le déploiement du lendemain. Vérification des fonctions de base (tagger). Amélioration de la lecture du tag. L’UID ne sera plus lu dans une boite de texte</w:t>
+        <w:t>. Il est en fait impossible d’exécuter plus de 1 niveau de sous-requête au sein d’une requête SQLite. Dernière préparation pour le déploiement du lendemain. Vérification des fonctions de base (tagger). Amélioration de la lecture du tag. L’UID ne sera plus lu dans une boite de texte</w:t>
       </w:r>
       <w:r>
         <w:t>,</w:t>
@@ -1797,7 +1763,7 @@
       <w:r>
         <w:t xml:space="preserve"> (</w:t>
       </w:r>
-      <w:hyperlink r:id="rId6" w:history="1">
+      <w:hyperlink r:id="rId7" w:history="1">
         <w:r>
           <w:rPr>
             <w:rStyle w:val="Lienhypertexte"/>
@@ -1948,12 +1914,18 @@
       <w:r>
         <w:t xml:space="preserve"> : </w:t>
       </w:r>
+      <w:r>
+        <w:rPr>
+          <w:i/>
+        </w:rPr>
+        <w:t>bootstrap-</w:t>
+      </w:r>
       <w:proofErr w:type="spellStart"/>
       <w:r>
         <w:rPr>
           <w:i/>
         </w:rPr>
-        <w:t>bootstrap-datepicker</w:t>
+        <w:t>datepicker</w:t>
       </w:r>
       <w:proofErr w:type="spellEnd"/>
       <w:r>
@@ -2105,10 +2077,18 @@
       </w:r>
       <w:proofErr w:type="spellEnd"/>
       <w:r>
-        <w:t xml:space="preserve"> jQuery </w:t>
+        <w:t xml:space="preserve"> </w:t>
       </w:r>
       <w:proofErr w:type="spellStart"/>
       <w:r>
+        <w:t>jQuery</w:t>
+      </w:r>
+      <w:proofErr w:type="spellEnd"/>
+      <w:r>
+        <w:t xml:space="preserve"> </w:t>
+      </w:r>
+      <w:proofErr w:type="spellStart"/>
+      <w:r>
         <w:t>Validator</w:t>
       </w:r>
       <w:proofErr w:type="spellEnd"/>
@@ -2678,13 +2658,37 @@
     </w:p>
     <w:p>
       <w:r>
-        <w:t xml:space="preserve">19/05/2017 : Fin de la mise en place des validations </w:t>
-      </w:r>
-      <w:r>
+        <w:t xml:space="preserve">19/05/2017 : Fin de la mise en place des </w:t>
+      </w:r>
+      <w:r>
+        <w:rPr>
+          <w:b/>
+        </w:rPr>
+        <w:t xml:space="preserve">validations </w:t>
+      </w:r>
+      <w:r>
+        <w:rPr>
+          <w:b/>
+        </w:rPr>
         <w:t>des entrées</w:t>
       </w:r>
       <w:r>
-        <w:t xml:space="preserve"> administrateur. Mise à jour du serveur avec la dernière version de la timbreuse. Amélioration de la fonction pour ajouter ou enlever du temps, celle-ci ne fonctionnait pas si le </w:t>
+        <w:rPr>
+          <w:b/>
+        </w:rPr>
+        <w:t xml:space="preserve"> administrateur</w:t>
+      </w:r>
+      <w:r>
+        <w:t xml:space="preserve">. </w:t>
+      </w:r>
+      <w:r>
+        <w:rPr>
+          <w:b/>
+        </w:rPr>
+        <w:t>Mise à jour</w:t>
+      </w:r>
+      <w:r>
+        <w:t xml:space="preserve"> du serveur avec la dernière version de la timbreuse. Amélioration de la fonction pour ajouter ou enlever du temps, celle-ci ne fonctionnait pas si le </w:t>
       </w:r>
       <w:r>
         <w:t>champ</w:t>
@@ -2710,7 +2714,16 @@
         <w:t xml:space="preserve">/2017 : </w:t>
       </w:r>
       <w:r>
-        <w:t xml:space="preserve">Implémentation de la fonction pour changer un élève de classe à partir du panneau </w:t>
+        <w:t xml:space="preserve">Implémentation de la fonction pour </w:t>
+      </w:r>
+      <w:r>
+        <w:rPr>
+          <w:b/>
+        </w:rPr>
+        <w:t>changer un élève de classe</w:t>
+      </w:r>
+      <w:r>
+        <w:t xml:space="preserve"> à partir du panneau </w:t>
       </w:r>
       <w:r>
         <w:t>d’administrateur</w:t>
@@ -2730,7 +2743,16 @@
         <w:t>a</w:t>
       </w:r>
       <w:r>
-        <w:t xml:space="preserve"> fait une demande de congé. Correction de la fonction du soir pour qu’elle prenne en compte si le jour actuel est un jour de vacance</w:t>
+        <w:t xml:space="preserve"> fait une demande de congé. </w:t>
+      </w:r>
+      <w:r>
+        <w:rPr>
+          <w:b/>
+        </w:rPr>
+        <w:t xml:space="preserve">Correction de la fonction du soir </w:t>
+      </w:r>
+      <w:r>
+        <w:t>pour qu’elle prenne en compte si le jour actuel est un jour de vacance</w:t>
       </w:r>
       <w:r>
         <w:t>s</w:t>
@@ -2744,16 +2766,34 @@
         <w:t xml:space="preserve">23/05/2017 : Mise en place de la fonction permettant </w:t>
       </w:r>
       <w:r>
+        <w:rPr>
+          <w:b/>
+        </w:rPr>
         <w:t>à l’administrateur</w:t>
       </w:r>
       <w:r>
+        <w:rPr>
+          <w:b/>
+        </w:rPr>
         <w:t xml:space="preserve"> de faire changer les </w:t>
       </w:r>
       <w:r>
+        <w:rPr>
+          <w:b/>
+        </w:rPr>
         <w:t>élèves de classe</w:t>
       </w:r>
       <w:r>
-        <w:t>. Relecture la fonction de fin de journée pour vérifier si elle tient compte des vacances</w:t>
+        <w:t xml:space="preserve">. </w:t>
+      </w:r>
+      <w:r>
+        <w:rPr>
+          <w:b/>
+        </w:rPr>
+        <w:t>Relecture la fonction de fin de journée</w:t>
+      </w:r>
+      <w:r>
+        <w:t xml:space="preserve"> pour vérifier si elle tient compte des vacances</w:t>
       </w:r>
       <w:r>
         <w:t>,</w:t>
@@ -2782,9 +2822,18 @@
         <w:t>s</w:t>
       </w:r>
       <w:r>
-        <w:t xml:space="preserve"> de faire des demandes de congé</w:t>
-      </w:r>
-      <w:r>
+        <w:t xml:space="preserve"> de faire </w:t>
+      </w:r>
+      <w:r>
+        <w:rPr>
+          <w:b/>
+        </w:rPr>
+        <w:t>des demandes de congé</w:t>
+      </w:r>
+      <w:r>
+        <w:rPr>
+          <w:b/>
+        </w:rPr>
         <w:t>s</w:t>
       </w:r>
       <w:r>
@@ -2812,7 +2861,13 @@
         <w:t>s</w:t>
       </w:r>
       <w:r>
-        <w:t xml:space="preserve"> sur la fonction de fin de journée, celle-ci </w:t>
+        <w:t xml:space="preserve"> sur la fonction </w:t>
+      </w:r>
+      <w:r>
+        <w:t>de fin de journée</w:t>
+      </w:r>
+      <w:r>
+        <w:t xml:space="preserve">, celle-ci </w:t>
       </w:r>
       <w:r>
         <w:t>a</w:t>
@@ -2829,27 +2884,66 @@
     </w:p>
     <w:p>
       <w:r>
-        <w:t xml:space="preserve">29/05/2017 : Préparation des cartes micro-SD pour le </w:t>
-      </w:r>
-      <w:r>
+        <w:t xml:space="preserve">29/05/2017 : </w:t>
+      </w:r>
+      <w:r>
+        <w:rPr>
+          <w:b/>
+        </w:rPr>
+        <w:t>Préparation des cartes micro-SD</w:t>
+      </w:r>
+      <w:r>
+        <w:t xml:space="preserve"> pour </w:t>
+      </w:r>
+      <w:r>
+        <w:rPr>
+          <w:b/>
+        </w:rPr>
+        <w:t xml:space="preserve">le </w:t>
+      </w:r>
+      <w:r>
+        <w:rPr>
+          <w:b/>
+        </w:rPr>
         <w:t>déploiement</w:t>
       </w:r>
       <w:r>
-        <w:t xml:space="preserve"> final de demain. Ajout de la fonctionnalité pour que les professeurs puissent accepter une demande de congé</w:t>
+        <w:rPr>
+          <w:b/>
+        </w:rPr>
+        <w:t xml:space="preserve"> final</w:t>
+      </w:r>
+      <w:r>
+        <w:t xml:space="preserve"> de demain. Ajout de la fonctionnalité pour que les professeurs puissent accepter une demande de congé</w:t>
       </w:r>
       <w:r>
         <w:t>s</w:t>
       </w:r>
       <w:r>
-        <w:t xml:space="preserve">. Création d’un script d’installation plus simple pour les utilisateurs. Début de mise en place de la fonction permettant de voir les détails des élèves depuis </w:t>
-      </w:r>
-      <w:r>
+        <w:t xml:space="preserve">. Création d’un script d’installation plus simple pour les utilisateurs. Début de mise en place de la fonction permettant de voir </w:t>
+      </w:r>
+      <w:r>
+        <w:rPr>
+          <w:b/>
+        </w:rPr>
+        <w:t xml:space="preserve">les détails des élèves depuis </w:t>
+      </w:r>
+      <w:r>
+        <w:rPr>
+          <w:b/>
+        </w:rPr>
         <w:t>le panneau</w:t>
       </w:r>
       <w:r>
+        <w:rPr>
+          <w:b/>
+        </w:rPr>
         <w:t xml:space="preserve"> des </w:t>
       </w:r>
       <w:r>
+        <w:rPr>
+          <w:b/>
+        </w:rPr>
         <w:t>enseignants</w:t>
       </w:r>
       <w:r>
@@ -2930,9 +3024,27 @@
     </w:p>
     <w:p>
       <w:r>
-        <w:t>30/05/2017 : Déploiement final de la timbreuse. Ajout des élèves dans la base de donné</w:t>
-      </w:r>
-      <w:r>
+        <w:t>30/05/2017 </w:t>
+      </w:r>
+      <w:r>
+        <w:rPr>
+          <w:b/>
+        </w:rPr>
+        <w:t>: Déploiement final de la timbreuse</w:t>
+      </w:r>
+      <w:r>
+        <w:t xml:space="preserve">. </w:t>
+      </w:r>
+      <w:r>
+        <w:rPr>
+          <w:b/>
+        </w:rPr>
+        <w:t>Ajout des élèves dans la base de donné</w:t>
+      </w:r>
+      <w:r>
+        <w:rPr>
+          <w:b/>
+        </w:rPr>
         <w:t>es</w:t>
       </w:r>
       <w:r>
@@ -2997,20 +3109,30 @@
         <w:t>taguer</w:t>
       </w:r>
       <w:r>
+        <w:rPr>
+          <w:b/>
+        </w:rPr>
         <w:t xml:space="preserve">. L’activation </w:t>
       </w:r>
       <w:r>
+        <w:rPr>
+          <w:b/>
+        </w:rPr>
         <w:t xml:space="preserve">du flag </w:t>
       </w:r>
       <w:proofErr w:type="spellStart"/>
       <w:r>
         <w:rPr>
+          <w:b/>
           <w:i/>
         </w:rPr>
         <w:t>keepalive</w:t>
       </w:r>
       <w:proofErr w:type="spellEnd"/>
       <w:r>
+        <w:rPr>
+          <w:b/>
+        </w:rPr>
         <w:t xml:space="preserve"> </w:t>
       </w:r>
       <w:r>
@@ -3022,9 +3144,15 @@
         <w:t xml:space="preserve">02/06/2017 : </w:t>
       </w:r>
       <w:r>
+        <w:rPr>
+          <w:b/>
+        </w:rPr>
         <w:t>Présentation</w:t>
       </w:r>
       <w:r>
+        <w:rPr>
+          <w:b/>
+        </w:rPr>
         <w:t xml:space="preserve"> du 02/06.</w:t>
       </w:r>
     </w:p>
@@ -3093,13 +3221,28 @@
         <w:t>réglé</w:t>
       </w:r>
       <w:r>
-        <w:t> : lorsque le client recevait trop d’information</w:t>
-      </w:r>
-      <w:r>
+        <w:t xml:space="preserve"> : lorsque le </w:t>
+      </w:r>
+      <w:r>
+        <w:rPr>
+          <w:b/>
+        </w:rPr>
+        <w:t>client recevait trop d’information</w:t>
+      </w:r>
+      <w:r>
+        <w:rPr>
+          <w:b/>
+        </w:rPr>
         <w:t>s</w:t>
       </w:r>
       <w:r>
-        <w:t xml:space="preserve"> d’un coup, il se pouvait qu’il lise deux messages, l’un </w:t>
+        <w:rPr>
+          <w:b/>
+        </w:rPr>
+        <w:t xml:space="preserve"> d’un coup</w:t>
+      </w:r>
+      <w:r>
+        <w:t xml:space="preserve">, il se pouvait qu’il lise deux messages, l’un </w:t>
       </w:r>
       <w:r>
         <w:t>à</w:t>
@@ -3141,7 +3284,16 @@
         <w:t>paquet</w:t>
       </w:r>
       <w:r>
-        <w:t xml:space="preserve"> à la fois. Suite à une discussion avec M.LOCATELLI, le bip sonore lors d’une infraction du cahier des charges est donc déplacé dans les annexes et sera probablement traité </w:t>
+        <w:t xml:space="preserve"> à la fois. Suite à une discussion avec M.LOCATELLI</w:t>
+      </w:r>
+      <w:r>
+        <w:rPr>
+          <w:b/>
+        </w:rPr>
+        <w:t>, le bip sonore lors d’une infraction du cahier des charges est donc déplacé dans les annexes</w:t>
+      </w:r>
+      <w:r>
+        <w:t xml:space="preserve"> et sera probablement traité </w:t>
       </w:r>
       <w:r>
         <w:t>vers</w:t>
@@ -3152,13 +3304,28 @@
     </w:p>
     <w:p>
       <w:r>
-        <w:t xml:space="preserve">08/06/2017 : Mise en place des fonctions pour appliquer des actions de groupe depuis </w:t>
-      </w:r>
-      <w:r>
+        <w:t>08/06/2017 : Mise en place des fonctions pour appliquer des a</w:t>
+      </w:r>
+      <w:r>
+        <w:rPr>
+          <w:b/>
+        </w:rPr>
+        <w:t xml:space="preserve">ctions de groupe depuis </w:t>
+      </w:r>
+      <w:r>
+        <w:rPr>
+          <w:b/>
+        </w:rPr>
         <w:t>le panneau</w:t>
       </w:r>
       <w:r>
-        <w:t xml:space="preserve"> des professeurs tel que : tagger, changer le temps, </w:t>
+        <w:rPr>
+          <w:b/>
+        </w:rPr>
+        <w:t xml:space="preserve"> des professeurs</w:t>
+      </w:r>
+      <w:r>
+        <w:t xml:space="preserve"> tel que : tagger, changer le temps, </w:t>
       </w:r>
       <w:r>
         <w:t>et mettre en horaire bloqué. Ces</w:t>
@@ -3176,19 +3343,39 @@
         <w:t>s</w:t>
       </w:r>
       <w:r>
-        <w:t xml:space="preserve"> avec la mise à jour du 06/06/2017 concernant la lecture des </w:t>
+        <w:t xml:space="preserve"> avec la mise à jour du 06/06/2017 concernant la </w:t>
+      </w:r>
+      <w:proofErr w:type="spellStart"/>
+      <w:r>
+        <w:t>lec</w:t>
+      </w:r>
+      <w:proofErr w:type="spellEnd"/>
+      <w:r>
+        <w:tab/>
+      </w:r>
+      <w:r>
+        <w:t xml:space="preserve">ture des </w:t>
       </w:r>
       <w:r>
         <w:t>paquets</w:t>
       </w:r>
       <w:r>
-        <w:t xml:space="preserve"> TCP du logiciel </w:t>
+        <w:t xml:space="preserve"> TCP du </w:t>
       </w:r>
       <w:r>
         <w:lastRenderedPageBreak/>
-        <w:t>client. Mise en place de la fonction pour exporter la base de donnée</w:t>
-      </w:r>
-      <w:r>
+        <w:t xml:space="preserve">logiciel client. Mise en place de la fonction </w:t>
+      </w:r>
+      <w:r>
+        <w:rPr>
+          <w:b/>
+        </w:rPr>
+        <w:t>pour exporter la base de donnée</w:t>
+      </w:r>
+      <w:r>
+        <w:rPr>
+          <w:b/>
+        </w:rPr>
         <w:t>s</w:t>
       </w:r>
       <w:r>
@@ -3215,9 +3402,18 @@
     </w:p>
     <w:p>
       <w:r>
-        <w:t xml:space="preserve">09/06/2017 : Rendez-vous avec les professeurs à propos des tutos </w:t>
-      </w:r>
-      <w:r>
+        <w:t xml:space="preserve">09/06/2017 : </w:t>
+      </w:r>
+      <w:r>
+        <w:rPr>
+          <w:b/>
+        </w:rPr>
+        <w:t xml:space="preserve">Rendez-vous avec les professeurs à propos des tutos </w:t>
+      </w:r>
+      <w:r>
+        <w:rPr>
+          <w:b/>
+        </w:rPr>
         <w:t>vidéo</w:t>
       </w:r>
       <w:r>
@@ -3244,62 +3440,158 @@
       </w:r>
       <w:proofErr w:type="gramEnd"/>
       <w:r>
-        <w:t xml:space="preserve"> par M. Alexis CORNU et M. Mark LOCATELLI. Mise en place de tout le panel des élèves. La fonction pour pouvoir voir ses logs </w:t>
-      </w:r>
-      <w:r>
+        <w:t xml:space="preserve"> par M. Alexis CORNU et M. Mark LOCATELLI. Mise en place de tout </w:t>
+      </w:r>
+      <w:r>
+        <w:rPr>
+          <w:b/>
+        </w:rPr>
+        <w:t>le panel des élèves</w:t>
+      </w:r>
+      <w:r>
+        <w:t xml:space="preserve">. La fonction pour pouvoir </w:t>
+      </w:r>
+      <w:r>
+        <w:rPr>
+          <w:b/>
+        </w:rPr>
+        <w:t xml:space="preserve">voir ses logs </w:t>
+      </w:r>
+      <w:r>
+        <w:rPr>
+          <w:b/>
+        </w:rPr>
         <w:t>a</w:t>
       </w:r>
       <w:r>
+        <w:rPr>
+          <w:b/>
+        </w:rPr>
         <w:t xml:space="preserve"> été </w:t>
       </w:r>
       <w:r>
+        <w:rPr>
+          <w:b/>
+        </w:rPr>
         <w:t>créée</w:t>
       </w:r>
       <w:r>
-        <w:t xml:space="preserve">. La fonction pour pouvoir voir les vacances </w:t>
-      </w:r>
-      <w:r>
+        <w:rPr>
+          <w:b/>
+        </w:rPr>
+        <w:t>.</w:t>
+      </w:r>
+      <w:r>
+        <w:t xml:space="preserve"> La fonction pour </w:t>
+      </w:r>
+      <w:r>
+        <w:rPr>
+          <w:b/>
+        </w:rPr>
+        <w:t xml:space="preserve">pouvoir voir les vacances </w:t>
+      </w:r>
+      <w:r>
+        <w:rPr>
+          <w:b/>
+        </w:rPr>
         <w:t>a</w:t>
       </w:r>
       <w:r>
+        <w:rPr>
+          <w:b/>
+        </w:rPr>
         <w:t xml:space="preserve"> été </w:t>
       </w:r>
       <w:r>
+        <w:rPr>
+          <w:b/>
+        </w:rPr>
         <w:t>créée</w:t>
       </w:r>
       <w:r>
         <w:t xml:space="preserve">. Modification de l’interface </w:t>
       </w:r>
       <w:r>
-        <w:t xml:space="preserve">pour faire des </w:t>
-      </w:r>
-      <w:r>
+        <w:t xml:space="preserve">pour faire </w:t>
+      </w:r>
+      <w:r>
+        <w:rPr>
+          <w:b/>
+        </w:rPr>
+        <w:t xml:space="preserve">des </w:t>
+      </w:r>
+      <w:r>
+        <w:rPr>
+          <w:b/>
+        </w:rPr>
         <w:t>demandes</w:t>
       </w:r>
       <w:r>
+        <w:rPr>
+          <w:b/>
+        </w:rPr>
         <w:t xml:space="preserve"> de </w:t>
       </w:r>
       <w:r>
+        <w:rPr>
+          <w:b/>
+        </w:rPr>
         <w:t>congés</w:t>
       </w:r>
       <w:r>
-        <w:t xml:space="preserve"> depuis le panel des élèves pour afficher plus d’informations.</w:t>
-      </w:r>
-    </w:p>
-    <w:p>
-      <w:r>
-        <w:t>10/06/2017 : Création de schéma</w:t>
-      </w:r>
-      <w:r>
+        <w:rPr>
+          <w:b/>
+        </w:rPr>
+        <w:t xml:space="preserve"> depuis le panel des élèves</w:t>
+      </w:r>
+      <w:r>
+        <w:t xml:space="preserve"> pour afficher plus d’informations.</w:t>
+      </w:r>
+    </w:p>
+    <w:p>
+      <w:r>
+        <w:t xml:space="preserve">10/06/2017 : Création de </w:t>
+      </w:r>
+      <w:r>
+        <w:rPr>
+          <w:b/>
+        </w:rPr>
+        <w:t>schéma</w:t>
+      </w:r>
+      <w:r>
+        <w:rPr>
+          <w:b/>
+        </w:rPr>
         <w:t>s</w:t>
       </w:r>
       <w:r>
-        <w:t xml:space="preserve"> fonctionnels et début d’écriture du rapport.</w:t>
-      </w:r>
-    </w:p>
-    <w:p>
-      <w:r>
-        <w:t>12/06/2017 : Ecriture du rapport</w:t>
+        <w:rPr>
+          <w:b/>
+        </w:rPr>
+        <w:t xml:space="preserve"> fonctionnels</w:t>
+      </w:r>
+      <w:r>
+        <w:t xml:space="preserve"> et début d’écriture du </w:t>
+      </w:r>
+      <w:r>
+        <w:rPr>
+          <w:b/>
+        </w:rPr>
+        <w:t>rapport</w:t>
+      </w:r>
+      <w:r>
+        <w:t>.</w:t>
+      </w:r>
+    </w:p>
+    <w:p>
+      <w:r>
+        <w:t xml:space="preserve">12/06/2017 : </w:t>
+      </w:r>
+      <w:r>
+        <w:rPr>
+          <w:b/>
+        </w:rPr>
+        <w:t>Ecriture du rapport</w:t>
       </w:r>
       <w:r>
         <w:t>,</w:t>
@@ -3308,7 +3600,13 @@
         <w:t xml:space="preserve"> ainsi que réparation d’un bug sur la timbreuse par rapport </w:t>
       </w:r>
       <w:r>
-        <w:t>aux pauses ratées</w:t>
+        <w:t xml:space="preserve">aux </w:t>
+      </w:r>
+      <w:r>
+        <w:rPr>
+          <w:b/>
+        </w:rPr>
+        <w:t>pauses ratées</w:t>
       </w:r>
       <w:r>
         <w:t xml:space="preserve">. Les pauses </w:t>
@@ -3327,16 +3625,156 @@
       </w:r>
       <w:r>
         <w:t>période</w:t>
+      </w:r>
+      <w:r>
+        <w:t xml:space="preserve"> de 4h.</w:t>
+      </w:r>
+    </w:p>
+    <w:p>
+      <w:r>
+        <w:t xml:space="preserve">13/06/2017 : </w:t>
+      </w:r>
+      <w:r>
+        <w:rPr>
+          <w:b/>
+        </w:rPr>
+        <w:t>Suite de la documentation</w:t>
+      </w:r>
+      <w:r>
+        <w:t xml:space="preserve"> (Rapport) et création de nouveaux schémas bloc sur le fonctionnement de la timbreuse. Documentation du </w:t>
+      </w:r>
+      <w:r>
+        <w:rPr>
+          <w:b/>
+        </w:rPr>
+        <w:t>code source</w:t>
+      </w:r>
+      <w:r>
+        <w:t xml:space="preserve"> sur la majorité des fichiers</w:t>
+      </w:r>
+      <w:r>
+        <w:t xml:space="preserve">. Remplacement de la bibliothèque </w:t>
+      </w:r>
+      <w:proofErr w:type="spellStart"/>
+      <w:r>
+        <w:rPr>
+          <w:i/>
+        </w:rPr>
+        <w:t>event-array</w:t>
+      </w:r>
+      <w:proofErr w:type="spellEnd"/>
+      <w:r>
+        <w:t xml:space="preserve"> qui permettait d’appeler des fonctions lorsque des évènements survenaient sur un tableau par une « queue » de la bibliothèque </w:t>
+      </w:r>
+      <w:proofErr w:type="spellStart"/>
+      <w:r>
+        <w:rPr>
+          <w:i/>
+        </w:rPr>
+        <w:t>async</w:t>
+      </w:r>
+      <w:proofErr w:type="spellEnd"/>
+      <w:r>
+        <w:t xml:space="preserve"> qui permet de gérer </w:t>
+      </w:r>
+      <w:r>
+        <w:rPr>
+          <w:b/>
+        </w:rPr>
+        <w:t>séquentiellement</w:t>
+      </w:r>
+      <w:r>
+        <w:t xml:space="preserve"> des éléments dans une liste.</w:t>
+      </w:r>
+    </w:p>
+    <w:p>
+      <w:r>
+        <w:t>14/06/2017 :</w:t>
+      </w:r>
+      <w:r>
+        <w:t xml:space="preserve"> Suite de la </w:t>
+      </w:r>
+      <w:r>
+        <w:rPr>
+          <w:b/>
+        </w:rPr>
+        <w:t>documentation</w:t>
+      </w:r>
+      <w:r>
+        <w:t xml:space="preserve"> du code source et de l’écriture du rapport. Correction de l’orthographe.</w:t>
+      </w:r>
+    </w:p>
+    <w:p>
+      <w:r>
+        <w:t>15/06/2017 :</w:t>
+      </w:r>
+      <w:r>
+        <w:t xml:space="preserve"> Suite de la </w:t>
+      </w:r>
+      <w:r>
+        <w:rPr>
+          <w:b/>
+        </w:rPr>
+        <w:t>documentation</w:t>
+      </w:r>
+      <w:r>
+        <w:t xml:space="preserve"> du rapport.</w:t>
+      </w:r>
+    </w:p>
+    <w:p>
+      <w:pPr>
+        <w:rPr>
+          <w:b/>
+        </w:rPr>
+      </w:pPr>
+      <w:r>
+        <w:t>16/06/2017 :</w:t>
+      </w:r>
+      <w:r>
+        <w:t xml:space="preserve"> Fin de la </w:t>
+      </w:r>
+      <w:r>
+        <w:rPr>
+          <w:b/>
+        </w:rPr>
+        <w:t>documentation</w:t>
+      </w:r>
+      <w:r>
+        <w:t xml:space="preserve"> du rapport et </w:t>
+      </w:r>
+      <w:r>
+        <w:rPr>
+          <w:b/>
+        </w:rPr>
+        <w:t>organisation</w:t>
+      </w:r>
+      <w:r>
+        <w:t xml:space="preserve"> du </w:t>
+      </w:r>
+      <w:r>
+        <w:rPr>
+          <w:b/>
+        </w:rPr>
+        <w:t>classeur</w:t>
+      </w:r>
+      <w:r>
+        <w:t xml:space="preserve"> et de l</w:t>
       </w:r>
       <w:bookmarkStart w:id="0" w:name="_GoBack"/>
       <w:bookmarkEnd w:id="0"/>
       <w:r>
-        <w:t xml:space="preserve"> de 4h.</w:t>
+        <w:t xml:space="preserve">a </w:t>
+      </w:r>
+      <w:r>
+        <w:rPr>
+          <w:b/>
+        </w:rPr>
+        <w:t>clé USB.</w:t>
       </w:r>
     </w:p>
     <w:sectPr>
-      <w:headerReference w:type="default" r:id="rId7"/>
-      <w:footerReference w:type="default" r:id="rId8"/>
+      <w:headerReference w:type="default" r:id="rId8"/>
+      <w:footerReference w:type="default" r:id="rId9"/>
       <w:pgSz w:w="11906" w:h="16838"/>
       <w:pgMar w:top="1417" w:right="1417" w:bottom="1417" w:left="1417" w:header="708" w:footer="708" w:gutter="0"/>
       <w:cols w:space="720"/>
@@ -3348,7 +3786,7 @@
 </file>
 
 <file path=word/endnotes.xml><?xml version="1.0" encoding="utf-8"?>
-<w:endnotes xmlns:wpc="http://schemas.microsoft.com/office/word/2010/wordprocessingCanvas" xmlns:mc="http://schemas.openxmlformats.org/markup-compatibility/2006" xmlns:o="urn:schemas-microsoft-com:office:office" xmlns:r="http://schemas.openxmlformats.org/officeDocument/2006/relationships" xmlns:m="http://schemas.openxmlformats.org/officeDocument/2006/math" xmlns:v="urn:schemas-microsoft-com:vml" xmlns:wp14="http://schemas.microsoft.com/office/word/2010/wordprocessingDrawing" xmlns:wp="http://schemas.openxmlformats.org/drawingml/2006/wordprocessingDrawing" xmlns:w10="urn:schemas-microsoft-com:office:word" xmlns:w="http://schemas.openxmlformats.org/wordprocessingml/2006/main" xmlns:w14="http://schemas.microsoft.com/office/word/2010/wordml" xmlns:w15="http://schemas.microsoft.com/office/word/2012/wordml" xmlns:wpg="http://schemas.microsoft.com/office/word/2010/wordprocessingGroup" xmlns:wpi="http://schemas.microsoft.com/office/word/2010/wordprocessingInk" xmlns:wne="http://schemas.microsoft.com/office/word/2006/wordml" xmlns:wps="http://schemas.microsoft.com/office/word/2010/wordprocessingShape" mc:Ignorable="w14 w15 wp14">
+<w:endnotes xmlns:wpc="http://schemas.microsoft.com/office/word/2010/wordprocessingCanvas" xmlns:mc="http://schemas.openxmlformats.org/markup-compatibility/2006" xmlns:o="urn:schemas-microsoft-com:office:office" xmlns:r="http://schemas.openxmlformats.org/officeDocument/2006/relationships" xmlns:m="http://schemas.openxmlformats.org/officeDocument/2006/math" xmlns:v="urn:schemas-microsoft-com:vml" xmlns:wp14="http://schemas.microsoft.com/office/word/2010/wordprocessingDrawing" xmlns:wp="http://schemas.openxmlformats.org/drawingml/2006/wordprocessingDrawing" xmlns:w10="urn:schemas-microsoft-com:office:word" xmlns:w="http://schemas.openxmlformats.org/wordprocessingml/2006/main" xmlns:w14="http://schemas.microsoft.com/office/word/2010/wordml" xmlns:wpg="http://schemas.microsoft.com/office/word/2010/wordprocessingGroup" xmlns:wpi="http://schemas.microsoft.com/office/word/2010/wordprocessingInk" xmlns:wne="http://schemas.microsoft.com/office/word/2006/wordml" xmlns:wps="http://schemas.microsoft.com/office/word/2010/wordprocessingShape" mc:Ignorable="w14 wp14">
   <w:endnote w:type="separator" w:id="-1">
     <w:p>
       <w:pPr>
@@ -3373,7 +3811,7 @@
 </file>
 
 <file path=word/footer1.xml><?xml version="1.0" encoding="utf-8"?>
-<w:ftr xmlns:wpc="http://schemas.microsoft.com/office/word/2010/wordprocessingCanvas" xmlns:mc="http://schemas.openxmlformats.org/markup-compatibility/2006" xmlns:o="urn:schemas-microsoft-com:office:office" xmlns:r="http://schemas.openxmlformats.org/officeDocument/2006/relationships" xmlns:m="http://schemas.openxmlformats.org/officeDocument/2006/math" xmlns:v="urn:schemas-microsoft-com:vml" xmlns:wp14="http://schemas.microsoft.com/office/word/2010/wordprocessingDrawing" xmlns:wp="http://schemas.openxmlformats.org/drawingml/2006/wordprocessingDrawing" xmlns:w10="urn:schemas-microsoft-com:office:word" xmlns:w="http://schemas.openxmlformats.org/wordprocessingml/2006/main" xmlns:w14="http://schemas.microsoft.com/office/word/2010/wordml" xmlns:w15="http://schemas.microsoft.com/office/word/2012/wordml" xmlns:wpg="http://schemas.microsoft.com/office/word/2010/wordprocessingGroup" xmlns:wpi="http://schemas.microsoft.com/office/word/2010/wordprocessingInk" xmlns:wne="http://schemas.microsoft.com/office/word/2006/wordml" xmlns:wps="http://schemas.microsoft.com/office/word/2010/wordprocessingShape" mc:Ignorable="w14 w15 wp14">
+<w:ftr xmlns:wpc="http://schemas.microsoft.com/office/word/2010/wordprocessingCanvas" xmlns:mc="http://schemas.openxmlformats.org/markup-compatibility/2006" xmlns:o="urn:schemas-microsoft-com:office:office" xmlns:r="http://schemas.openxmlformats.org/officeDocument/2006/relationships" xmlns:m="http://schemas.openxmlformats.org/officeDocument/2006/math" xmlns:v="urn:schemas-microsoft-com:vml" xmlns:wp14="http://schemas.microsoft.com/office/word/2010/wordprocessingDrawing" xmlns:wp="http://schemas.openxmlformats.org/drawingml/2006/wordprocessingDrawing" xmlns:w10="urn:schemas-microsoft-com:office:word" xmlns:w="http://schemas.openxmlformats.org/wordprocessingml/2006/main" xmlns:w14="http://schemas.microsoft.com/office/word/2010/wordml" xmlns:wpg="http://schemas.microsoft.com/office/word/2010/wordprocessingGroup" xmlns:wpi="http://schemas.microsoft.com/office/word/2010/wordprocessingInk" xmlns:wne="http://schemas.microsoft.com/office/word/2006/wordml" xmlns:wps="http://schemas.microsoft.com/office/word/2010/wordprocessingShape" mc:Ignorable="w14 wp14">
   <w:p>
     <w:pPr>
       <w:pStyle w:val="Pieddepage"/>
@@ -3413,7 +3851,7 @@
       <w:rPr>
         <w:noProof/>
       </w:rPr>
-      <w:t>14.06.17</w:t>
+      <w:t>16.06.17</w:t>
     </w:r>
     <w:r>
       <w:fldChar w:fldCharType="end"/>
@@ -3485,7 +3923,7 @@
 </file>
 
 <file path=word/footnotes.xml><?xml version="1.0" encoding="utf-8"?>
-<w:footnotes xmlns:wpc="http://schemas.microsoft.com/office/word/2010/wordprocessingCanvas" xmlns:mc="http://schemas.openxmlformats.org/markup-compatibility/2006" xmlns:o="urn:schemas-microsoft-com:office:office" xmlns:r="http://schemas.openxmlformats.org/officeDocument/2006/relationships" xmlns:m="http://schemas.openxmlformats.org/officeDocument/2006/math" xmlns:v="urn:schemas-microsoft-com:vml" xmlns:wp14="http://schemas.microsoft.com/office/word/2010/wordprocessingDrawing" xmlns:wp="http://schemas.openxmlformats.org/drawingml/2006/wordprocessingDrawing" xmlns:w10="urn:schemas-microsoft-com:office:word" xmlns:w="http://schemas.openxmlformats.org/wordprocessingml/2006/main" xmlns:w14="http://schemas.microsoft.com/office/word/2010/wordml" xmlns:w15="http://schemas.microsoft.com/office/word/2012/wordml" xmlns:wpg="http://schemas.microsoft.com/office/word/2010/wordprocessingGroup" xmlns:wpi="http://schemas.microsoft.com/office/word/2010/wordprocessingInk" xmlns:wne="http://schemas.microsoft.com/office/word/2006/wordml" xmlns:wps="http://schemas.microsoft.com/office/word/2010/wordprocessingShape" mc:Ignorable="w14 w15 wp14">
+<w:footnotes xmlns:wpc="http://schemas.microsoft.com/office/word/2010/wordprocessingCanvas" xmlns:mc="http://schemas.openxmlformats.org/markup-compatibility/2006" xmlns:o="urn:schemas-microsoft-com:office:office" xmlns:r="http://schemas.openxmlformats.org/officeDocument/2006/relationships" xmlns:m="http://schemas.openxmlformats.org/officeDocument/2006/math" xmlns:v="urn:schemas-microsoft-com:vml" xmlns:wp14="http://schemas.microsoft.com/office/word/2010/wordprocessingDrawing" xmlns:wp="http://schemas.openxmlformats.org/drawingml/2006/wordprocessingDrawing" xmlns:w10="urn:schemas-microsoft-com:office:word" xmlns:w="http://schemas.openxmlformats.org/wordprocessingml/2006/main" xmlns:w14="http://schemas.microsoft.com/office/word/2010/wordml" xmlns:wpg="http://schemas.microsoft.com/office/word/2010/wordprocessingGroup" xmlns:wpi="http://schemas.microsoft.com/office/word/2010/wordprocessingInk" xmlns:wne="http://schemas.microsoft.com/office/word/2006/wordml" xmlns:wps="http://schemas.microsoft.com/office/word/2010/wordprocessingShape" mc:Ignorable="w14 wp14">
   <w:footnote w:type="separator" w:id="-1">
     <w:p>
       <w:pPr>
@@ -3510,7 +3948,7 @@
 </file>
 
 <file path=word/header1.xml><?xml version="1.0" encoding="utf-8"?>
-<w:hdr xmlns:wpc="http://schemas.microsoft.com/office/word/2010/wordprocessingCanvas" xmlns:mc="http://schemas.openxmlformats.org/markup-compatibility/2006" xmlns:o="urn:schemas-microsoft-com:office:office" xmlns:r="http://schemas.openxmlformats.org/officeDocument/2006/relationships" xmlns:m="http://schemas.openxmlformats.org/officeDocument/2006/math" xmlns:v="urn:schemas-microsoft-com:vml" xmlns:wp14="http://schemas.microsoft.com/office/word/2010/wordprocessingDrawing" xmlns:wp="http://schemas.openxmlformats.org/drawingml/2006/wordprocessingDrawing" xmlns:w10="urn:schemas-microsoft-com:office:word" xmlns:w="http://schemas.openxmlformats.org/wordprocessingml/2006/main" xmlns:w14="http://schemas.microsoft.com/office/word/2010/wordml" xmlns:w15="http://schemas.microsoft.com/office/word/2012/wordml" xmlns:wpg="http://schemas.microsoft.com/office/word/2010/wordprocessingGroup" xmlns:wpi="http://schemas.microsoft.com/office/word/2010/wordprocessingInk" xmlns:wne="http://schemas.microsoft.com/office/word/2006/wordml" xmlns:wps="http://schemas.microsoft.com/office/word/2010/wordprocessingShape" mc:Ignorable="w14 w15 wp14">
+<w:hdr xmlns:wpc="http://schemas.microsoft.com/office/word/2010/wordprocessingCanvas" xmlns:mc="http://schemas.openxmlformats.org/markup-compatibility/2006" xmlns:o="urn:schemas-microsoft-com:office:office" xmlns:r="http://schemas.openxmlformats.org/officeDocument/2006/relationships" xmlns:m="http://schemas.openxmlformats.org/officeDocument/2006/math" xmlns:v="urn:schemas-microsoft-com:vml" xmlns:wp14="http://schemas.microsoft.com/office/word/2010/wordprocessingDrawing" xmlns:wp="http://schemas.openxmlformats.org/drawingml/2006/wordprocessingDrawing" xmlns:w10="urn:schemas-microsoft-com:office:word" xmlns:w="http://schemas.openxmlformats.org/wordprocessingml/2006/main" xmlns:w14="http://schemas.microsoft.com/office/word/2010/wordml" xmlns:wpg="http://schemas.microsoft.com/office/word/2010/wordprocessingGroup" xmlns:wpi="http://schemas.microsoft.com/office/word/2010/wordprocessingInk" xmlns:wne="http://schemas.microsoft.com/office/word/2006/wordml" xmlns:wps="http://schemas.microsoft.com/office/word/2010/wordprocessingShape" mc:Ignorable="w14 wp14">
   <w:p>
     <w:pPr>
       <w:pStyle w:val="En-tte"/>
@@ -3530,7 +3968,7 @@
 </file>
 
 <file path=word/styles.xml><?xml version="1.0" encoding="utf-8"?>
-<w:styles xmlns:mc="http://schemas.openxmlformats.org/markup-compatibility/2006" xmlns:r="http://schemas.openxmlformats.org/officeDocument/2006/relationships" xmlns:w="http://schemas.openxmlformats.org/wordprocessingml/2006/main" xmlns:w14="http://schemas.microsoft.com/office/word/2010/wordml" xmlns:w15="http://schemas.microsoft.com/office/word/2012/wordml" mc:Ignorable="w14 w15">
+<w:styles xmlns:mc="http://schemas.openxmlformats.org/markup-compatibility/2006" xmlns:r="http://schemas.openxmlformats.org/officeDocument/2006/relationships" xmlns:w="http://schemas.openxmlformats.org/wordprocessingml/2006/main" xmlns:w14="http://schemas.microsoft.com/office/word/2010/wordml" mc:Ignorable="w14">
   <w:docDefaults>
     <w:rPrDefault>
       <w:rPr>
@@ -3542,378 +3980,144 @@
     </w:rPrDefault>
     <w:pPrDefault/>
   </w:docDefaults>
-  <w:latentStyles w:defLockedState="0" w:defUIPriority="99" w:defSemiHidden="0" w:defUnhideWhenUsed="0" w:defQFormat="0" w:count="371">
-    <w:lsdException w:name="Normal" w:uiPriority="0" w:qFormat="1"/>
-    <w:lsdException w:name="heading 1" w:uiPriority="9" w:qFormat="1"/>
-    <w:lsdException w:name="heading 2" w:semiHidden="1" w:uiPriority="9" w:unhideWhenUsed="1" w:qFormat="1"/>
-    <w:lsdException w:name="heading 3" w:semiHidden="1" w:uiPriority="9" w:unhideWhenUsed="1" w:qFormat="1"/>
-    <w:lsdException w:name="heading 4" w:semiHidden="1" w:uiPriority="9" w:unhideWhenUsed="1" w:qFormat="1"/>
-    <w:lsdException w:name="heading 5" w:semiHidden="1" w:uiPriority="9" w:unhideWhenUsed="1" w:qFormat="1"/>
-    <w:lsdException w:name="heading 6" w:semiHidden="1" w:uiPriority="9" w:unhideWhenUsed="1" w:qFormat="1"/>
-    <w:lsdException w:name="heading 7" w:semiHidden="1" w:uiPriority="9" w:unhideWhenUsed="1" w:qFormat="1"/>
-    <w:lsdException w:name="heading 8" w:semiHidden="1" w:uiPriority="9" w:unhideWhenUsed="1" w:qFormat="1"/>
-    <w:lsdException w:name="heading 9" w:semiHidden="1" w:uiPriority="9" w:unhideWhenUsed="1" w:qFormat="1"/>
-    <w:lsdException w:name="index 1" w:semiHidden="1" w:unhideWhenUsed="1"/>
-    <w:lsdException w:name="index 2" w:semiHidden="1" w:unhideWhenUsed="1"/>
-    <w:lsdException w:name="index 3" w:semiHidden="1" w:unhideWhenUsed="1"/>
-    <w:lsdException w:name="index 4" w:semiHidden="1" w:unhideWhenUsed="1"/>
-    <w:lsdException w:name="index 5" w:semiHidden="1" w:unhideWhenUsed="1"/>
-    <w:lsdException w:name="index 6" w:semiHidden="1" w:unhideWhenUsed="1"/>
-    <w:lsdException w:name="index 7" w:semiHidden="1" w:unhideWhenUsed="1"/>
-    <w:lsdException w:name="index 8" w:semiHidden="1" w:unhideWhenUsed="1"/>
-    <w:lsdException w:name="index 9" w:semiHidden="1" w:unhideWhenUsed="1"/>
-    <w:lsdException w:name="toc 1" w:semiHidden="1" w:uiPriority="39" w:unhideWhenUsed="1"/>
-    <w:lsdException w:name="toc 2" w:semiHidden="1" w:uiPriority="39" w:unhideWhenUsed="1"/>
-    <w:lsdException w:name="toc 3" w:semiHidden="1" w:uiPriority="39" w:unhideWhenUsed="1"/>
-    <w:lsdException w:name="toc 4" w:semiHidden="1" w:uiPriority="39" w:unhideWhenUsed="1"/>
-    <w:lsdException w:name="toc 5" w:semiHidden="1" w:uiPriority="39" w:unhideWhenUsed="1"/>
-    <w:lsdException w:name="toc 6" w:semiHidden="1" w:uiPriority="39" w:unhideWhenUsed="1"/>
-    <w:lsdException w:name="toc 7" w:semiHidden="1" w:uiPriority="39" w:unhideWhenUsed="1"/>
-    <w:lsdException w:name="toc 8" w:semiHidden="1" w:uiPriority="39" w:unhideWhenUsed="1"/>
-    <w:lsdException w:name="toc 9" w:semiHidden="1" w:uiPriority="39" w:unhideWhenUsed="1"/>
-    <w:lsdException w:name="Normal Indent" w:semiHidden="1" w:unhideWhenUsed="1"/>
-    <w:lsdException w:name="footnote text" w:semiHidden="1" w:unhideWhenUsed="1"/>
-    <w:lsdException w:name="annotation text" w:semiHidden="1" w:unhideWhenUsed="1"/>
-    <w:lsdException w:name="header" w:semiHidden="1" w:unhideWhenUsed="1"/>
-    <w:lsdException w:name="footer" w:semiHidden="1" w:unhideWhenUsed="1"/>
-    <w:lsdException w:name="index heading" w:semiHidden="1" w:unhideWhenUsed="1"/>
-    <w:lsdException w:name="caption" w:semiHidden="1" w:uiPriority="35" w:unhideWhenUsed="1" w:qFormat="1"/>
-    <w:lsdException w:name="table of figures" w:semiHidden="1" w:unhideWhenUsed="1"/>
-    <w:lsdException w:name="envelope address" w:semiHidden="1" w:unhideWhenUsed="1"/>
-    <w:lsdException w:name="envelope return" w:semiHidden="1" w:unhideWhenUsed="1"/>
-    <w:lsdException w:name="footnote reference" w:semiHidden="1" w:unhideWhenUsed="1"/>
-    <w:lsdException w:name="annotation reference" w:semiHidden="1" w:unhideWhenUsed="1"/>
-    <w:lsdException w:name="line number" w:semiHidden="1" w:unhideWhenUsed="1"/>
-    <w:lsdException w:name="page number" w:semiHidden="1" w:unhideWhenUsed="1"/>
-    <w:lsdException w:name="endnote reference" w:semiHidden="1" w:unhideWhenUsed="1"/>
-    <w:lsdException w:name="endnote text" w:semiHidden="1" w:unhideWhenUsed="1"/>
-    <w:lsdException w:name="table of authorities" w:semiHidden="1" w:unhideWhenUsed="1"/>
-    <w:lsdException w:name="macro" w:semiHidden="1" w:unhideWhenUsed="1"/>
-    <w:lsdException w:name="toa heading" w:semiHidden="1" w:unhideWhenUsed="1"/>
-    <w:lsdException w:name="List" w:semiHidden="1" w:unhideWhenUsed="1"/>
-    <w:lsdException w:name="List Bullet" w:semiHidden="1" w:unhideWhenUsed="1"/>
-    <w:lsdException w:name="List Number" w:semiHidden="1" w:unhideWhenUsed="1"/>
-    <w:lsdException w:name="List 2" w:semiHidden="1" w:unhideWhenUsed="1"/>
-    <w:lsdException w:name="List 3" w:semiHidden="1" w:unhideWhenUsed="1"/>
-    <w:lsdException w:name="List 4" w:semiHidden="1" w:unhideWhenUsed="1"/>
-    <w:lsdException w:name="List 5" w:semiHidden="1" w:unhideWhenUsed="1"/>
-    <w:lsdException w:name="List Bullet 2" w:semiHidden="1" w:unhideWhenUsed="1"/>
-    <w:lsdException w:name="List Bullet 3" w:semiHidden="1" w:unhideWhenUsed="1"/>
-    <w:lsdException w:name="List Bullet 4" w:semiHidden="1" w:unhideWhenUsed="1"/>
-    <w:lsdException w:name="List Bullet 5" w:semiHidden="1" w:unhideWhenUsed="1"/>
-    <w:lsdException w:name="List Number 2" w:semiHidden="1" w:unhideWhenUsed="1"/>
-    <w:lsdException w:name="List Number 3" w:semiHidden="1" w:unhideWhenUsed="1"/>
-    <w:lsdException w:name="List Number 4" w:semiHidden="1" w:unhideWhenUsed="1"/>
-    <w:lsdException w:name="List Number 5" w:semiHidden="1" w:unhideWhenUsed="1"/>
-    <w:lsdException w:name="Title" w:uiPriority="10" w:qFormat="1"/>
-    <w:lsdException w:name="Closing" w:semiHidden="1" w:unhideWhenUsed="1"/>
-    <w:lsdException w:name="Signature" w:semiHidden="1" w:unhideWhenUsed="1"/>
-    <w:lsdException w:name="Default Paragraph Font" w:semiHidden="1" w:uiPriority="1" w:unhideWhenUsed="1"/>
-    <w:lsdException w:name="Body Text" w:semiHidden="1" w:unhideWhenUsed="1"/>
-    <w:lsdException w:name="Body Text Indent" w:semiHidden="1" w:unhideWhenUsed="1"/>
-    <w:lsdException w:name="List Continue" w:semiHidden="1" w:unhideWhenUsed="1"/>
-    <w:lsdException w:name="List Continue 2" w:semiHidden="1" w:unhideWhenUsed="1"/>
-    <w:lsdException w:name="List Continue 3" w:semiHidden="1" w:unhideWhenUsed="1"/>
-    <w:lsdException w:name="List Continue 4" w:semiHidden="1" w:unhideWhenUsed="1"/>
-    <w:lsdException w:name="List Continue 5" w:semiHidden="1" w:unhideWhenUsed="1"/>
-    <w:lsdException w:name="Message Header" w:semiHidden="1" w:unhideWhenUsed="1"/>
-    <w:lsdException w:name="Subtitle" w:uiPriority="11" w:qFormat="1"/>
-    <w:lsdException w:name="Salutation" w:semiHidden="1" w:unhideWhenUsed="1"/>
-    <w:lsdException w:name="Date" w:semiHidden="1" w:unhideWhenUsed="1"/>
-    <w:lsdException w:name="Body Text First Indent" w:semiHidden="1" w:unhideWhenUsed="1"/>
-    <w:lsdException w:name="Body Text First Indent 2" w:semiHidden="1" w:unhideWhenUsed="1"/>
-    <w:lsdException w:name="Note Heading" w:semiHidden="1" w:unhideWhenUsed="1"/>
-    <w:lsdException w:name="Body Text 2" w:semiHidden="1" w:unhideWhenUsed="1"/>
-    <w:lsdException w:name="Body Text 3" w:semiHidden="1" w:unhideWhenUsed="1"/>
-    <w:lsdException w:name="Body Text Indent 2" w:semiHidden="1" w:unhideWhenUsed="1"/>
-    <w:lsdException w:name="Body Text Indent 3" w:semiHidden="1" w:unhideWhenUsed="1"/>
-    <w:lsdException w:name="Block Text" w:semiHidden="1" w:unhideWhenUsed="1"/>
-    <w:lsdException w:name="Hyperlink" w:semiHidden="1" w:unhideWhenUsed="1"/>
-    <w:lsdException w:name="FollowedHyperlink" w:semiHidden="1" w:unhideWhenUsed="1"/>
-    <w:lsdException w:name="Strong" w:uiPriority="22" w:qFormat="1"/>
-    <w:lsdException w:name="Emphasis" w:uiPriority="20" w:qFormat="1"/>
-    <w:lsdException w:name="Document Map" w:semiHidden="1" w:unhideWhenUsed="1"/>
-    <w:lsdException w:name="Plain Text" w:semiHidden="1" w:unhideWhenUsed="1"/>
-    <w:lsdException w:name="E-mail Signature" w:semiHidden="1" w:unhideWhenUsed="1"/>
-    <w:lsdException w:name="HTML Top of Form" w:semiHidden="1" w:unhideWhenUsed="1"/>
-    <w:lsdException w:name="HTML Bottom of Form" w:semiHidden="1" w:unhideWhenUsed="1"/>
-    <w:lsdException w:name="Normal (Web)" w:semiHidden="1" w:unhideWhenUsed="1"/>
-    <w:lsdException w:name="HTML Acronym" w:semiHidden="1" w:unhideWhenUsed="1"/>
-    <w:lsdException w:name="HTML Address" w:semiHidden="1" w:unhideWhenUsed="1"/>
-    <w:lsdException w:name="HTML Cite" w:semiHidden="1" w:unhideWhenUsed="1"/>
-    <w:lsdException w:name="HTML Code" w:semiHidden="1" w:unhideWhenUsed="1"/>
-    <w:lsdException w:name="HTML Definition" w:semiHidden="1" w:unhideWhenUsed="1"/>
-    <w:lsdException w:name="HTML Keyboard" w:semiHidden="1" w:unhideWhenUsed="1"/>
-    <w:lsdException w:name="HTML Preformatted" w:semiHidden="1" w:unhideWhenUsed="1"/>
-    <w:lsdException w:name="HTML Sample" w:semiHidden="1" w:unhideWhenUsed="1"/>
-    <w:lsdException w:name="HTML Typewriter" w:semiHidden="1" w:unhideWhenUsed="1"/>
-    <w:lsdException w:name="HTML Variable" w:semiHidden="1" w:unhideWhenUsed="1"/>
-    <w:lsdException w:name="Normal Table" w:semiHidden="1" w:unhideWhenUsed="1"/>
-    <w:lsdException w:name="annotation subject" w:semiHidden="1" w:unhideWhenUsed="1"/>
-    <w:lsdException w:name="No List" w:semiHidden="1" w:unhideWhenUsed="1"/>
-    <w:lsdException w:name="Outline List 1" w:semiHidden="1" w:unhideWhenUsed="1"/>
-    <w:lsdException w:name="Outline List 2" w:semiHidden="1" w:unhideWhenUsed="1"/>
-    <w:lsdException w:name="Outline List 3" w:semiHidden="1" w:unhideWhenUsed="1"/>
-    <w:lsdException w:name="Table Simple 1" w:semiHidden="1" w:unhideWhenUsed="1"/>
-    <w:lsdException w:name="Table Simple 2" w:semiHidden="1" w:unhideWhenUsed="1"/>
-    <w:lsdException w:name="Table Simple 3" w:semiHidden="1" w:unhideWhenUsed="1"/>
-    <w:lsdException w:name="Table Classic 1" w:semiHidden="1" w:unhideWhenUsed="1"/>
-    <w:lsdException w:name="Table Classic 2" w:semiHidden="1" w:unhideWhenUsed="1"/>
-    <w:lsdException w:name="Table Classic 3" w:semiHidden="1" w:unhideWhenUsed="1"/>
-    <w:lsdException w:name="Table Classic 4" w:semiHidden="1" w:unhideWhenUsed="1"/>
-    <w:lsdException w:name="Table Colorful 1" w:semiHidden="1" w:unhideWhenUsed="1"/>
-    <w:lsdException w:name="Table Colorful 2" w:semiHidden="1" w:unhideWhenUsed="1"/>
-    <w:lsdException w:name="Table Colorful 3" w:semiHidden="1" w:unhideWhenUsed="1"/>
-    <w:lsdException w:name="Table Columns 1" w:semiHidden="1" w:unhideWhenUsed="1"/>
-    <w:lsdException w:name="Table Columns 2" w:semiHidden="1" w:unhideWhenUsed="1"/>
-    <w:lsdException w:name="Table Columns 3" w:semiHidden="1" w:unhideWhenUsed="1"/>
-    <w:lsdException w:name="Table Columns 4" w:semiHidden="1" w:unhideWhenUsed="1"/>
-    <w:lsdException w:name="Table Columns 5" w:semiHidden="1" w:unhideWhenUsed="1"/>
-    <w:lsdException w:name="Table Grid 1" w:semiHidden="1" w:unhideWhenUsed="1"/>
-    <w:lsdException w:name="Table Grid 2" w:semiHidden="1" w:unhideWhenUsed="1"/>
-    <w:lsdException w:name="Table Grid 3" w:semiHidden="1" w:unhideWhenUsed="1"/>
-    <w:lsdException w:name="Table Grid 4" w:semiHidden="1" w:unhideWhenUsed="1"/>
-    <w:lsdException w:name="Table Grid 5" w:semiHidden="1" w:unhideWhenUsed="1"/>
-    <w:lsdException w:name="Table Grid 6" w:semiHidden="1" w:unhideWhenUsed="1"/>
-    <w:lsdException w:name="Table Grid 7" w:semiHidden="1" w:unhideWhenUsed="1"/>
-    <w:lsdException w:name="Table Grid 8" w:semiHidden="1" w:unhideWhenUsed="1"/>
-    <w:lsdException w:name="Table List 1" w:semiHidden="1" w:unhideWhenUsed="1"/>
-    <w:lsdException w:name="Table List 2" w:semiHidden="1" w:unhideWhenUsed="1"/>
-    <w:lsdException w:name="Table List 3" w:semiHidden="1" w:unhideWhenUsed="1"/>
-    <w:lsdException w:name="Table List 4" w:semiHidden="1" w:unhideWhenUsed="1"/>
-    <w:lsdException w:name="Table List 5" w:semiHidden="1" w:unhideWhenUsed="1"/>
-    <w:lsdException w:name="Table List 6" w:semiHidden="1" w:unhideWhenUsed="1"/>
-    <w:lsdException w:name="Table List 7" w:semiHidden="1" w:unhideWhenUsed="1"/>
-    <w:lsdException w:name="Table List 8" w:semiHidden="1" w:unhideWhenUsed="1"/>
-    <w:lsdException w:name="Table 3D effects 1" w:semiHidden="1" w:unhideWhenUsed="1"/>
-    <w:lsdException w:name="Table 3D effects 2" w:semiHidden="1" w:unhideWhenUsed="1"/>
-    <w:lsdException w:name="Table 3D effects 3" w:semiHidden="1" w:unhideWhenUsed="1"/>
-    <w:lsdException w:name="Table Contemporary" w:semiHidden="1" w:unhideWhenUsed="1"/>
-    <w:lsdException w:name="Table Elegant" w:semiHidden="1" w:unhideWhenUsed="1"/>
-    <w:lsdException w:name="Table Professional" w:semiHidden="1" w:unhideWhenUsed="1"/>
-    <w:lsdException w:name="Table Subtle 1" w:semiHidden="1" w:unhideWhenUsed="1"/>
-    <w:lsdException w:name="Table Subtle 2" w:semiHidden="1" w:unhideWhenUsed="1"/>
-    <w:lsdException w:name="Table Web 1" w:semiHidden="1" w:unhideWhenUsed="1"/>
-    <w:lsdException w:name="Table Web 2" w:semiHidden="1" w:unhideWhenUsed="1"/>
-    <w:lsdException w:name="Table Web 3" w:semiHidden="1" w:unhideWhenUsed="1"/>
-    <w:lsdException w:name="Balloon Text" w:semiHidden="1" w:unhideWhenUsed="1"/>
-    <w:lsdException w:name="Table Grid" w:uiPriority="59"/>
-    <w:lsdException w:name="Table Theme" w:semiHidden="1" w:unhideWhenUsed="1"/>
-    <w:lsdException w:name="Placeholder Text" w:semiHidden="1"/>
-    <w:lsdException w:name="No Spacing" w:uiPriority="1" w:qFormat="1"/>
-    <w:lsdException w:name="Light Shading" w:uiPriority="60"/>
-    <w:lsdException w:name="Light List" w:uiPriority="61"/>
-    <w:lsdException w:name="Light Grid" w:uiPriority="62"/>
-    <w:lsdException w:name="Medium Shading 1" w:uiPriority="63"/>
-    <w:lsdException w:name="Medium Shading 2" w:uiPriority="64"/>
-    <w:lsdException w:name="Medium List 1" w:uiPriority="65"/>
-    <w:lsdException w:name="Medium List 2" w:uiPriority="66"/>
-    <w:lsdException w:name="Medium Grid 1" w:uiPriority="67"/>
-    <w:lsdException w:name="Medium Grid 2" w:uiPriority="68"/>
-    <w:lsdException w:name="Medium Grid 3" w:uiPriority="69"/>
-    <w:lsdException w:name="Dark List" w:uiPriority="70"/>
-    <w:lsdException w:name="Colorful Shading" w:uiPriority="71"/>
-    <w:lsdException w:name="Colorful List" w:uiPriority="72"/>
-    <w:lsdException w:name="Colorful Grid" w:uiPriority="73"/>
-    <w:lsdException w:name="Light Shading Accent 1" w:uiPriority="60"/>
-    <w:lsdException w:name="Light List Accent 1" w:uiPriority="61"/>
-    <w:lsdException w:name="Light Grid Accent 1" w:uiPriority="62"/>
-    <w:lsdException w:name="Medium Shading 1 Accent 1" w:uiPriority="63"/>
-    <w:lsdException w:name="Medium Shading 2 Accent 1" w:uiPriority="64"/>
-    <w:lsdException w:name="Medium List 1 Accent 1" w:uiPriority="65"/>
-    <w:lsdException w:name="Revision" w:semiHidden="1"/>
-    <w:lsdException w:name="List Paragraph" w:uiPriority="34" w:qFormat="1"/>
-    <w:lsdException w:name="Quote" w:uiPriority="29" w:qFormat="1"/>
-    <w:lsdException w:name="Intense Quote" w:uiPriority="30" w:qFormat="1"/>
-    <w:lsdException w:name="Medium List 2 Accent 1" w:uiPriority="66"/>
-    <w:lsdException w:name="Medium Grid 1 Accent 1" w:uiPriority="67"/>
-    <w:lsdException w:name="Medium Grid 2 Accent 1" w:uiPriority="68"/>
-    <w:lsdException w:name="Medium Grid 3 Accent 1" w:uiPriority="69"/>
-    <w:lsdException w:name="Dark List Accent 1" w:uiPriority="70"/>
-    <w:lsdException w:name="Colorful Shading Accent 1" w:uiPriority="71"/>
-    <w:lsdException w:name="Colorful List Accent 1" w:uiPriority="72"/>
-    <w:lsdException w:name="Colorful Grid Accent 1" w:uiPriority="73"/>
-    <w:lsdException w:name="Light Shading Accent 2" w:uiPriority="60"/>
-    <w:lsdException w:name="Light List Accent 2" w:uiPriority="61"/>
-    <w:lsdException w:name="Light Grid Accent 2" w:uiPriority="62"/>
-    <w:lsdException w:name="Medium Shading 1 Accent 2" w:uiPriority="63"/>
-    <w:lsdException w:name="Medium Shading 2 Accent 2" w:uiPriority="64"/>
-    <w:lsdException w:name="Medium List 1 Accent 2" w:uiPriority="65"/>
-    <w:lsdException w:name="Medium List 2 Accent 2" w:uiPriority="66"/>
-    <w:lsdException w:name="Medium Grid 1 Accent 2" w:uiPriority="67"/>
-    <w:lsdException w:name="Medium Grid 2 Accent 2" w:uiPriority="68"/>
-    <w:lsdException w:name="Medium Grid 3 Accent 2" w:uiPriority="69"/>
-    <w:lsdException w:name="Dark List Accent 2" w:uiPriority="70"/>
-    <w:lsdException w:name="Colorful Shading Accent 2" w:uiPriority="71"/>
-    <w:lsdException w:name="Colorful List Accent 2" w:uiPriority="72"/>
-    <w:lsdException w:name="Colorful Grid Accent 2" w:uiPriority="73"/>
-    <w:lsdException w:name="Light Shading Accent 3" w:uiPriority="60"/>
-    <w:lsdException w:name="Light List Accent 3" w:uiPriority="61"/>
-    <w:lsdException w:name="Light Grid Accent 3" w:uiPriority="62"/>
-    <w:lsdException w:name="Medium Shading 1 Accent 3" w:uiPriority="63"/>
-    <w:lsdException w:name="Medium Shading 2 Accent 3" w:uiPriority="64"/>
-    <w:lsdException w:name="Medium List 1 Accent 3" w:uiPriority="65"/>
-    <w:lsdException w:name="Medium List 2 Accent 3" w:uiPriority="66"/>
-    <w:lsdException w:name="Medium Grid 1 Accent 3" w:uiPriority="67"/>
-    <w:lsdException w:name="Medium Grid 2 Accent 3" w:uiPriority="68"/>
-    <w:lsdException w:name="Medium Grid 3 Accent 3" w:uiPriority="69"/>
-    <w:lsdException w:name="Dark List Accent 3" w:uiPriority="70"/>
-    <w:lsdException w:name="Colorful Shading Accent 3" w:uiPriority="71"/>
-    <w:lsdException w:name="Colorful List Accent 3" w:uiPriority="72"/>
-    <w:lsdException w:name="Colorful Grid Accent 3" w:uiPriority="73"/>
-    <w:lsdException w:name="Light Shading Accent 4" w:uiPriority="60"/>
-    <w:lsdException w:name="Light List Accent 4" w:uiPriority="61"/>
-    <w:lsdException w:name="Light Grid Accent 4" w:uiPriority="62"/>
-    <w:lsdException w:name="Medium Shading 1 Accent 4" w:uiPriority="63"/>
-    <w:lsdException w:name="Medium Shading 2 Accent 4" w:uiPriority="64"/>
-    <w:lsdException w:name="Medium List 1 Accent 4" w:uiPriority="65"/>
-    <w:lsdException w:name="Medium List 2 Accent 4" w:uiPriority="66"/>
-    <w:lsdException w:name="Medium Grid 1 Accent 4" w:uiPriority="67"/>
-    <w:lsdException w:name="Medium Grid 2 Accent 4" w:uiPriority="68"/>
-    <w:lsdException w:name="Medium Grid 3 Accent 4" w:uiPriority="69"/>
-    <w:lsdException w:name="Dark List Accent 4" w:uiPriority="70"/>
-    <w:lsdException w:name="Colorful Shading Accent 4" w:uiPriority="71"/>
-    <w:lsdException w:name="Colorful List Accent 4" w:uiPriority="72"/>
-    <w:lsdException w:name="Colorful Grid Accent 4" w:uiPriority="73"/>
-    <w:lsdException w:name="Light Shading Accent 5" w:uiPriority="60"/>
-    <w:lsdException w:name="Light List Accent 5" w:uiPriority="61"/>
-    <w:lsdException w:name="Light Grid Accent 5" w:uiPriority="62"/>
-    <w:lsdException w:name="Medium Shading 1 Accent 5" w:uiPriority="63"/>
-    <w:lsdException w:name="Medium Shading 2 Accent 5" w:uiPriority="64"/>
-    <w:lsdException w:name="Medium List 1 Accent 5" w:uiPriority="65"/>
-    <w:lsdException w:name="Medium List 2 Accent 5" w:uiPriority="66"/>
-    <w:lsdException w:name="Medium Grid 1 Accent 5" w:uiPriority="67"/>
-    <w:lsdException w:name="Medium Grid 2 Accent 5" w:uiPriority="68"/>
-    <w:lsdException w:name="Medium Grid 3 Accent 5" w:uiPriority="69"/>
-    <w:lsdException w:name="Dark List Accent 5" w:uiPriority="70"/>
-    <w:lsdException w:name="Colorful Shading Accent 5" w:uiPriority="71"/>
-    <w:lsdException w:name="Colorful List Accent 5" w:uiPriority="72"/>
-    <w:lsdException w:name="Colorful Grid Accent 5" w:uiPriority="73"/>
-    <w:lsdException w:name="Light Shading Accent 6" w:uiPriority="60"/>
-    <w:lsdException w:name="Light List Accent 6" w:uiPriority="61"/>
-    <w:lsdException w:name="Light Grid Accent 6" w:uiPriority="62"/>
-    <w:lsdException w:name="Medium Shading 1 Accent 6" w:uiPriority="63"/>
-    <w:lsdException w:name="Medium Shading 2 Accent 6" w:uiPriority="64"/>
-    <w:lsdException w:name="Medium List 1 Accent 6" w:uiPriority="65"/>
-    <w:lsdException w:name="Medium List 2 Accent 6" w:uiPriority="66"/>
-    <w:lsdException w:name="Medium Grid 1 Accent 6" w:uiPriority="67"/>
-    <w:lsdException w:name="Medium Grid 2 Accent 6" w:uiPriority="68"/>
-    <w:lsdException w:name="Medium Grid 3 Accent 6" w:uiPriority="69"/>
-    <w:lsdException w:name="Dark List Accent 6" w:uiPriority="70"/>
-    <w:lsdException w:name="Colorful Shading Accent 6" w:uiPriority="71"/>
-    <w:lsdException w:name="Colorful List Accent 6" w:uiPriority="72"/>
-    <w:lsdException w:name="Colorful Grid Accent 6" w:uiPriority="73"/>
-    <w:lsdException w:name="Subtle Emphasis" w:uiPriority="19" w:qFormat="1"/>
-    <w:lsdException w:name="Intense Emphasis" w:uiPriority="21" w:qFormat="1"/>
-    <w:lsdException w:name="Subtle Reference" w:uiPriority="31" w:qFormat="1"/>
-    <w:lsdException w:name="Intense Reference" w:uiPriority="32" w:qFormat="1"/>
-    <w:lsdException w:name="Book Title" w:uiPriority="33" w:qFormat="1"/>
-    <w:lsdException w:name="Bibliography" w:semiHidden="1" w:uiPriority="37" w:unhideWhenUsed="1"/>
-    <w:lsdException w:name="TOC Heading" w:semiHidden="1" w:uiPriority="39" w:unhideWhenUsed="1" w:qFormat="1"/>
-    <w:lsdException w:name="Plain Table 1" w:uiPriority="41"/>
-    <w:lsdException w:name="Plain Table 2" w:uiPriority="42"/>
-    <w:lsdException w:name="Plain Table 3" w:uiPriority="43"/>
-    <w:lsdException w:name="Plain Table 4" w:uiPriority="44"/>
-    <w:lsdException w:name="Plain Table 5" w:uiPriority="45"/>
-    <w:lsdException w:name="Grid Table Light" w:uiPriority="40"/>
-    <w:lsdException w:name="Grid Table 1 Light" w:uiPriority="46"/>
-    <w:lsdException w:name="Grid Table 2" w:uiPriority="47"/>
-    <w:lsdException w:name="Grid Table 3" w:uiPriority="48"/>
-    <w:lsdException w:name="Grid Table 4" w:uiPriority="49"/>
-    <w:lsdException w:name="Grid Table 5 Dark" w:uiPriority="50"/>
-    <w:lsdException w:name="Grid Table 6 Colorful" w:uiPriority="51"/>
-    <w:lsdException w:name="Grid Table 7 Colorful" w:uiPriority="52"/>
-    <w:lsdException w:name="Grid Table 1 Light Accent 1" w:uiPriority="46"/>
-    <w:lsdException w:name="Grid Table 2 Accent 1" w:uiPriority="47"/>
-    <w:lsdException w:name="Grid Table 3 Accent 1" w:uiPriority="48"/>
-    <w:lsdException w:name="Grid Table 4 Accent 1" w:uiPriority="49"/>
-    <w:lsdException w:name="Grid Table 5 Dark Accent 1" w:uiPriority="50"/>
-    <w:lsdException w:name="Grid Table 6 Colorful Accent 1" w:uiPriority="51"/>
-    <w:lsdException w:name="Grid Table 7 Colorful Accent 1" w:uiPriority="52"/>
-    <w:lsdException w:name="Grid Table 1 Light Accent 2" w:uiPriority="46"/>
-    <w:lsdException w:name="Grid Table 2 Accent 2" w:uiPriority="47"/>
-    <w:lsdException w:name="Grid Table 3 Accent 2" w:uiPriority="48"/>
-    <w:lsdException w:name="Grid Table 4 Accent 2" w:uiPriority="49"/>
-    <w:lsdException w:name="Grid Table 5 Dark Accent 2" w:uiPriority="50"/>
-    <w:lsdException w:name="Grid Table 6 Colorful Accent 2" w:uiPriority="51"/>
-    <w:lsdException w:name="Grid Table 7 Colorful Accent 2" w:uiPriority="52"/>
-    <w:lsdException w:name="Grid Table 1 Light Accent 3" w:uiPriority="46"/>
-    <w:lsdException w:name="Grid Table 2 Accent 3" w:uiPriority="47"/>
-    <w:lsdException w:name="Grid Table 3 Accent 3" w:uiPriority="48"/>
-    <w:lsdException w:name="Grid Table 4 Accent 3" w:uiPriority="49"/>
-    <w:lsdException w:name="Grid Table 5 Dark Accent 3" w:uiPriority="50"/>
-    <w:lsdException w:name="Grid Table 6 Colorful Accent 3" w:uiPriority="51"/>
-    <w:lsdException w:name="Grid Table 7 Colorful Accent 3" w:uiPriority="52"/>
-    <w:lsdException w:name="Grid Table 1 Light Accent 4" w:uiPriority="46"/>
-    <w:lsdException w:name="Grid Table 2 Accent 4" w:uiPriority="47"/>
-    <w:lsdException w:name="Grid Table 3 Accent 4" w:uiPriority="48"/>
-    <w:lsdException w:name="Grid Table 4 Accent 4" w:uiPriority="49"/>
-    <w:lsdException w:name="Grid Table 5 Dark Accent 4" w:uiPriority="50"/>
-    <w:lsdException w:name="Grid Table 6 Colorful Accent 4" w:uiPriority="51"/>
-    <w:lsdException w:name="Grid Table 7 Colorful Accent 4" w:uiPriority="52"/>
-    <w:lsdException w:name="Grid Table 1 Light Accent 5" w:uiPriority="46"/>
-    <w:lsdException w:name="Grid Table 2 Accent 5" w:uiPriority="47"/>
-    <w:lsdException w:name="Grid Table 3 Accent 5" w:uiPriority="48"/>
-    <w:lsdException w:name="Grid Table 4 Accent 5" w:uiPriority="49"/>
-    <w:lsdException w:name="Grid Table 5 Dark Accent 5" w:uiPriority="50"/>
-    <w:lsdException w:name="Grid Table 6 Colorful Accent 5" w:uiPriority="51"/>
-    <w:lsdException w:name="Grid Table 7 Colorful Accent 5" w:uiPriority="52"/>
-    <w:lsdException w:name="Grid Table 1 Light Accent 6" w:uiPriority="46"/>
-    <w:lsdException w:name="Grid Table 2 Accent 6" w:uiPriority="47"/>
-    <w:lsdException w:name="Grid Table 3 Accent 6" w:uiPriority="48"/>
-    <w:lsdException w:name="Grid Table 4 Accent 6" w:uiPriority="49"/>
-    <w:lsdException w:name="Grid Table 5 Dark Accent 6" w:uiPriority="50"/>
-    <w:lsdException w:name="Grid Table 6 Colorful Accent 6" w:uiPriority="51"/>
-    <w:lsdException w:name="Grid Table 7 Colorful Accent 6" w:uiPriority="52"/>
-    <w:lsdException w:name="List Table 1 Light" w:uiPriority="46"/>
-    <w:lsdException w:name="List Table 2" w:uiPriority="47"/>
-    <w:lsdException w:name="List Table 3" w:uiPriority="48"/>
-    <w:lsdException w:name="List Table 4" w:uiPriority="49"/>
-    <w:lsdException w:name="List Table 5 Dark" w:uiPriority="50"/>
-    <w:lsdException w:name="List Table 6 Colorful" w:uiPriority="51"/>
-    <w:lsdException w:name="List Table 7 Colorful" w:uiPriority="52"/>
-    <w:lsdException w:name="List Table 1 Light Accent 1" w:uiPriority="46"/>
-    <w:lsdException w:name="List Table 2 Accent 1" w:uiPriority="47"/>
-    <w:lsdException w:name="List Table 3 Accent 1" w:uiPriority="48"/>
-    <w:lsdException w:name="List Table 4 Accent 1" w:uiPriority="49"/>
-    <w:lsdException w:name="List Table 5 Dark Accent 1" w:uiPriority="50"/>
-    <w:lsdException w:name="List Table 6 Colorful Accent 1" w:uiPriority="51"/>
-    <w:lsdException w:name="List Table 7 Colorful Accent 1" w:uiPriority="52"/>
-    <w:lsdException w:name="List Table 1 Light Accent 2" w:uiPriority="46"/>
-    <w:lsdException w:name="List Table 2 Accent 2" w:uiPriority="47"/>
-    <w:lsdException w:name="List Table 3 Accent 2" w:uiPriority="48"/>
-    <w:lsdException w:name="List Table 4 Accent 2" w:uiPriority="49"/>
-    <w:lsdException w:name="List Table 5 Dark Accent 2" w:uiPriority="50"/>
-    <w:lsdException w:name="List Table 6 Colorful Accent 2" w:uiPriority="51"/>
-    <w:lsdException w:name="List Table 7 Colorful Accent 2" w:uiPriority="52"/>
-    <w:lsdException w:name="List Table 1 Light Accent 3" w:uiPriority="46"/>
-    <w:lsdException w:name="List Table 2 Accent 3" w:uiPriority="47"/>
-    <w:lsdException w:name="List Table 3 Accent 3" w:uiPriority="48"/>
-    <w:lsdException w:name="List Table 4 Accent 3" w:uiPriority="49"/>
-    <w:lsdException w:name="List Table 5 Dark Accent 3" w:uiPriority="50"/>
-    <w:lsdException w:name="List Table 6 Colorful Accent 3" w:uiPriority="51"/>
-    <w:lsdException w:name="List Table 7 Colorful Accent 3" w:uiPriority="52"/>
-    <w:lsdException w:name="List Table 1 Light Accent 4" w:uiPriority="46"/>
-    <w:lsdException w:name="List Table 2 Accent 4" w:uiPriority="47"/>
-    <w:lsdException w:name="List Table 3 Accent 4" w:uiPriority="48"/>
-    <w:lsdException w:name="List Table 4 Accent 4" w:uiPriority="49"/>
-    <w:lsdException w:name="List Table 5 Dark Accent 4" w:uiPriority="50"/>
-    <w:lsdException w:name="List Table 6 Colorful Accent 4" w:uiPriority="51"/>
-    <w:lsdException w:name="List Table 7 Colorful Accent 4" w:uiPriority="52"/>
-    <w:lsdException w:name="List Table 1 Light Accent 5" w:uiPriority="46"/>
-    <w:lsdException w:name="List Table 2 Accent 5" w:uiPriority="47"/>
-    <w:lsdException w:name="List Table 3 Accent 5" w:uiPriority="48"/>
-    <w:lsdException w:name="List Table 4 Accent 5" w:uiPriority="49"/>
-    <w:lsdException w:name="List Table 5 Dark Accent 5" w:uiPriority="50"/>
-    <w:lsdException w:name="List Table 6 Colorful Accent 5" w:uiPriority="51"/>
-    <w:lsdException w:name="List Table 7 Colorful Accent 5" w:uiPriority="52"/>
-    <w:lsdException w:name="List Table 1 Light Accent 6" w:uiPriority="46"/>
-    <w:lsdException w:name="List Table 2 Accent 6" w:uiPriority="47"/>
-    <w:lsdException w:name="List Table 3 Accent 6" w:uiPriority="48"/>
-    <w:lsdException w:name="List Table 4 Accent 6" w:uiPriority="49"/>
-    <w:lsdException w:name="List Table 5 Dark Accent 6" w:uiPriority="50"/>
-    <w:lsdException w:name="List Table 6 Colorful Accent 6" w:uiPriority="51"/>
-    <w:lsdException w:name="List Table 7 Colorful Accent 6" w:uiPriority="52"/>
+  <w:latentStyles w:defLockedState="0" w:defUIPriority="99" w:defSemiHidden="1" w:defUnhideWhenUsed="1" w:defQFormat="0" w:count="267">
+    <w:lsdException w:name="Normal" w:semiHidden="0" w:uiPriority="0" w:unhideWhenUsed="0" w:qFormat="1"/>
+    <w:lsdException w:name="heading 1" w:semiHidden="0" w:uiPriority="9" w:unhideWhenUsed="0" w:qFormat="1"/>
+    <w:lsdException w:name="heading 2" w:uiPriority="9" w:qFormat="1"/>
+    <w:lsdException w:name="heading 3" w:uiPriority="9" w:qFormat="1"/>
+    <w:lsdException w:name="heading 4" w:uiPriority="9" w:qFormat="1"/>
+    <w:lsdException w:name="heading 5" w:uiPriority="9" w:qFormat="1"/>
+    <w:lsdException w:name="heading 6" w:uiPriority="9" w:qFormat="1"/>
+    <w:lsdException w:name="heading 7" w:uiPriority="9" w:qFormat="1"/>
+    <w:lsdException w:name="heading 8" w:uiPriority="9" w:qFormat="1"/>
+    <w:lsdException w:name="heading 9" w:uiPriority="9" w:qFormat="1"/>
+    <w:lsdException w:name="toc 1" w:uiPriority="39"/>
+    <w:lsdException w:name="toc 2" w:uiPriority="39"/>
+    <w:lsdException w:name="toc 3" w:uiPriority="39"/>
+    <w:lsdException w:name="toc 4" w:uiPriority="39"/>
+    <w:lsdException w:name="toc 5" w:uiPriority="39"/>
+    <w:lsdException w:name="toc 6" w:uiPriority="39"/>
+    <w:lsdException w:name="toc 7" w:uiPriority="39"/>
+    <w:lsdException w:name="toc 8" w:uiPriority="39"/>
+    <w:lsdException w:name="toc 9" w:uiPriority="39"/>
+    <w:lsdException w:name="caption" w:uiPriority="35" w:qFormat="1"/>
+    <w:lsdException w:name="Title" w:semiHidden="0" w:uiPriority="10" w:unhideWhenUsed="0" w:qFormat="1"/>
+    <w:lsdException w:name="Default Paragraph Font" w:uiPriority="1"/>
+    <w:lsdException w:name="Subtitle" w:semiHidden="0" w:uiPriority="11" w:unhideWhenUsed="0" w:qFormat="1"/>
+    <w:lsdException w:name="Strong" w:semiHidden="0" w:uiPriority="22" w:unhideWhenUsed="0" w:qFormat="1"/>
+    <w:lsdException w:name="Emphasis" w:semiHidden="0" w:uiPriority="20" w:unhideWhenUsed="0" w:qFormat="1"/>
+    <w:lsdException w:name="Table Grid" w:semiHidden="0" w:uiPriority="59" w:unhideWhenUsed="0"/>
+    <w:lsdException w:name="Placeholder Text" w:unhideWhenUsed="0"/>
+    <w:lsdException w:name="No Spacing" w:semiHidden="0" w:uiPriority="1" w:unhideWhenUsed="0" w:qFormat="1"/>
+    <w:lsdException w:name="Light Shading" w:semiHidden="0" w:uiPriority="60" w:unhideWhenUsed="0"/>
+    <w:lsdException w:name="Light List" w:semiHidden="0" w:uiPriority="61" w:unhideWhenUsed="0"/>
+    <w:lsdException w:name="Light Grid" w:semiHidden="0" w:uiPriority="62" w:unhideWhenUsed="0"/>
+    <w:lsdException w:name="Medium Shading 1" w:semiHidden="0" w:uiPriority="63" w:unhideWhenUsed="0"/>
+    <w:lsdException w:name="Medium Shading 2" w:semiHidden="0" w:uiPriority="64" w:unhideWhenUsed="0"/>
+    <w:lsdException w:name="Medium List 1" w:semiHidden="0" w:uiPriority="65" w:unhideWhenUsed="0"/>
+    <w:lsdException w:name="Medium List 2" w:semiHidden="0" w:uiPriority="66" w:unhideWhenUsed="0"/>
+    <w:lsdException w:name="Medium Grid 1" w:semiHidden="0" w:uiPriority="67" w:unhideWhenUsed="0"/>
+    <w:lsdException w:name="Medium Grid 2" w:semiHidden="0" w:uiPriority="68" w:unhideWhenUsed="0"/>
+    <w:lsdException w:name="Medium Grid 3" w:semiHidden="0" w:uiPriority="69" w:unhideWhenUsed="0"/>
+    <w:lsdException w:name="Dark List" w:semiHidden="0" w:uiPriority="70" w:unhideWhenUsed="0"/>
+    <w:lsdException w:name="Colorful Shading" w:semiHidden="0" w:uiPriority="71" w:unhideWhenUsed="0"/>
+    <w:lsdException w:name="Colorful List" w:semiHidden="0" w:uiPriority="72" w:unhideWhenUsed="0"/>
+    <w:lsdException w:name="Colorful Grid" w:semiHidden="0" w:uiPriority="73" w:unhideWhenUsed="0"/>
+    <w:lsdException w:name="Light Shading Accent 1" w:semiHidden="0" w:uiPriority="60" w:unhideWhenUsed="0"/>
+    <w:lsdException w:name="Light List Accent 1" w:semiHidden="0" w:uiPriority="61" w:unhideWhenUsed="0"/>
+    <w:lsdException w:name="Light Grid Accent 1" w:semiHidden="0" w:uiPriority="62" w:unhideWhenUsed="0"/>
+    <w:lsdException w:name="Medium Shading 1 Accent 1" w:semiHidden="0" w:uiPriority="63" w:unhideWhenUsed="0"/>
+    <w:lsdException w:name="Medium Shading 2 Accent 1" w:semiHidden="0" w:uiPriority="64" w:unhideWhenUsed="0"/>
+    <w:lsdException w:name="Medium List 1 Accent 1" w:semiHidden="0" w:uiPriority="65" w:unhideWhenUsed="0"/>
+    <w:lsdException w:name="Revision" w:unhideWhenUsed="0"/>
+    <w:lsdException w:name="List Paragraph" w:semiHidden="0" w:uiPriority="34" w:unhideWhenUsed="0" w:qFormat="1"/>
+    <w:lsdException w:name="Quote" w:semiHidden="0" w:uiPriority="29" w:unhideWhenUsed="0" w:qFormat="1"/>
+    <w:lsdException w:name="Intense Quote" w:semiHidden="0" w:uiPriority="30" w:unhideWhenUsed="0" w:qFormat="1"/>
+    <w:lsdException w:name="Medium List 2 Accent 1" w:semiHidden="0" w:uiPriority="66" w:unhideWhenUsed="0"/>
+    <w:lsdException w:name="Medium Grid 1 Accent 1" w:semiHidden="0" w:uiPriority="67" w:unhideWhenUsed="0"/>
+    <w:lsdException w:name="Medium Grid 2 Accent 1" w:semiHidden="0" w:uiPriority="68" w:unhideWhenUsed="0"/>
+    <w:lsdException w:name="Medium Grid 3 Accent 1" w:semiHidden="0" w:uiPriority="69" w:unhideWhenUsed="0"/>
+    <w:lsdException w:name="Dark List Accent 1" w:semiHidden="0" w:uiPriority="70" w:unhideWhenUsed="0"/>
+    <w:lsdException w:name="Colorful Shading Accent 1" w:semiHidden="0" w:uiPriority="71" w:unhideWhenUsed="0"/>
+    <w:lsdException w:name="Colorful List Accent 1" w:semiHidden="0" w:uiPriority="72" w:unhideWhenUsed="0"/>
+    <w:lsdException w:name="Colorful Grid Accent 1" w:semiHidden="0" w:uiPriority="73" w:unhideWhenUsed="0"/>
+    <w:lsdException w:name="Light Shading Accent 2" w:semiHidden="0" w:uiPriority="60" w:unhideWhenUsed="0"/>
+    <w:lsdException w:name="Light List Accent 2" w:semiHidden="0" w:uiPriority="61" w:unhideWhenUsed="0"/>
+    <w:lsdException w:name="Light Grid Accent 2" w:semiHidden="0" w:uiPriority="62" w:unhideWhenUsed="0"/>
+    <w:lsdException w:name="Medium Shading 1 Accent 2" w:semiHidden="0" w:uiPriority="63" w:unhideWhenUsed="0"/>
+    <w:lsdException w:name="Medium Shading 2 Accent 2" w:semiHidden="0" w:uiPriority="64" w:unhideWhenUsed="0"/>
+    <w:lsdException w:name="Medium List 1 Accent 2" w:semiHidden="0" w:uiPriority="65" w:unhideWhenUsed="0"/>
+    <w:lsdException w:name="Medium List 2 Accent 2" w:semiHidden="0" w:uiPriority="66" w:unhideWhenUsed="0"/>
+    <w:lsdException w:name="Medium Grid 1 Accent 2" w:semiHidden="0" w:uiPriority="67" w:unhideWhenUsed="0"/>
+    <w:lsdException w:name="Medium Grid 2 Accent 2" w:semiHidden="0" w:uiPriority="68" w:unhideWhenUsed="0"/>
+    <w:lsdException w:name="Medium Grid 3 Accent 2" w:semiHidden="0" w:uiPriority="69" w:unhideWhenUsed="0"/>
+    <w:lsdException w:name="Dark List Accent 2" w:semiHidden="0" w:uiPriority="70" w:unhideWhenUsed="0"/>
+    <w:lsdException w:name="Colorful Shading Accent 2" w:semiHidden="0" w:uiPriority="71" w:unhideWhenUsed="0"/>
+    <w:lsdException w:name="Colorful List Accent 2" w:semiHidden="0" w:uiPriority="72" w:unhideWhenUsed="0"/>
+    <w:lsdException w:name="Colorful Grid Accent 2" w:semiHidden="0" w:uiPriority="73" w:unhideWhenUsed="0"/>
+    <w:lsdException w:name="Light Shading Accent 3" w:semiHidden="0" w:uiPriority="60" w:unhideWhenUsed="0"/>
+    <w:lsdException w:name="Light List Accent 3" w:semiHidden="0" w:uiPriority="61" w:unhideWhenUsed="0"/>
+    <w:lsdException w:name="Light Grid Accent 3" w:semiHidden="0" w:uiPriority="62" w:unhideWhenUsed="0"/>
+    <w:lsdException w:name="Medium Shading 1 Accent 3" w:semiHidden="0" w:uiPriority="63" w:unhideWhenUsed="0"/>
+    <w:lsdException w:name="Medium Shading 2 Accent 3" w:semiHidden="0" w:uiPriority="64" w:unhideWhenUsed="0"/>
+    <w:lsdException w:name="Medium List 1 Accent 3" w:semiHidden="0" w:uiPriority="65" w:unhideWhenUsed="0"/>
+    <w:lsdException w:name="Medium List 2 Accent 3" w:semiHidden="0" w:uiPriority="66" w:unhideWhenUsed="0"/>
+    <w:lsdException w:name="Medium Grid 1 Accent 3" w:semiHidden="0" w:uiPriority="67" w:unhideWhenUsed="0"/>
+    <w:lsdException w:name="Medium Grid 2 Accent 3" w:semiHidden="0" w:uiPriority="68" w:unhideWhenUsed="0"/>
+    <w:lsdException w:name="Medium Grid 3 Accent 3" w:semiHidden="0" w:uiPriority="69" w:unhideWhenUsed="0"/>
+    <w:lsdException w:name="Dark List Accent 3" w:semiHidden="0" w:uiPriority="70" w:unhideWhenUsed="0"/>
+    <w:lsdException w:name="Colorful Shading Accent 3" w:semiHidden="0" w:uiPriority="71" w:unhideWhenUsed="0"/>
+    <w:lsdException w:name="Colorful List Accent 3" w:semiHidden="0" w:uiPriority="72" w:unhideWhenUsed="0"/>
+    <w:lsdException w:name="Colorful Grid Accent 3" w:semiHidden="0" w:uiPriority="73" w:unhideWhenUsed="0"/>
+    <w:lsdException w:name="Light Shading Accent 4" w:semiHidden="0" w:uiPriority="60" w:unhideWhenUsed="0"/>
+    <w:lsdException w:name="Light List Accent 4" w:semiHidden="0" w:uiPriority="61" w:unhideWhenUsed="0"/>
+    <w:lsdException w:name="Light Grid Accent 4" w:semiHidden="0" w:uiPriority="62" w:unhideWhenUsed="0"/>
+    <w:lsdException w:name="Medium Shading 1 Accent 4" w:semiHidden="0" w:uiPriority="63" w:unhideWhenUsed="0"/>
+    <w:lsdException w:name="Medium Shading 2 Accent 4" w:semiHidden="0" w:uiPriority="64" w:unhideWhenUsed="0"/>
+    <w:lsdException w:name="Medium List 1 Accent 4" w:semiHidden="0" w:uiPriority="65" w:unhideWhenUsed="0"/>
+    <w:lsdException w:name="Medium List 2 Accent 4" w:semiHidden="0" w:uiPriority="66" w:unhideWhenUsed="0"/>
+    <w:lsdException w:name="Medium Grid 1 Accent 4" w:semiHidden="0" w:uiPriority="67" w:unhideWhenUsed="0"/>
+    <w:lsdException w:name="Medium Grid 2 Accent 4" w:semiHidden="0" w:uiPriority="68" w:unhideWhenUsed="0"/>
+    <w:lsdException w:name="Medium Grid 3 Accent 4" w:semiHidden="0" w:uiPriority="69" w:unhideWhenUsed="0"/>
+    <w:lsdException w:name="Dark List Accent 4" w:semiHidden="0" w:uiPriority="70" w:unhideWhenUsed="0"/>
+    <w:lsdException w:name="Colorful Shading Accent 4" w:semiHidden="0" w:uiPriority="71" w:unhideWhenUsed="0"/>
+    <w:lsdException w:name="Colorful List Accent 4" w:semiHidden="0" w:uiPriority="72" w:unhideWhenUsed="0"/>
+    <w:lsdException w:name="Colorful Grid Accent 4" w:semiHidden="0" w:uiPriority="73" w:unhideWhenUsed="0"/>
+    <w:lsdException w:name="Light Shading Accent 5" w:semiHidden="0" w:uiPriority="60" w:unhideWhenUsed="0"/>
+    <w:lsdException w:name="Light List Accent 5" w:semiHidden="0" w:uiPriority="61" w:unhideWhenUsed="0"/>
+    <w:lsdException w:name="Light Grid Accent 5" w:semiHidden="0" w:uiPriority="62" w:unhideWhenUsed="0"/>
+    <w:lsdException w:name="Medium Shading 1 Accent 5" w:semiHidden="0" w:uiPriority="63" w:unhideWhenUsed="0"/>
+    <w:lsdException w:name="Medium Shading 2 Accent 5" w:semiHidden="0" w:uiPriority="64" w:unhideWhenUsed="0"/>
+    <w:lsdException w:name="Medium List 1 Accent 5" w:semiHidden="0" w:uiPriority="65" w:unhideWhenUsed="0"/>
+    <w:lsdException w:name="Medium List 2 Accent 5" w:semiHidden="0" w:uiPriority="66" w:unhideWhenUsed="0"/>
+    <w:lsdException w:name="Medium Grid 1 Accent 5" w:semiHidden="0" w:uiPriority="67" w:unhideWhenUsed="0"/>
+    <w:lsdException w:name="Medium Grid 2 Accent 5" w:semiHidden="0" w:uiPriority="68" w:unhideWhenUsed="0"/>
+    <w:lsdException w:name="Medium Grid 3 Accent 5" w:semiHidden="0" w:uiPriority="69" w:unhideWhenUsed="0"/>
+    <w:lsdException w:name="Dark List Accent 5" w:semiHidden="0" w:uiPriority="70" w:unhideWhenUsed="0"/>
+    <w:lsdException w:name="Colorful Shading Accent 5" w:semiHidden="0" w:uiPriority="71" w:unhideWhenUsed="0"/>
+    <w:lsdException w:name="Colorful List Accent 5" w:semiHidden="0" w:uiPriority="72" w:unhideWhenUsed="0"/>
+    <w:lsdException w:name="Colorful Grid Accent 5" w:semiHidden="0" w:uiPriority="73" w:unhideWhenUsed="0"/>
+    <w:lsdException w:name="Light Shading Accent 6" w:semiHidden="0" w:uiPriority="60" w:unhideWhenUsed="0"/>
+    <w:lsdException w:name="Light List Accent 6" w:semiHidden="0" w:uiPriority="61" w:unhideWhenUsed="0"/>
+    <w:lsdException w:name="Light Grid Accent 6" w:semiHidden="0" w:uiPriority="62" w:unhideWhenUsed="0"/>
+    <w:lsdException w:name="Medium Shading 1 Accent 6" w:semiHidden="0" w:uiPriority="63" w:unhideWhenUsed="0"/>
+    <w:lsdException w:name="Medium Shading 2 Accent 6" w:semiHidden="0" w:uiPriority="64" w:unhideWhenUsed="0"/>
+    <w:lsdException w:name="Medium List 1 Accent 6" w:semiHidden="0" w:uiPriority="65" w:unhideWhenUsed="0"/>
+    <w:lsdException w:name="Medium List 2 Accent 6" w:semiHidden="0" w:uiPriority="66" w:unhideWhenUsed="0"/>
+    <w:lsdException w:name="Medium Grid 1 Accent 6" w:semiHidden="0" w:uiPriority="67" w:unhideWhenUsed="0"/>
+    <w:lsdException w:name="Medium Grid 2 Accent 6" w:semiHidden="0" w:uiPriority="68" w:unhideWhenUsed="0"/>
+    <w:lsdException w:name="Medium Grid 3 Accent 6" w:semiHidden="0" w:uiPriority="69" w:unhideWhenUsed="0"/>
+    <w:lsdException w:name="Dark List Accent 6" w:semiHidden="0" w:uiPriority="70" w:unhideWhenUsed="0"/>
+    <w:lsdException w:name="Colorful Shading Accent 6" w:semiHidden="0" w:uiPriority="71" w:unhideWhenUsed="0"/>
+    <w:lsdException w:name="Colorful List Accent 6" w:semiHidden="0" w:uiPriority="72" w:unhideWhenUsed="0"/>
+    <w:lsdException w:name="Colorful Grid Accent 6" w:semiHidden="0" w:uiPriority="73" w:unhideWhenUsed="0"/>
+    <w:lsdException w:name="Subtle Emphasis" w:semiHidden="0" w:uiPriority="19" w:unhideWhenUsed="0" w:qFormat="1"/>
+    <w:lsdException w:name="Intense Emphasis" w:semiHidden="0" w:uiPriority="21" w:unhideWhenUsed="0" w:qFormat="1"/>
+    <w:lsdException w:name="Subtle Reference" w:semiHidden="0" w:uiPriority="31" w:unhideWhenUsed="0" w:qFormat="1"/>
+    <w:lsdException w:name="Intense Reference" w:semiHidden="0" w:uiPriority="32" w:unhideWhenUsed="0" w:qFormat="1"/>
+    <w:lsdException w:name="Book Title" w:semiHidden="0" w:uiPriority="33" w:unhideWhenUsed="0" w:qFormat="1"/>
+    <w:lsdException w:name="Bibliography" w:uiPriority="37"/>
+    <w:lsdException w:name="TOC Heading" w:uiPriority="39" w:qFormat="1"/>
   </w:latentStyles>
   <w:style w:type="paragraph" w:default="1" w:styleId="Normal">
     <w:name w:val="Normal"/>
@@ -4138,6 +4342,196 @@
       <w:sz w:val="16"/>
       <w:szCs w:val="16"/>
     </w:rPr>
+  </w:style>
+</w:styles>
+</file>
+
+<file path=word/stylesWithEffects.xml><?xml version="1.0" encoding="utf-8"?>
+<w:styles xmlns:wpc="http://schemas.microsoft.com/office/word/2010/wordprocessingCanvas" xmlns:mc="http://schemas.openxmlformats.org/markup-compatibility/2006" xmlns:o="urn:schemas-microsoft-com:office:office" xmlns:r="http://schemas.openxmlformats.org/officeDocument/2006/relationships" xmlns:m="http://schemas.openxmlformats.org/officeDocument/2006/math" xmlns:v="urn:schemas-microsoft-com:vml" xmlns:wp14="http://schemas.microsoft.com/office/word/2010/wordprocessingDrawing" xmlns:wp="http://schemas.openxmlformats.org/drawingml/2006/wordprocessingDrawing" xmlns:w10="urn:schemas-microsoft-com:office:word" xmlns:w="http://schemas.openxmlformats.org/wordprocessingml/2006/main" xmlns:w14="http://schemas.microsoft.com/office/word/2010/wordml" xmlns:wpg="http://schemas.microsoft.com/office/word/2010/wordprocessingGroup" xmlns:wpi="http://schemas.microsoft.com/office/word/2010/wordprocessingInk" xmlns:wne="http://schemas.microsoft.com/office/word/2006/wordml" xmlns:wps="http://schemas.microsoft.com/office/word/2010/wordprocessingShape" mc:Ignorable="w14 wp14">
+  <w:docDefaults>
+    <w:rPrDefault>
+      <w:rPr>
+        <w:rFonts w:asciiTheme="minorHAnsi" w:eastAsiaTheme="minorEastAsia" w:hAnsiTheme="minorHAnsi" w:cstheme="minorBidi"/>
+        <w:sz w:val="22"/>
+        <w:szCs w:val="22"/>
+        <w:lang w:val="fr-CH" w:eastAsia="fr-CH" w:bidi="ar-SA"/>
+      </w:rPr>
+    </w:rPrDefault>
+    <w:pPrDefault>
+      <w:pPr>
+        <w:spacing w:after="200" w:line="276" w:lineRule="auto"/>
+      </w:pPr>
+    </w:pPrDefault>
+  </w:docDefaults>
+  <w:latentStyles w:defLockedState="0" w:defUIPriority="99" w:defSemiHidden="1" w:defUnhideWhenUsed="1" w:defQFormat="0" w:count="267">
+    <w:lsdException w:name="Normal" w:semiHidden="0" w:uiPriority="0" w:unhideWhenUsed="0" w:qFormat="1"/>
+    <w:lsdException w:name="heading 1" w:semiHidden="0" w:uiPriority="9" w:unhideWhenUsed="0" w:qFormat="1"/>
+    <w:lsdException w:name="heading 2" w:uiPriority="9" w:qFormat="1"/>
+    <w:lsdException w:name="heading 3" w:uiPriority="9" w:qFormat="1"/>
+    <w:lsdException w:name="heading 4" w:uiPriority="9" w:qFormat="1"/>
+    <w:lsdException w:name="heading 5" w:uiPriority="9" w:qFormat="1"/>
+    <w:lsdException w:name="heading 6" w:uiPriority="9" w:qFormat="1"/>
+    <w:lsdException w:name="heading 7" w:uiPriority="9" w:qFormat="1"/>
+    <w:lsdException w:name="heading 8" w:uiPriority="9" w:qFormat="1"/>
+    <w:lsdException w:name="heading 9" w:uiPriority="9" w:qFormat="1"/>
+    <w:lsdException w:name="toc 1" w:uiPriority="39"/>
+    <w:lsdException w:name="toc 2" w:uiPriority="39"/>
+    <w:lsdException w:name="toc 3" w:uiPriority="39"/>
+    <w:lsdException w:name="toc 4" w:uiPriority="39"/>
+    <w:lsdException w:name="toc 5" w:uiPriority="39"/>
+    <w:lsdException w:name="toc 6" w:uiPriority="39"/>
+    <w:lsdException w:name="toc 7" w:uiPriority="39"/>
+    <w:lsdException w:name="toc 8" w:uiPriority="39"/>
+    <w:lsdException w:name="toc 9" w:uiPriority="39"/>
+    <w:lsdException w:name="caption" w:uiPriority="35" w:qFormat="1"/>
+    <w:lsdException w:name="Title" w:semiHidden="0" w:uiPriority="10" w:unhideWhenUsed="0" w:qFormat="1"/>
+    <w:lsdException w:name="Default Paragraph Font" w:uiPriority="1"/>
+    <w:lsdException w:name="Subtitle" w:semiHidden="0" w:uiPriority="11" w:unhideWhenUsed="0" w:qFormat="1"/>
+    <w:lsdException w:name="Strong" w:semiHidden="0" w:uiPriority="22" w:unhideWhenUsed="0" w:qFormat="1"/>
+    <w:lsdException w:name="Emphasis" w:semiHidden="0" w:uiPriority="20" w:unhideWhenUsed="0" w:qFormat="1"/>
+    <w:lsdException w:name="Table Grid" w:semiHidden="0" w:uiPriority="59" w:unhideWhenUsed="0"/>
+    <w:lsdException w:name="Placeholder Text" w:unhideWhenUsed="0"/>
+    <w:lsdException w:name="No Spacing" w:semiHidden="0" w:uiPriority="1" w:unhideWhenUsed="0" w:qFormat="1"/>
+    <w:lsdException w:name="Light Shading" w:semiHidden="0" w:uiPriority="60" w:unhideWhenUsed="0"/>
+    <w:lsdException w:name="Light List" w:semiHidden="0" w:uiPriority="61" w:unhideWhenUsed="0"/>
+    <w:lsdException w:name="Light Grid" w:semiHidden="0" w:uiPriority="62" w:unhideWhenUsed="0"/>
+    <w:lsdException w:name="Medium Shading 1" w:semiHidden="0" w:uiPriority="63" w:unhideWhenUsed="0"/>
+    <w:lsdException w:name="Medium Shading 2" w:semiHidden="0" w:uiPriority="64" w:unhideWhenUsed="0"/>
+    <w:lsdException w:name="Medium List 1" w:semiHidden="0" w:uiPriority="65" w:unhideWhenUsed="0"/>
+    <w:lsdException w:name="Medium List 2" w:semiHidden="0" w:uiPriority="66" w:unhideWhenUsed="0"/>
+    <w:lsdException w:name="Medium Grid 1" w:semiHidden="0" w:uiPriority="67" w:unhideWhenUsed="0"/>
+    <w:lsdException w:name="Medium Grid 2" w:semiHidden="0" w:uiPriority="68" w:unhideWhenUsed="0"/>
+    <w:lsdException w:name="Medium Grid 3" w:semiHidden="0" w:uiPriority="69" w:unhideWhenUsed="0"/>
+    <w:lsdException w:name="Dark List" w:semiHidden="0" w:uiPriority="70" w:unhideWhenUsed="0"/>
+    <w:lsdException w:name="Colorful Shading" w:semiHidden="0" w:uiPriority="71" w:unhideWhenUsed="0"/>
+    <w:lsdException w:name="Colorful List" w:semiHidden="0" w:uiPriority="72" w:unhideWhenUsed="0"/>
+    <w:lsdException w:name="Colorful Grid" w:semiHidden="0" w:uiPriority="73" w:unhideWhenUsed="0"/>
+    <w:lsdException w:name="Light Shading Accent 1" w:semiHidden="0" w:uiPriority="60" w:unhideWhenUsed="0"/>
+    <w:lsdException w:name="Light List Accent 1" w:semiHidden="0" w:uiPriority="61" w:unhideWhenUsed="0"/>
+    <w:lsdException w:name="Light Grid Accent 1" w:semiHidden="0" w:uiPriority="62" w:unhideWhenUsed="0"/>
+    <w:lsdException w:name="Medium Shading 1 Accent 1" w:semiHidden="0" w:uiPriority="63" w:unhideWhenUsed="0"/>
+    <w:lsdException w:name="Medium Shading 2 Accent 1" w:semiHidden="0" w:uiPriority="64" w:unhideWhenUsed="0"/>
+    <w:lsdException w:name="Medium List 1 Accent 1" w:semiHidden="0" w:uiPriority="65" w:unhideWhenUsed="0"/>
+    <w:lsdException w:name="Revision" w:unhideWhenUsed="0"/>
+    <w:lsdException w:name="List Paragraph" w:semiHidden="0" w:uiPriority="34" w:unhideWhenUsed="0" w:qFormat="1"/>
+    <w:lsdException w:name="Quote" w:semiHidden="0" w:uiPriority="29" w:unhideWhenUsed="0" w:qFormat="1"/>
+    <w:lsdException w:name="Intense Quote" w:semiHidden="0" w:uiPriority="30" w:unhideWhenUsed="0" w:qFormat="1"/>
+    <w:lsdException w:name="Medium List 2 Accent 1" w:semiHidden="0" w:uiPriority="66" w:unhideWhenUsed="0"/>
+    <w:lsdException w:name="Medium Grid 1 Accent 1" w:semiHidden="0" w:uiPriority="67" w:unhideWhenUsed="0"/>
+    <w:lsdException w:name="Medium Grid 2 Accent 1" w:semiHidden="0" w:uiPriority="68" w:unhideWhenUsed="0"/>
+    <w:lsdException w:name="Medium Grid 3 Accent 1" w:semiHidden="0" w:uiPriority="69" w:unhideWhenUsed="0"/>
+    <w:lsdException w:name="Dark List Accent 1" w:semiHidden="0" w:uiPriority="70" w:unhideWhenUsed="0"/>
+    <w:lsdException w:name="Colorful Shading Accent 1" w:semiHidden="0" w:uiPriority="71" w:unhideWhenUsed="0"/>
+    <w:lsdException w:name="Colorful List Accent 1" w:semiHidden="0" w:uiPriority="72" w:unhideWhenUsed="0"/>
+    <w:lsdException w:name="Colorful Grid Accent 1" w:semiHidden="0" w:uiPriority="73" w:unhideWhenUsed="0"/>
+    <w:lsdException w:name="Light Shading Accent 2" w:semiHidden="0" w:uiPriority="60" w:unhideWhenUsed="0"/>
+    <w:lsdException w:name="Light List Accent 2" w:semiHidden="0" w:uiPriority="61" w:unhideWhenUsed="0"/>
+    <w:lsdException w:name="Light Grid Accent 2" w:semiHidden="0" w:uiPriority="62" w:unhideWhenUsed="0"/>
+    <w:lsdException w:name="Medium Shading 1 Accent 2" w:semiHidden="0" w:uiPriority="63" w:unhideWhenUsed="0"/>
+    <w:lsdException w:name="Medium Shading 2 Accent 2" w:semiHidden="0" w:uiPriority="64" w:unhideWhenUsed="0"/>
+    <w:lsdException w:name="Medium List 1 Accent 2" w:semiHidden="0" w:uiPriority="65" w:unhideWhenUsed="0"/>
+    <w:lsdException w:name="Medium List 2 Accent 2" w:semiHidden="0" w:uiPriority="66" w:unhideWhenUsed="0"/>
+    <w:lsdException w:name="Medium Grid 1 Accent 2" w:semiHidden="0" w:uiPriority="67" w:unhideWhenUsed="0"/>
+    <w:lsdException w:name="Medium Grid 2 Accent 2" w:semiHidden="0" w:uiPriority="68" w:unhideWhenUsed="0"/>
+    <w:lsdException w:name="Medium Grid 3 Accent 2" w:semiHidden="0" w:uiPriority="69" w:unhideWhenUsed="0"/>
+    <w:lsdException w:name="Dark List Accent 2" w:semiHidden="0" w:uiPriority="70" w:unhideWhenUsed="0"/>
+    <w:lsdException w:name="Colorful Shading Accent 2" w:semiHidden="0" w:uiPriority="71" w:unhideWhenUsed="0"/>
+    <w:lsdException w:name="Colorful List Accent 2" w:semiHidden="0" w:uiPriority="72" w:unhideWhenUsed="0"/>
+    <w:lsdException w:name="Colorful Grid Accent 2" w:semiHidden="0" w:uiPriority="73" w:unhideWhenUsed="0"/>
+    <w:lsdException w:name="Light Shading Accent 3" w:semiHidden="0" w:uiPriority="60" w:unhideWhenUsed="0"/>
+    <w:lsdException w:name="Light List Accent 3" w:semiHidden="0" w:uiPriority="61" w:unhideWhenUsed="0"/>
+    <w:lsdException w:name="Light Grid Accent 3" w:semiHidden="0" w:uiPriority="62" w:unhideWhenUsed="0"/>
+    <w:lsdException w:name="Medium Shading 1 Accent 3" w:semiHidden="0" w:uiPriority="63" w:unhideWhenUsed="0"/>
+    <w:lsdException w:name="Medium Shading 2 Accent 3" w:semiHidden="0" w:uiPriority="64" w:unhideWhenUsed="0"/>
+    <w:lsdException w:name="Medium List 1 Accent 3" w:semiHidden="0" w:uiPriority="65" w:unhideWhenUsed="0"/>
+    <w:lsdException w:name="Medium List 2 Accent 3" w:semiHidden="0" w:uiPriority="66" w:unhideWhenUsed="0"/>
+    <w:lsdException w:name="Medium Grid 1 Accent 3" w:semiHidden="0" w:uiPriority="67" w:unhideWhenUsed="0"/>
+    <w:lsdException w:name="Medium Grid 2 Accent 3" w:semiHidden="0" w:uiPriority="68" w:unhideWhenUsed="0"/>
+    <w:lsdException w:name="Medium Grid 3 Accent 3" w:semiHidden="0" w:uiPriority="69" w:unhideWhenUsed="0"/>
+    <w:lsdException w:name="Dark List Accent 3" w:semiHidden="0" w:uiPriority="70" w:unhideWhenUsed="0"/>
+    <w:lsdException w:name="Colorful Shading Accent 3" w:semiHidden="0" w:uiPriority="71" w:unhideWhenUsed="0"/>
+    <w:lsdException w:name="Colorful List Accent 3" w:semiHidden="0" w:uiPriority="72" w:unhideWhenUsed="0"/>
+    <w:lsdException w:name="Colorful Grid Accent 3" w:semiHidden="0" w:uiPriority="73" w:unhideWhenUsed="0"/>
+    <w:lsdException w:name="Light Shading Accent 4" w:semiHidden="0" w:uiPriority="60" w:unhideWhenUsed="0"/>
+    <w:lsdException w:name="Light List Accent 4" w:semiHidden="0" w:uiPriority="61" w:unhideWhenUsed="0"/>
+    <w:lsdException w:name="Light Grid Accent 4" w:semiHidden="0" w:uiPriority="62" w:unhideWhenUsed="0"/>
+    <w:lsdException w:name="Medium Shading 1 Accent 4" w:semiHidden="0" w:uiPriority="63" w:unhideWhenUsed="0"/>
+    <w:lsdException w:name="Medium Shading 2 Accent 4" w:semiHidden="0" w:uiPriority="64" w:unhideWhenUsed="0"/>
+    <w:lsdException w:name="Medium List 1 Accent 4" w:semiHidden="0" w:uiPriority="65" w:unhideWhenUsed="0"/>
+    <w:lsdException w:name="Medium List 2 Accent 4" w:semiHidden="0" w:uiPriority="66" w:unhideWhenUsed="0"/>
+    <w:lsdException w:name="Medium Grid 1 Accent 4" w:semiHidden="0" w:uiPriority="67" w:unhideWhenUsed="0"/>
+    <w:lsdException w:name="Medium Grid 2 Accent 4" w:semiHidden="0" w:uiPriority="68" w:unhideWhenUsed="0"/>
+    <w:lsdException w:name="Medium Grid 3 Accent 4" w:semiHidden="0" w:uiPriority="69" w:unhideWhenUsed="0"/>
+    <w:lsdException w:name="Dark List Accent 4" w:semiHidden="0" w:uiPriority="70" w:unhideWhenUsed="0"/>
+    <w:lsdException w:name="Colorful Shading Accent 4" w:semiHidden="0" w:uiPriority="71" w:unhideWhenUsed="0"/>
+    <w:lsdException w:name="Colorful List Accent 4" w:semiHidden="0" w:uiPriority="72" w:unhideWhenUsed="0"/>
+    <w:lsdException w:name="Colorful Grid Accent 4" w:semiHidden="0" w:uiPriority="73" w:unhideWhenUsed="0"/>
+    <w:lsdException w:name="Light Shading Accent 5" w:semiHidden="0" w:uiPriority="60" w:unhideWhenUsed="0"/>
+    <w:lsdException w:name="Light List Accent 5" w:semiHidden="0" w:uiPriority="61" w:unhideWhenUsed="0"/>
+    <w:lsdException w:name="Light Grid Accent 5" w:semiHidden="0" w:uiPriority="62" w:unhideWhenUsed="0"/>
+    <w:lsdException w:name="Medium Shading 1 Accent 5" w:semiHidden="0" w:uiPriority="63" w:unhideWhenUsed="0"/>
+    <w:lsdException w:name="Medium Shading 2 Accent 5" w:semiHidden="0" w:uiPriority="64" w:unhideWhenUsed="0"/>
+    <w:lsdException w:name="Medium List 1 Accent 5" w:semiHidden="0" w:uiPriority="65" w:unhideWhenUsed="0"/>
+    <w:lsdException w:name="Medium List 2 Accent 5" w:semiHidden="0" w:uiPriority="66" w:unhideWhenUsed="0"/>
+    <w:lsdException w:name="Medium Grid 1 Accent 5" w:semiHidden="0" w:uiPriority="67" w:unhideWhenUsed="0"/>
+    <w:lsdException w:name="Medium Grid 2 Accent 5" w:semiHidden="0" w:uiPriority="68" w:unhideWhenUsed="0"/>
+    <w:lsdException w:name="Medium Grid 3 Accent 5" w:semiHidden="0" w:uiPriority="69" w:unhideWhenUsed="0"/>
+    <w:lsdException w:name="Dark List Accent 5" w:semiHidden="0" w:uiPriority="70" w:unhideWhenUsed="0"/>
+    <w:lsdException w:name="Colorful Shading Accent 5" w:semiHidden="0" w:uiPriority="71" w:unhideWhenUsed="0"/>
+    <w:lsdException w:name="Colorful List Accent 5" w:semiHidden="0" w:uiPriority="72" w:unhideWhenUsed="0"/>
+    <w:lsdException w:name="Colorful Grid Accent 5" w:semiHidden="0" w:uiPriority="73" w:unhideWhenUsed="0"/>
+    <w:lsdException w:name="Light Shading Accent 6" w:semiHidden="0" w:uiPriority="60" w:unhideWhenUsed="0"/>
+    <w:lsdException w:name="Light List Accent 6" w:semiHidden="0" w:uiPriority="61" w:unhideWhenUsed="0"/>
+    <w:lsdException w:name="Light Grid Accent 6" w:semiHidden="0" w:uiPriority="62" w:unhideWhenUsed="0"/>
+    <w:lsdException w:name="Medium Shading 1 Accent 6" w:semiHidden="0" w:uiPriority="63" w:unhideWhenUsed="0"/>
+    <w:lsdException w:name="Medium Shading 2 Accent 6" w:semiHidden="0" w:uiPriority="64" w:unhideWhenUsed="0"/>
+    <w:lsdException w:name="Medium List 1 Accent 6" w:semiHidden="0" w:uiPriority="65" w:unhideWhenUsed="0"/>
+    <w:lsdException w:name="Medium List 2 Accent 6" w:semiHidden="0" w:uiPriority="66" w:unhideWhenUsed="0"/>
+    <w:lsdException w:name="Medium Grid 1 Accent 6" w:semiHidden="0" w:uiPriority="67" w:unhideWhenUsed="0"/>
+    <w:lsdException w:name="Medium Grid 2 Accent 6" w:semiHidden="0" w:uiPriority="68" w:unhideWhenUsed="0"/>
+    <w:lsdException w:name="Medium Grid 3 Accent 6" w:semiHidden="0" w:uiPriority="69" w:unhideWhenUsed="0"/>
+    <w:lsdException w:name="Dark List Accent 6" w:semiHidden="0" w:uiPriority="70" w:unhideWhenUsed="0"/>
+    <w:lsdException w:name="Colorful Shading Accent 6" w:semiHidden="0" w:uiPriority="71" w:unhideWhenUsed="0"/>
+    <w:lsdException w:name="Colorful List Accent 6" w:semiHidden="0" w:uiPriority="72" w:unhideWhenUsed="0"/>
+    <w:lsdException w:name="Colorful Grid Accent 6" w:semiHidden="0" w:uiPriority="73" w:unhideWhenUsed="0"/>
+    <w:lsdException w:name="Subtle Emphasis" w:semiHidden="0" w:uiPriority="19" w:unhideWhenUsed="0" w:qFormat="1"/>
+    <w:lsdException w:name="Intense Emphasis" w:semiHidden="0" w:uiPriority="21" w:unhideWhenUsed="0" w:qFormat="1"/>
+    <w:lsdException w:name="Subtle Reference" w:semiHidden="0" w:uiPriority="31" w:unhideWhenUsed="0" w:qFormat="1"/>
+    <w:lsdException w:name="Intense Reference" w:semiHidden="0" w:uiPriority="32" w:unhideWhenUsed="0" w:qFormat="1"/>
+    <w:lsdException w:name="Book Title" w:semiHidden="0" w:uiPriority="33" w:unhideWhenUsed="0" w:qFormat="1"/>
+    <w:lsdException w:name="Bibliography" w:uiPriority="37"/>
+    <w:lsdException w:name="TOC Heading" w:uiPriority="39" w:qFormat="1"/>
+  </w:latentStyles>
+  <w:style w:type="paragraph" w:default="1" w:styleId="Normal">
+    <w:name w:val="Normal"/>
+    <w:qFormat/>
+  </w:style>
+  <w:style w:type="character" w:default="1" w:styleId="Policepardfaut">
+    <w:name w:val="Default Paragraph Font"/>
+    <w:uiPriority w:val="1"/>
+    <w:semiHidden/>
+    <w:unhideWhenUsed/>
+  </w:style>
+  <w:style w:type="table" w:default="1" w:styleId="TableauNormal">
+    <w:name w:val="Normal Table"/>
+    <w:uiPriority w:val="99"/>
+    <w:semiHidden/>
+    <w:unhideWhenUsed/>
+    <w:tblPr>
+      <w:tblInd w:w="0" w:type="dxa"/>
+      <w:tblCellMar>
+        <w:top w:w="0" w:type="dxa"/>
+        <w:left w:w="108" w:type="dxa"/>
+        <w:bottom w:w="0" w:type="dxa"/>
+        <w:right w:w="108" w:type="dxa"/>
+      </w:tblCellMar>
+    </w:tblPr>
+  </w:style>
+  <w:style w:type="numbering" w:default="1" w:styleId="Aucuneliste">
+    <w:name w:val="No List"/>
+    <w:uiPriority w:val="99"/>
+    <w:semiHidden/>
+    <w:unhideWhenUsed/>
   </w:style>
 </w:styles>
 </file>

--- a/Documents/Project monitoring/Journal de bord.docx
+++ b/Documents/Project monitoring/Journal de bord.docx
@@ -1,6 +1,6 @@
 
 <file path=word/document.xml><?xml version="1.0" encoding="utf-8"?>
-<w:document xmlns:wpc="http://schemas.microsoft.com/office/word/2010/wordprocessingCanvas" xmlns:mc="http://schemas.openxmlformats.org/markup-compatibility/2006" xmlns:o="urn:schemas-microsoft-com:office:office" xmlns:r="http://schemas.openxmlformats.org/officeDocument/2006/relationships" xmlns:m="http://schemas.openxmlformats.org/officeDocument/2006/math" xmlns:v="urn:schemas-microsoft-com:vml" xmlns:wp14="http://schemas.microsoft.com/office/word/2010/wordprocessingDrawing" xmlns:wp="http://schemas.openxmlformats.org/drawingml/2006/wordprocessingDrawing" xmlns:w10="urn:schemas-microsoft-com:office:word" xmlns:w="http://schemas.openxmlformats.org/wordprocessingml/2006/main" xmlns:w14="http://schemas.microsoft.com/office/word/2010/wordml" xmlns:wpg="http://schemas.microsoft.com/office/word/2010/wordprocessingGroup" xmlns:wpi="http://schemas.microsoft.com/office/word/2010/wordprocessingInk" xmlns:wne="http://schemas.microsoft.com/office/word/2006/wordml" xmlns:wps="http://schemas.microsoft.com/office/word/2010/wordprocessingShape" mc:Ignorable="w14 wp14">
+<w:document xmlns:wpc="http://schemas.microsoft.com/office/word/2010/wordprocessingCanvas" xmlns:mc="http://schemas.openxmlformats.org/markup-compatibility/2006" xmlns:o="urn:schemas-microsoft-com:office:office" xmlns:r="http://schemas.openxmlformats.org/officeDocument/2006/relationships" xmlns:m="http://schemas.openxmlformats.org/officeDocument/2006/math" xmlns:v="urn:schemas-microsoft-com:vml" xmlns:wp14="http://schemas.microsoft.com/office/word/2010/wordprocessingDrawing" xmlns:wp="http://schemas.openxmlformats.org/drawingml/2006/wordprocessingDrawing" xmlns:w10="urn:schemas-microsoft-com:office:word" xmlns:w="http://schemas.openxmlformats.org/wordprocessingml/2006/main" xmlns:w14="http://schemas.microsoft.com/office/word/2010/wordml" xmlns:w15="http://schemas.microsoft.com/office/word/2012/wordml" xmlns:wpg="http://schemas.microsoft.com/office/word/2010/wordprocessingGroup" xmlns:wpi="http://schemas.microsoft.com/office/word/2010/wordprocessingInk" xmlns:wne="http://schemas.microsoft.com/office/word/2006/wordml" xmlns:wps="http://schemas.microsoft.com/office/word/2010/wordprocessingShape" mc:Ignorable="w14 w15 wp14">
   <w:body>
     <w:p>
       <w:pPr>
@@ -10,6 +10,8 @@
           <w:color w:val="auto"/>
         </w:rPr>
       </w:pPr>
+      <w:bookmarkStart w:id="0" w:name="_GoBack"/>
+      <w:bookmarkEnd w:id="0"/>
       <w:r>
         <w:rPr>
           <w:color w:val="auto"/>
@@ -1763,7 +1765,7 @@
       <w:r>
         <w:t xml:space="preserve"> (</w:t>
       </w:r>
-      <w:hyperlink r:id="rId7" w:history="1">
+      <w:hyperlink r:id="rId6" w:history="1">
         <w:r>
           <w:rPr>
             <w:rStyle w:val="Lienhypertexte"/>
@@ -1914,18 +1916,12 @@
       <w:r>
         <w:t xml:space="preserve"> : </w:t>
       </w:r>
+      <w:proofErr w:type="spellStart"/>
       <w:r>
         <w:rPr>
           <w:i/>
         </w:rPr>
-        <w:t>bootstrap-</w:t>
-      </w:r>
-      <w:proofErr w:type="spellStart"/>
-      <w:r>
-        <w:rPr>
-          <w:i/>
-        </w:rPr>
-        <w:t>datepicker</w:t>
+        <w:t>bootstrap-datepicker</w:t>
       </w:r>
       <w:proofErr w:type="spellEnd"/>
       <w:r>
@@ -2077,15 +2073,7 @@
       </w:r>
       <w:proofErr w:type="spellEnd"/>
       <w:r>
-        <w:t xml:space="preserve"> </w:t>
-      </w:r>
-      <w:proofErr w:type="spellStart"/>
-      <w:r>
-        <w:t>jQuery</w:t>
-      </w:r>
-      <w:proofErr w:type="spellEnd"/>
-      <w:r>
-        <w:t xml:space="preserve"> </w:t>
+        <w:t xml:space="preserve"> jQuery </w:t>
       </w:r>
       <w:proofErr w:type="spellStart"/>
       <w:r>
@@ -3758,12 +3746,7 @@
         <w:t>classeur</w:t>
       </w:r>
       <w:r>
-        <w:t xml:space="preserve"> et de l</w:t>
-      </w:r>
-      <w:bookmarkStart w:id="0" w:name="_GoBack"/>
-      <w:bookmarkEnd w:id="0"/>
-      <w:r>
-        <w:t xml:space="preserve">a </w:t>
+        <w:t xml:space="preserve"> et de la </w:t>
       </w:r>
       <w:r>
         <w:rPr>
@@ -3773,8 +3756,8 @@
       </w:r>
     </w:p>
     <w:sectPr>
-      <w:headerReference w:type="default" r:id="rId8"/>
-      <w:footerReference w:type="default" r:id="rId9"/>
+      <w:headerReference w:type="default" r:id="rId7"/>
+      <w:footerReference w:type="default" r:id="rId8"/>
       <w:pgSz w:w="11906" w:h="16838"/>
       <w:pgMar w:top="1417" w:right="1417" w:bottom="1417" w:left="1417" w:header="708" w:footer="708" w:gutter="0"/>
       <w:cols w:space="720"/>
@@ -3786,7 +3769,7 @@
 </file>
 
 <file path=word/endnotes.xml><?xml version="1.0" encoding="utf-8"?>
-<w:endnotes xmlns:wpc="http://schemas.microsoft.com/office/word/2010/wordprocessingCanvas" xmlns:mc="http://schemas.openxmlformats.org/markup-compatibility/2006" xmlns:o="urn:schemas-microsoft-com:office:office" xmlns:r="http://schemas.openxmlformats.org/officeDocument/2006/relationships" xmlns:m="http://schemas.openxmlformats.org/officeDocument/2006/math" xmlns:v="urn:schemas-microsoft-com:vml" xmlns:wp14="http://schemas.microsoft.com/office/word/2010/wordprocessingDrawing" xmlns:wp="http://schemas.openxmlformats.org/drawingml/2006/wordprocessingDrawing" xmlns:w10="urn:schemas-microsoft-com:office:word" xmlns:w="http://schemas.openxmlformats.org/wordprocessingml/2006/main" xmlns:w14="http://schemas.microsoft.com/office/word/2010/wordml" xmlns:wpg="http://schemas.microsoft.com/office/word/2010/wordprocessingGroup" xmlns:wpi="http://schemas.microsoft.com/office/word/2010/wordprocessingInk" xmlns:wne="http://schemas.microsoft.com/office/word/2006/wordml" xmlns:wps="http://schemas.microsoft.com/office/word/2010/wordprocessingShape" mc:Ignorable="w14 wp14">
+<w:endnotes xmlns:wpc="http://schemas.microsoft.com/office/word/2010/wordprocessingCanvas" xmlns:mc="http://schemas.openxmlformats.org/markup-compatibility/2006" xmlns:o="urn:schemas-microsoft-com:office:office" xmlns:r="http://schemas.openxmlformats.org/officeDocument/2006/relationships" xmlns:m="http://schemas.openxmlformats.org/officeDocument/2006/math" xmlns:v="urn:schemas-microsoft-com:vml" xmlns:wp14="http://schemas.microsoft.com/office/word/2010/wordprocessingDrawing" xmlns:wp="http://schemas.openxmlformats.org/drawingml/2006/wordprocessingDrawing" xmlns:w10="urn:schemas-microsoft-com:office:word" xmlns:w="http://schemas.openxmlformats.org/wordprocessingml/2006/main" xmlns:w14="http://schemas.microsoft.com/office/word/2010/wordml" xmlns:w15="http://schemas.microsoft.com/office/word/2012/wordml" xmlns:wpg="http://schemas.microsoft.com/office/word/2010/wordprocessingGroup" xmlns:wpi="http://schemas.microsoft.com/office/word/2010/wordprocessingInk" xmlns:wne="http://schemas.microsoft.com/office/word/2006/wordml" xmlns:wps="http://schemas.microsoft.com/office/word/2010/wordprocessingShape" mc:Ignorable="w14 w15 wp14">
   <w:endnote w:type="separator" w:id="-1">
     <w:p>
       <w:pPr>
@@ -3811,7 +3794,7 @@
 </file>
 
 <file path=word/footer1.xml><?xml version="1.0" encoding="utf-8"?>
-<w:ftr xmlns:wpc="http://schemas.microsoft.com/office/word/2010/wordprocessingCanvas" xmlns:mc="http://schemas.openxmlformats.org/markup-compatibility/2006" xmlns:o="urn:schemas-microsoft-com:office:office" xmlns:r="http://schemas.openxmlformats.org/officeDocument/2006/relationships" xmlns:m="http://schemas.openxmlformats.org/officeDocument/2006/math" xmlns:v="urn:schemas-microsoft-com:vml" xmlns:wp14="http://schemas.microsoft.com/office/word/2010/wordprocessingDrawing" xmlns:wp="http://schemas.openxmlformats.org/drawingml/2006/wordprocessingDrawing" xmlns:w10="urn:schemas-microsoft-com:office:word" xmlns:w="http://schemas.openxmlformats.org/wordprocessingml/2006/main" xmlns:w14="http://schemas.microsoft.com/office/word/2010/wordml" xmlns:wpg="http://schemas.microsoft.com/office/word/2010/wordprocessingGroup" xmlns:wpi="http://schemas.microsoft.com/office/word/2010/wordprocessingInk" xmlns:wne="http://schemas.microsoft.com/office/word/2006/wordml" xmlns:wps="http://schemas.microsoft.com/office/word/2010/wordprocessingShape" mc:Ignorable="w14 wp14">
+<w:ftr xmlns:wpc="http://schemas.microsoft.com/office/word/2010/wordprocessingCanvas" xmlns:mc="http://schemas.openxmlformats.org/markup-compatibility/2006" xmlns:o="urn:schemas-microsoft-com:office:office" xmlns:r="http://schemas.openxmlformats.org/officeDocument/2006/relationships" xmlns:m="http://schemas.openxmlformats.org/officeDocument/2006/math" xmlns:v="urn:schemas-microsoft-com:vml" xmlns:wp14="http://schemas.microsoft.com/office/word/2010/wordprocessingDrawing" xmlns:wp="http://schemas.openxmlformats.org/drawingml/2006/wordprocessingDrawing" xmlns:w10="urn:schemas-microsoft-com:office:word" xmlns:w="http://schemas.openxmlformats.org/wordprocessingml/2006/main" xmlns:w14="http://schemas.microsoft.com/office/word/2010/wordml" xmlns:w15="http://schemas.microsoft.com/office/word/2012/wordml" xmlns:wpg="http://schemas.microsoft.com/office/word/2010/wordprocessingGroup" xmlns:wpi="http://schemas.microsoft.com/office/word/2010/wordprocessingInk" xmlns:wne="http://schemas.microsoft.com/office/word/2006/wordml" xmlns:wps="http://schemas.microsoft.com/office/word/2010/wordprocessingShape" mc:Ignorable="w14 w15 wp14">
   <w:p>
     <w:pPr>
       <w:pStyle w:val="Pieddepage"/>
@@ -3851,7 +3834,7 @@
       <w:rPr>
         <w:noProof/>
       </w:rPr>
-      <w:t>16.06.17</w:t>
+      <w:t>17.06.17</w:t>
     </w:r>
     <w:r>
       <w:fldChar w:fldCharType="end"/>
@@ -3923,7 +3906,7 @@
 </file>
 
 <file path=word/footnotes.xml><?xml version="1.0" encoding="utf-8"?>
-<w:footnotes xmlns:wpc="http://schemas.microsoft.com/office/word/2010/wordprocessingCanvas" xmlns:mc="http://schemas.openxmlformats.org/markup-compatibility/2006" xmlns:o="urn:schemas-microsoft-com:office:office" xmlns:r="http://schemas.openxmlformats.org/officeDocument/2006/relationships" xmlns:m="http://schemas.openxmlformats.org/officeDocument/2006/math" xmlns:v="urn:schemas-microsoft-com:vml" xmlns:wp14="http://schemas.microsoft.com/office/word/2010/wordprocessingDrawing" xmlns:wp="http://schemas.openxmlformats.org/drawingml/2006/wordprocessingDrawing" xmlns:w10="urn:schemas-microsoft-com:office:word" xmlns:w="http://schemas.openxmlformats.org/wordprocessingml/2006/main" xmlns:w14="http://schemas.microsoft.com/office/word/2010/wordml" xmlns:wpg="http://schemas.microsoft.com/office/word/2010/wordprocessingGroup" xmlns:wpi="http://schemas.microsoft.com/office/word/2010/wordprocessingInk" xmlns:wne="http://schemas.microsoft.com/office/word/2006/wordml" xmlns:wps="http://schemas.microsoft.com/office/word/2010/wordprocessingShape" mc:Ignorable="w14 wp14">
+<w:footnotes xmlns:wpc="http://schemas.microsoft.com/office/word/2010/wordprocessingCanvas" xmlns:mc="http://schemas.openxmlformats.org/markup-compatibility/2006" xmlns:o="urn:schemas-microsoft-com:office:office" xmlns:r="http://schemas.openxmlformats.org/officeDocument/2006/relationships" xmlns:m="http://schemas.openxmlformats.org/officeDocument/2006/math" xmlns:v="urn:schemas-microsoft-com:vml" xmlns:wp14="http://schemas.microsoft.com/office/word/2010/wordprocessingDrawing" xmlns:wp="http://schemas.openxmlformats.org/drawingml/2006/wordprocessingDrawing" xmlns:w10="urn:schemas-microsoft-com:office:word" xmlns:w="http://schemas.openxmlformats.org/wordprocessingml/2006/main" xmlns:w14="http://schemas.microsoft.com/office/word/2010/wordml" xmlns:w15="http://schemas.microsoft.com/office/word/2012/wordml" xmlns:wpg="http://schemas.microsoft.com/office/word/2010/wordprocessingGroup" xmlns:wpi="http://schemas.microsoft.com/office/word/2010/wordprocessingInk" xmlns:wne="http://schemas.microsoft.com/office/word/2006/wordml" xmlns:wps="http://schemas.microsoft.com/office/word/2010/wordprocessingShape" mc:Ignorable="w14 w15 wp14">
   <w:footnote w:type="separator" w:id="-1">
     <w:p>
       <w:pPr>
@@ -3948,7 +3931,7 @@
 </file>
 
 <file path=word/header1.xml><?xml version="1.0" encoding="utf-8"?>
-<w:hdr xmlns:wpc="http://schemas.microsoft.com/office/word/2010/wordprocessingCanvas" xmlns:mc="http://schemas.openxmlformats.org/markup-compatibility/2006" xmlns:o="urn:schemas-microsoft-com:office:office" xmlns:r="http://schemas.openxmlformats.org/officeDocument/2006/relationships" xmlns:m="http://schemas.openxmlformats.org/officeDocument/2006/math" xmlns:v="urn:schemas-microsoft-com:vml" xmlns:wp14="http://schemas.microsoft.com/office/word/2010/wordprocessingDrawing" xmlns:wp="http://schemas.openxmlformats.org/drawingml/2006/wordprocessingDrawing" xmlns:w10="urn:schemas-microsoft-com:office:word" xmlns:w="http://schemas.openxmlformats.org/wordprocessingml/2006/main" xmlns:w14="http://schemas.microsoft.com/office/word/2010/wordml" xmlns:wpg="http://schemas.microsoft.com/office/word/2010/wordprocessingGroup" xmlns:wpi="http://schemas.microsoft.com/office/word/2010/wordprocessingInk" xmlns:wne="http://schemas.microsoft.com/office/word/2006/wordml" xmlns:wps="http://schemas.microsoft.com/office/word/2010/wordprocessingShape" mc:Ignorable="w14 wp14">
+<w:hdr xmlns:wpc="http://schemas.microsoft.com/office/word/2010/wordprocessingCanvas" xmlns:mc="http://schemas.openxmlformats.org/markup-compatibility/2006" xmlns:o="urn:schemas-microsoft-com:office:office" xmlns:r="http://schemas.openxmlformats.org/officeDocument/2006/relationships" xmlns:m="http://schemas.openxmlformats.org/officeDocument/2006/math" xmlns:v="urn:schemas-microsoft-com:vml" xmlns:wp14="http://schemas.microsoft.com/office/word/2010/wordprocessingDrawing" xmlns:wp="http://schemas.openxmlformats.org/drawingml/2006/wordprocessingDrawing" xmlns:w10="urn:schemas-microsoft-com:office:word" xmlns:w="http://schemas.openxmlformats.org/wordprocessingml/2006/main" xmlns:w14="http://schemas.microsoft.com/office/word/2010/wordml" xmlns:w15="http://schemas.microsoft.com/office/word/2012/wordml" xmlns:wpg="http://schemas.microsoft.com/office/word/2010/wordprocessingGroup" xmlns:wpi="http://schemas.microsoft.com/office/word/2010/wordprocessingInk" xmlns:wne="http://schemas.microsoft.com/office/word/2006/wordml" xmlns:wps="http://schemas.microsoft.com/office/word/2010/wordprocessingShape" mc:Ignorable="w14 w15 wp14">
   <w:p>
     <w:pPr>
       <w:pStyle w:val="En-tte"/>
@@ -3968,7 +3951,7 @@
 </file>
 
 <file path=word/styles.xml><?xml version="1.0" encoding="utf-8"?>
-<w:styles xmlns:mc="http://schemas.openxmlformats.org/markup-compatibility/2006" xmlns:r="http://schemas.openxmlformats.org/officeDocument/2006/relationships" xmlns:w="http://schemas.openxmlformats.org/wordprocessingml/2006/main" xmlns:w14="http://schemas.microsoft.com/office/word/2010/wordml" mc:Ignorable="w14">
+<w:styles xmlns:mc="http://schemas.openxmlformats.org/markup-compatibility/2006" xmlns:r="http://schemas.openxmlformats.org/officeDocument/2006/relationships" xmlns:w="http://schemas.openxmlformats.org/wordprocessingml/2006/main" xmlns:w14="http://schemas.microsoft.com/office/word/2010/wordml" xmlns:w15="http://schemas.microsoft.com/office/word/2012/wordml" mc:Ignorable="w14 w15">
   <w:docDefaults>
     <w:rPrDefault>
       <w:rPr>
@@ -3980,144 +3963,378 @@
     </w:rPrDefault>
     <w:pPrDefault/>
   </w:docDefaults>
-  <w:latentStyles w:defLockedState="0" w:defUIPriority="99" w:defSemiHidden="1" w:defUnhideWhenUsed="1" w:defQFormat="0" w:count="267">
-    <w:lsdException w:name="Normal" w:semiHidden="0" w:uiPriority="0" w:unhideWhenUsed="0" w:qFormat="1"/>
-    <w:lsdException w:name="heading 1" w:semiHidden="0" w:uiPriority="9" w:unhideWhenUsed="0" w:qFormat="1"/>
-    <w:lsdException w:name="heading 2" w:uiPriority="9" w:qFormat="1"/>
-    <w:lsdException w:name="heading 3" w:uiPriority="9" w:qFormat="1"/>
-    <w:lsdException w:name="heading 4" w:uiPriority="9" w:qFormat="1"/>
-    <w:lsdException w:name="heading 5" w:uiPriority="9" w:qFormat="1"/>
-    <w:lsdException w:name="heading 6" w:uiPriority="9" w:qFormat="1"/>
-    <w:lsdException w:name="heading 7" w:uiPriority="9" w:qFormat="1"/>
-    <w:lsdException w:name="heading 8" w:uiPriority="9" w:qFormat="1"/>
-    <w:lsdException w:name="heading 9" w:uiPriority="9" w:qFormat="1"/>
-    <w:lsdException w:name="toc 1" w:uiPriority="39"/>
-    <w:lsdException w:name="toc 2" w:uiPriority="39"/>
-    <w:lsdException w:name="toc 3" w:uiPriority="39"/>
-    <w:lsdException w:name="toc 4" w:uiPriority="39"/>
-    <w:lsdException w:name="toc 5" w:uiPriority="39"/>
-    <w:lsdException w:name="toc 6" w:uiPriority="39"/>
-    <w:lsdException w:name="toc 7" w:uiPriority="39"/>
-    <w:lsdException w:name="toc 8" w:uiPriority="39"/>
-    <w:lsdException w:name="toc 9" w:uiPriority="39"/>
-    <w:lsdException w:name="caption" w:uiPriority="35" w:qFormat="1"/>
-    <w:lsdException w:name="Title" w:semiHidden="0" w:uiPriority="10" w:unhideWhenUsed="0" w:qFormat="1"/>
-    <w:lsdException w:name="Default Paragraph Font" w:uiPriority="1"/>
-    <w:lsdException w:name="Subtitle" w:semiHidden="0" w:uiPriority="11" w:unhideWhenUsed="0" w:qFormat="1"/>
-    <w:lsdException w:name="Strong" w:semiHidden="0" w:uiPriority="22" w:unhideWhenUsed="0" w:qFormat="1"/>
-    <w:lsdException w:name="Emphasis" w:semiHidden="0" w:uiPriority="20" w:unhideWhenUsed="0" w:qFormat="1"/>
-    <w:lsdException w:name="Table Grid" w:semiHidden="0" w:uiPriority="59" w:unhideWhenUsed="0"/>
-    <w:lsdException w:name="Placeholder Text" w:unhideWhenUsed="0"/>
-    <w:lsdException w:name="No Spacing" w:semiHidden="0" w:uiPriority="1" w:unhideWhenUsed="0" w:qFormat="1"/>
-    <w:lsdException w:name="Light Shading" w:semiHidden="0" w:uiPriority="60" w:unhideWhenUsed="0"/>
-    <w:lsdException w:name="Light List" w:semiHidden="0" w:uiPriority="61" w:unhideWhenUsed="0"/>
-    <w:lsdException w:name="Light Grid" w:semiHidden="0" w:uiPriority="62" w:unhideWhenUsed="0"/>
-    <w:lsdException w:name="Medium Shading 1" w:semiHidden="0" w:uiPriority="63" w:unhideWhenUsed="0"/>
-    <w:lsdException w:name="Medium Shading 2" w:semiHidden="0" w:uiPriority="64" w:unhideWhenUsed="0"/>
-    <w:lsdException w:name="Medium List 1" w:semiHidden="0" w:uiPriority="65" w:unhideWhenUsed="0"/>
-    <w:lsdException w:name="Medium List 2" w:semiHidden="0" w:uiPriority="66" w:unhideWhenUsed="0"/>
-    <w:lsdException w:name="Medium Grid 1" w:semiHidden="0" w:uiPriority="67" w:unhideWhenUsed="0"/>
-    <w:lsdException w:name="Medium Grid 2" w:semiHidden="0" w:uiPriority="68" w:unhideWhenUsed="0"/>
-    <w:lsdException w:name="Medium Grid 3" w:semiHidden="0" w:uiPriority="69" w:unhideWhenUsed="0"/>
-    <w:lsdException w:name="Dark List" w:semiHidden="0" w:uiPriority="70" w:unhideWhenUsed="0"/>
-    <w:lsdException w:name="Colorful Shading" w:semiHidden="0" w:uiPriority="71" w:unhideWhenUsed="0"/>
-    <w:lsdException w:name="Colorful List" w:semiHidden="0" w:uiPriority="72" w:unhideWhenUsed="0"/>
-    <w:lsdException w:name="Colorful Grid" w:semiHidden="0" w:uiPriority="73" w:unhideWhenUsed="0"/>
-    <w:lsdException w:name="Light Shading Accent 1" w:semiHidden="0" w:uiPriority="60" w:unhideWhenUsed="0"/>
-    <w:lsdException w:name="Light List Accent 1" w:semiHidden="0" w:uiPriority="61" w:unhideWhenUsed="0"/>
-    <w:lsdException w:name="Light Grid Accent 1" w:semiHidden="0" w:uiPriority="62" w:unhideWhenUsed="0"/>
-    <w:lsdException w:name="Medium Shading 1 Accent 1" w:semiHidden="0" w:uiPriority="63" w:unhideWhenUsed="0"/>
-    <w:lsdException w:name="Medium Shading 2 Accent 1" w:semiHidden="0" w:uiPriority="64" w:unhideWhenUsed="0"/>
-    <w:lsdException w:name="Medium List 1 Accent 1" w:semiHidden="0" w:uiPriority="65" w:unhideWhenUsed="0"/>
-    <w:lsdException w:name="Revision" w:unhideWhenUsed="0"/>
-    <w:lsdException w:name="List Paragraph" w:semiHidden="0" w:uiPriority="34" w:unhideWhenUsed="0" w:qFormat="1"/>
-    <w:lsdException w:name="Quote" w:semiHidden="0" w:uiPriority="29" w:unhideWhenUsed="0" w:qFormat="1"/>
-    <w:lsdException w:name="Intense Quote" w:semiHidden="0" w:uiPriority="30" w:unhideWhenUsed="0" w:qFormat="1"/>
-    <w:lsdException w:name="Medium List 2 Accent 1" w:semiHidden="0" w:uiPriority="66" w:unhideWhenUsed="0"/>
-    <w:lsdException w:name="Medium Grid 1 Accent 1" w:semiHidden="0" w:uiPriority="67" w:unhideWhenUsed="0"/>
-    <w:lsdException w:name="Medium Grid 2 Accent 1" w:semiHidden="0" w:uiPriority="68" w:unhideWhenUsed="0"/>
-    <w:lsdException w:name="Medium Grid 3 Accent 1" w:semiHidden="0" w:uiPriority="69" w:unhideWhenUsed="0"/>
-    <w:lsdException w:name="Dark List Accent 1" w:semiHidden="0" w:uiPriority="70" w:unhideWhenUsed="0"/>
-    <w:lsdException w:name="Colorful Shading Accent 1" w:semiHidden="0" w:uiPriority="71" w:unhideWhenUsed="0"/>
-    <w:lsdException w:name="Colorful List Accent 1" w:semiHidden="0" w:uiPriority="72" w:unhideWhenUsed="0"/>
-    <w:lsdException w:name="Colorful Grid Accent 1" w:semiHidden="0" w:uiPriority="73" w:unhideWhenUsed="0"/>
-    <w:lsdException w:name="Light Shading Accent 2" w:semiHidden="0" w:uiPriority="60" w:unhideWhenUsed="0"/>
-    <w:lsdException w:name="Light List Accent 2" w:semiHidden="0" w:uiPriority="61" w:unhideWhenUsed="0"/>
-    <w:lsdException w:name="Light Grid Accent 2" w:semiHidden="0" w:uiPriority="62" w:unhideWhenUsed="0"/>
-    <w:lsdException w:name="Medium Shading 1 Accent 2" w:semiHidden="0" w:uiPriority="63" w:unhideWhenUsed="0"/>
-    <w:lsdException w:name="Medium Shading 2 Accent 2" w:semiHidden="0" w:uiPriority="64" w:unhideWhenUsed="0"/>
-    <w:lsdException w:name="Medium List 1 Accent 2" w:semiHidden="0" w:uiPriority="65" w:unhideWhenUsed="0"/>
-    <w:lsdException w:name="Medium List 2 Accent 2" w:semiHidden="0" w:uiPriority="66" w:unhideWhenUsed="0"/>
-    <w:lsdException w:name="Medium Grid 1 Accent 2" w:semiHidden="0" w:uiPriority="67" w:unhideWhenUsed="0"/>
-    <w:lsdException w:name="Medium Grid 2 Accent 2" w:semiHidden="0" w:uiPriority="68" w:unhideWhenUsed="0"/>
-    <w:lsdException w:name="Medium Grid 3 Accent 2" w:semiHidden="0" w:uiPriority="69" w:unhideWhenUsed="0"/>
-    <w:lsdException w:name="Dark List Accent 2" w:semiHidden="0" w:uiPriority="70" w:unhideWhenUsed="0"/>
-    <w:lsdException w:name="Colorful Shading Accent 2" w:semiHidden="0" w:uiPriority="71" w:unhideWhenUsed="0"/>
-    <w:lsdException w:name="Colorful List Accent 2" w:semiHidden="0" w:uiPriority="72" w:unhideWhenUsed="0"/>
-    <w:lsdException w:name="Colorful Grid Accent 2" w:semiHidden="0" w:uiPriority="73" w:unhideWhenUsed="0"/>
-    <w:lsdException w:name="Light Shading Accent 3" w:semiHidden="0" w:uiPriority="60" w:unhideWhenUsed="0"/>
-    <w:lsdException w:name="Light List Accent 3" w:semiHidden="0" w:uiPriority="61" w:unhideWhenUsed="0"/>
-    <w:lsdException w:name="Light Grid Accent 3" w:semiHidden="0" w:uiPriority="62" w:unhideWhenUsed="0"/>
-    <w:lsdException w:name="Medium Shading 1 Accent 3" w:semiHidden="0" w:uiPriority="63" w:unhideWhenUsed="0"/>
-    <w:lsdException w:name="Medium Shading 2 Accent 3" w:semiHidden="0" w:uiPriority="64" w:unhideWhenUsed="0"/>
-    <w:lsdException w:name="Medium List 1 Accent 3" w:semiHidden="0" w:uiPriority="65" w:unhideWhenUsed="0"/>
-    <w:lsdException w:name="Medium List 2 Accent 3" w:semiHidden="0" w:uiPriority="66" w:unhideWhenUsed="0"/>
-    <w:lsdException w:name="Medium Grid 1 Accent 3" w:semiHidden="0" w:uiPriority="67" w:unhideWhenUsed="0"/>
-    <w:lsdException w:name="Medium Grid 2 Accent 3" w:semiHidden="0" w:uiPriority="68" w:unhideWhenUsed="0"/>
-    <w:lsdException w:name="Medium Grid 3 Accent 3" w:semiHidden="0" w:uiPriority="69" w:unhideWhenUsed="0"/>
-    <w:lsdException w:name="Dark List Accent 3" w:semiHidden="0" w:uiPriority="70" w:unhideWhenUsed="0"/>
-    <w:lsdException w:name="Colorful Shading Accent 3" w:semiHidden="0" w:uiPriority="71" w:unhideWhenUsed="0"/>
-    <w:lsdException w:name="Colorful List Accent 3" w:semiHidden="0" w:uiPriority="72" w:unhideWhenUsed="0"/>
-    <w:lsdException w:name="Colorful Grid Accent 3" w:semiHidden="0" w:uiPriority="73" w:unhideWhenUsed="0"/>
-    <w:lsdException w:name="Light Shading Accent 4" w:semiHidden="0" w:uiPriority="60" w:unhideWhenUsed="0"/>
-    <w:lsdException w:name="Light List Accent 4" w:semiHidden="0" w:uiPriority="61" w:unhideWhenUsed="0"/>
-    <w:lsdException w:name="Light Grid Accent 4" w:semiHidden="0" w:uiPriority="62" w:unhideWhenUsed="0"/>
-    <w:lsdException w:name="Medium Shading 1 Accent 4" w:semiHidden="0" w:uiPriority="63" w:unhideWhenUsed="0"/>
-    <w:lsdException w:name="Medium Shading 2 Accent 4" w:semiHidden="0" w:uiPriority="64" w:unhideWhenUsed="0"/>
-    <w:lsdException w:name="Medium List 1 Accent 4" w:semiHidden="0" w:uiPriority="65" w:unhideWhenUsed="0"/>
-    <w:lsdException w:name="Medium List 2 Accent 4" w:semiHidden="0" w:uiPriority="66" w:unhideWhenUsed="0"/>
-    <w:lsdException w:name="Medium Grid 1 Accent 4" w:semiHidden="0" w:uiPriority="67" w:unhideWhenUsed="0"/>
-    <w:lsdException w:name="Medium Grid 2 Accent 4" w:semiHidden="0" w:uiPriority="68" w:unhideWhenUsed="0"/>
-    <w:lsdException w:name="Medium Grid 3 Accent 4" w:semiHidden="0" w:uiPriority="69" w:unhideWhenUsed="0"/>
-    <w:lsdException w:name="Dark List Accent 4" w:semiHidden="0" w:uiPriority="70" w:unhideWhenUsed="0"/>
-    <w:lsdException w:name="Colorful Shading Accent 4" w:semiHidden="0" w:uiPriority="71" w:unhideWhenUsed="0"/>
-    <w:lsdException w:name="Colorful List Accent 4" w:semiHidden="0" w:uiPriority="72" w:unhideWhenUsed="0"/>
-    <w:lsdException w:name="Colorful Grid Accent 4" w:semiHidden="0" w:uiPriority="73" w:unhideWhenUsed="0"/>
-    <w:lsdException w:name="Light Shading Accent 5" w:semiHidden="0" w:uiPriority="60" w:unhideWhenUsed="0"/>
-    <w:lsdException w:name="Light List Accent 5" w:semiHidden="0" w:uiPriority="61" w:unhideWhenUsed="0"/>
-    <w:lsdException w:name="Light Grid Accent 5" w:semiHidden="0" w:uiPriority="62" w:unhideWhenUsed="0"/>
-    <w:lsdException w:name="Medium Shading 1 Accent 5" w:semiHidden="0" w:uiPriority="63" w:unhideWhenUsed="0"/>
-    <w:lsdException w:name="Medium Shading 2 Accent 5" w:semiHidden="0" w:uiPriority="64" w:unhideWhenUsed="0"/>
-    <w:lsdException w:name="Medium List 1 Accent 5" w:semiHidden="0" w:uiPriority="65" w:unhideWhenUsed="0"/>
-    <w:lsdException w:name="Medium List 2 Accent 5" w:semiHidden="0" w:uiPriority="66" w:unhideWhenUsed="0"/>
-    <w:lsdException w:name="Medium Grid 1 Accent 5" w:semiHidden="0" w:uiPriority="67" w:unhideWhenUsed="0"/>
-    <w:lsdException w:name="Medium Grid 2 Accent 5" w:semiHidden="0" w:uiPriority="68" w:unhideWhenUsed="0"/>
-    <w:lsdException w:name="Medium Grid 3 Accent 5" w:semiHidden="0" w:uiPriority="69" w:unhideWhenUsed="0"/>
-    <w:lsdException w:name="Dark List Accent 5" w:semiHidden="0" w:uiPriority="70" w:unhideWhenUsed="0"/>
-    <w:lsdException w:name="Colorful Shading Accent 5" w:semiHidden="0" w:uiPriority="71" w:unhideWhenUsed="0"/>
-    <w:lsdException w:name="Colorful List Accent 5" w:semiHidden="0" w:uiPriority="72" w:unhideWhenUsed="0"/>
-    <w:lsdException w:name="Colorful Grid Accent 5" w:semiHidden="0" w:uiPriority="73" w:unhideWhenUsed="0"/>
-    <w:lsdException w:name="Light Shading Accent 6" w:semiHidden="0" w:uiPriority="60" w:unhideWhenUsed="0"/>
-    <w:lsdException w:name="Light List Accent 6" w:semiHidden="0" w:uiPriority="61" w:unhideWhenUsed="0"/>
-    <w:lsdException w:name="Light Grid Accent 6" w:semiHidden="0" w:uiPriority="62" w:unhideWhenUsed="0"/>
-    <w:lsdException w:name="Medium Shading 1 Accent 6" w:semiHidden="0" w:uiPriority="63" w:unhideWhenUsed="0"/>
-    <w:lsdException w:name="Medium Shading 2 Accent 6" w:semiHidden="0" w:uiPriority="64" w:unhideWhenUsed="0"/>
-    <w:lsdException w:name="Medium List 1 Accent 6" w:semiHidden="0" w:uiPriority="65" w:unhideWhenUsed="0"/>
-    <w:lsdException w:name="Medium List 2 Accent 6" w:semiHidden="0" w:uiPriority="66" w:unhideWhenUsed="0"/>
-    <w:lsdException w:name="Medium Grid 1 Accent 6" w:semiHidden="0" w:uiPriority="67" w:unhideWhenUsed="0"/>
-    <w:lsdException w:name="Medium Grid 2 Accent 6" w:semiHidden="0" w:uiPriority="68" w:unhideWhenUsed="0"/>
-    <w:lsdException w:name="Medium Grid 3 Accent 6" w:semiHidden="0" w:uiPriority="69" w:unhideWhenUsed="0"/>
-    <w:lsdException w:name="Dark List Accent 6" w:semiHidden="0" w:uiPriority="70" w:unhideWhenUsed="0"/>
-    <w:lsdException w:name="Colorful Shading Accent 6" w:semiHidden="0" w:uiPriority="71" w:unhideWhenUsed="0"/>
-    <w:lsdException w:name="Colorful List Accent 6" w:semiHidden="0" w:uiPriority="72" w:unhideWhenUsed="0"/>
-    <w:lsdException w:name="Colorful Grid Accent 6" w:semiHidden="0" w:uiPriority="73" w:unhideWhenUsed="0"/>
-    <w:lsdException w:name="Subtle Emphasis" w:semiHidden="0" w:uiPriority="19" w:unhideWhenUsed="0" w:qFormat="1"/>
-    <w:lsdException w:name="Intense Emphasis" w:semiHidden="0" w:uiPriority="21" w:unhideWhenUsed="0" w:qFormat="1"/>
-    <w:lsdException w:name="Subtle Reference" w:semiHidden="0" w:uiPriority="31" w:unhideWhenUsed="0" w:qFormat="1"/>
-    <w:lsdException w:name="Intense Reference" w:semiHidden="0" w:uiPriority="32" w:unhideWhenUsed="0" w:qFormat="1"/>
-    <w:lsdException w:name="Book Title" w:semiHidden="0" w:uiPriority="33" w:unhideWhenUsed="0" w:qFormat="1"/>
-    <w:lsdException w:name="Bibliography" w:uiPriority="37"/>
-    <w:lsdException w:name="TOC Heading" w:uiPriority="39" w:qFormat="1"/>
+  <w:latentStyles w:defLockedState="0" w:defUIPriority="99" w:defSemiHidden="0" w:defUnhideWhenUsed="0" w:defQFormat="0" w:count="371">
+    <w:lsdException w:name="Normal" w:uiPriority="0" w:qFormat="1"/>
+    <w:lsdException w:name="heading 1" w:uiPriority="9" w:qFormat="1"/>
+    <w:lsdException w:name="heading 2" w:semiHidden="1" w:uiPriority="9" w:unhideWhenUsed="1" w:qFormat="1"/>
+    <w:lsdException w:name="heading 3" w:semiHidden="1" w:uiPriority="9" w:unhideWhenUsed="1" w:qFormat="1"/>
+    <w:lsdException w:name="heading 4" w:semiHidden="1" w:uiPriority="9" w:unhideWhenUsed="1" w:qFormat="1"/>
+    <w:lsdException w:name="heading 5" w:semiHidden="1" w:uiPriority="9" w:unhideWhenUsed="1" w:qFormat="1"/>
+    <w:lsdException w:name="heading 6" w:semiHidden="1" w:uiPriority="9" w:unhideWhenUsed="1" w:qFormat="1"/>
+    <w:lsdException w:name="heading 7" w:semiHidden="1" w:uiPriority="9" w:unhideWhenUsed="1" w:qFormat="1"/>
+    <w:lsdException w:name="heading 8" w:semiHidden="1" w:uiPriority="9" w:unhideWhenUsed="1" w:qFormat="1"/>
+    <w:lsdException w:name="heading 9" w:semiHidden="1" w:uiPriority="9" w:unhideWhenUsed="1" w:qFormat="1"/>
+    <w:lsdException w:name="index 1" w:semiHidden="1" w:unhideWhenUsed="1"/>
+    <w:lsdException w:name="index 2" w:semiHidden="1" w:unhideWhenUsed="1"/>
+    <w:lsdException w:name="index 3" w:semiHidden="1" w:unhideWhenUsed="1"/>
+    <w:lsdException w:name="index 4" w:semiHidden="1" w:unhideWhenUsed="1"/>
+    <w:lsdException w:name="index 5" w:semiHidden="1" w:unhideWhenUsed="1"/>
+    <w:lsdException w:name="index 6" w:semiHidden="1" w:unhideWhenUsed="1"/>
+    <w:lsdException w:name="index 7" w:semiHidden="1" w:unhideWhenUsed="1"/>
+    <w:lsdException w:name="index 8" w:semiHidden="1" w:unhideWhenUsed="1"/>
+    <w:lsdException w:name="index 9" w:semiHidden="1" w:unhideWhenUsed="1"/>
+    <w:lsdException w:name="toc 1" w:semiHidden="1" w:uiPriority="39" w:unhideWhenUsed="1"/>
+    <w:lsdException w:name="toc 2" w:semiHidden="1" w:uiPriority="39" w:unhideWhenUsed="1"/>
+    <w:lsdException w:name="toc 3" w:semiHidden="1" w:uiPriority="39" w:unhideWhenUsed="1"/>
+    <w:lsdException w:name="toc 4" w:semiHidden="1" w:uiPriority="39" w:unhideWhenUsed="1"/>
+    <w:lsdException w:name="toc 5" w:semiHidden="1" w:uiPriority="39" w:unhideWhenUsed="1"/>
+    <w:lsdException w:name="toc 6" w:semiHidden="1" w:uiPriority="39" w:unhideWhenUsed="1"/>
+    <w:lsdException w:name="toc 7" w:semiHidden="1" w:uiPriority="39" w:unhideWhenUsed="1"/>
+    <w:lsdException w:name="toc 8" w:semiHidden="1" w:uiPriority="39" w:unhideWhenUsed="1"/>
+    <w:lsdException w:name="toc 9" w:semiHidden="1" w:uiPriority="39" w:unhideWhenUsed="1"/>
+    <w:lsdException w:name="Normal Indent" w:semiHidden="1" w:unhideWhenUsed="1"/>
+    <w:lsdException w:name="footnote text" w:semiHidden="1" w:unhideWhenUsed="1"/>
+    <w:lsdException w:name="annotation text" w:semiHidden="1" w:unhideWhenUsed="1"/>
+    <w:lsdException w:name="header" w:semiHidden="1" w:unhideWhenUsed="1"/>
+    <w:lsdException w:name="footer" w:semiHidden="1" w:unhideWhenUsed="1"/>
+    <w:lsdException w:name="index heading" w:semiHidden="1" w:unhideWhenUsed="1"/>
+    <w:lsdException w:name="caption" w:semiHidden="1" w:uiPriority="35" w:unhideWhenUsed="1" w:qFormat="1"/>
+    <w:lsdException w:name="table of figures" w:semiHidden="1" w:unhideWhenUsed="1"/>
+    <w:lsdException w:name="envelope address" w:semiHidden="1" w:unhideWhenUsed="1"/>
+    <w:lsdException w:name="envelope return" w:semiHidden="1" w:unhideWhenUsed="1"/>
+    <w:lsdException w:name="footnote reference" w:semiHidden="1" w:unhideWhenUsed="1"/>
+    <w:lsdException w:name="annotation reference" w:semiHidden="1" w:unhideWhenUsed="1"/>
+    <w:lsdException w:name="line number" w:semiHidden="1" w:unhideWhenUsed="1"/>
+    <w:lsdException w:name="page number" w:semiHidden="1" w:unhideWhenUsed="1"/>
+    <w:lsdException w:name="endnote reference" w:semiHidden="1" w:unhideWhenUsed="1"/>
+    <w:lsdException w:name="endnote text" w:semiHidden="1" w:unhideWhenUsed="1"/>
+    <w:lsdException w:name="table of authorities" w:semiHidden="1" w:unhideWhenUsed="1"/>
+    <w:lsdException w:name="macro" w:semiHidden="1" w:unhideWhenUsed="1"/>
+    <w:lsdException w:name="toa heading" w:semiHidden="1" w:unhideWhenUsed="1"/>
+    <w:lsdException w:name="List" w:semiHidden="1" w:unhideWhenUsed="1"/>
+    <w:lsdException w:name="List Bullet" w:semiHidden="1" w:unhideWhenUsed="1"/>
+    <w:lsdException w:name="List Number" w:semiHidden="1" w:unhideWhenUsed="1"/>
+    <w:lsdException w:name="List 2" w:semiHidden="1" w:unhideWhenUsed="1"/>
+    <w:lsdException w:name="List 3" w:semiHidden="1" w:unhideWhenUsed="1"/>
+    <w:lsdException w:name="List 4" w:semiHidden="1" w:unhideWhenUsed="1"/>
+    <w:lsdException w:name="List 5" w:semiHidden="1" w:unhideWhenUsed="1"/>
+    <w:lsdException w:name="List Bullet 2" w:semiHidden="1" w:unhideWhenUsed="1"/>
+    <w:lsdException w:name="List Bullet 3" w:semiHidden="1" w:unhideWhenUsed="1"/>
+    <w:lsdException w:name="List Bullet 4" w:semiHidden="1" w:unhideWhenUsed="1"/>
+    <w:lsdException w:name="List Bullet 5" w:semiHidden="1" w:unhideWhenUsed="1"/>
+    <w:lsdException w:name="List Number 2" w:semiHidden="1" w:unhideWhenUsed="1"/>
+    <w:lsdException w:name="List Number 3" w:semiHidden="1" w:unhideWhenUsed="1"/>
+    <w:lsdException w:name="List Number 4" w:semiHidden="1" w:unhideWhenUsed="1"/>
+    <w:lsdException w:name="List Number 5" w:semiHidden="1" w:unhideWhenUsed="1"/>
+    <w:lsdException w:name="Title" w:uiPriority="10" w:qFormat="1"/>
+    <w:lsdException w:name="Closing" w:semiHidden="1" w:unhideWhenUsed="1"/>
+    <w:lsdException w:name="Signature" w:semiHidden="1" w:unhideWhenUsed="1"/>
+    <w:lsdException w:name="Default Paragraph Font" w:semiHidden="1" w:uiPriority="1" w:unhideWhenUsed="1"/>
+    <w:lsdException w:name="Body Text" w:semiHidden="1" w:unhideWhenUsed="1"/>
+    <w:lsdException w:name="Body Text Indent" w:semiHidden="1" w:unhideWhenUsed="1"/>
+    <w:lsdException w:name="List Continue" w:semiHidden="1" w:unhideWhenUsed="1"/>
+    <w:lsdException w:name="List Continue 2" w:semiHidden="1" w:unhideWhenUsed="1"/>
+    <w:lsdException w:name="List Continue 3" w:semiHidden="1" w:unhideWhenUsed="1"/>
+    <w:lsdException w:name="List Continue 4" w:semiHidden="1" w:unhideWhenUsed="1"/>
+    <w:lsdException w:name="List Continue 5" w:semiHidden="1" w:unhideWhenUsed="1"/>
+    <w:lsdException w:name="Message Header" w:semiHidden="1" w:unhideWhenUsed="1"/>
+    <w:lsdException w:name="Subtitle" w:uiPriority="11" w:qFormat="1"/>
+    <w:lsdException w:name="Salutation" w:semiHidden="1" w:unhideWhenUsed="1"/>
+    <w:lsdException w:name="Date" w:semiHidden="1" w:unhideWhenUsed="1"/>
+    <w:lsdException w:name="Body Text First Indent" w:semiHidden="1" w:unhideWhenUsed="1"/>
+    <w:lsdException w:name="Body Text First Indent 2" w:semiHidden="1" w:unhideWhenUsed="1"/>
+    <w:lsdException w:name="Note Heading" w:semiHidden="1" w:unhideWhenUsed="1"/>
+    <w:lsdException w:name="Body Text 2" w:semiHidden="1" w:unhideWhenUsed="1"/>
+    <w:lsdException w:name="Body Text 3" w:semiHidden="1" w:unhideWhenUsed="1"/>
+    <w:lsdException w:name="Body Text Indent 2" w:semiHidden="1" w:unhideWhenUsed="1"/>
+    <w:lsdException w:name="Body Text Indent 3" w:semiHidden="1" w:unhideWhenUsed="1"/>
+    <w:lsdException w:name="Block Text" w:semiHidden="1" w:unhideWhenUsed="1"/>
+    <w:lsdException w:name="Hyperlink" w:semiHidden="1" w:unhideWhenUsed="1"/>
+    <w:lsdException w:name="FollowedHyperlink" w:semiHidden="1" w:unhideWhenUsed="1"/>
+    <w:lsdException w:name="Strong" w:uiPriority="22" w:qFormat="1"/>
+    <w:lsdException w:name="Emphasis" w:uiPriority="20" w:qFormat="1"/>
+    <w:lsdException w:name="Document Map" w:semiHidden="1" w:unhideWhenUsed="1"/>
+    <w:lsdException w:name="Plain Text" w:semiHidden="1" w:unhideWhenUsed="1"/>
+    <w:lsdException w:name="E-mail Signature" w:semiHidden="1" w:unhideWhenUsed="1"/>
+    <w:lsdException w:name="HTML Top of Form" w:semiHidden="1" w:unhideWhenUsed="1"/>
+    <w:lsdException w:name="HTML Bottom of Form" w:semiHidden="1" w:unhideWhenUsed="1"/>
+    <w:lsdException w:name="Normal (Web)" w:semiHidden="1" w:unhideWhenUsed="1"/>
+    <w:lsdException w:name="HTML Acronym" w:semiHidden="1" w:unhideWhenUsed="1"/>
+    <w:lsdException w:name="HTML Address" w:semiHidden="1" w:unhideWhenUsed="1"/>
+    <w:lsdException w:name="HTML Cite" w:semiHidden="1" w:unhideWhenUsed="1"/>
+    <w:lsdException w:name="HTML Code" w:semiHidden="1" w:unhideWhenUsed="1"/>
+    <w:lsdException w:name="HTML Definition" w:semiHidden="1" w:unhideWhenUsed="1"/>
+    <w:lsdException w:name="HTML Keyboard" w:semiHidden="1" w:unhideWhenUsed="1"/>
+    <w:lsdException w:name="HTML Preformatted" w:semiHidden="1" w:unhideWhenUsed="1"/>
+    <w:lsdException w:name="HTML Sample" w:semiHidden="1" w:unhideWhenUsed="1"/>
+    <w:lsdException w:name="HTML Typewriter" w:semiHidden="1" w:unhideWhenUsed="1"/>
+    <w:lsdException w:name="HTML Variable" w:semiHidden="1" w:unhideWhenUsed="1"/>
+    <w:lsdException w:name="Normal Table" w:semiHidden="1" w:unhideWhenUsed="1"/>
+    <w:lsdException w:name="annotation subject" w:semiHidden="1" w:unhideWhenUsed="1"/>
+    <w:lsdException w:name="No List" w:semiHidden="1" w:unhideWhenUsed="1"/>
+    <w:lsdException w:name="Outline List 1" w:semiHidden="1" w:unhideWhenUsed="1"/>
+    <w:lsdException w:name="Outline List 2" w:semiHidden="1" w:unhideWhenUsed="1"/>
+    <w:lsdException w:name="Outline List 3" w:semiHidden="1" w:unhideWhenUsed="1"/>
+    <w:lsdException w:name="Table Simple 1" w:semiHidden="1" w:unhideWhenUsed="1"/>
+    <w:lsdException w:name="Table Simple 2" w:semiHidden="1" w:unhideWhenUsed="1"/>
+    <w:lsdException w:name="Table Simple 3" w:semiHidden="1" w:unhideWhenUsed="1"/>
+    <w:lsdException w:name="Table Classic 1" w:semiHidden="1" w:unhideWhenUsed="1"/>
+    <w:lsdException w:name="Table Classic 2" w:semiHidden="1" w:unhideWhenUsed="1"/>
+    <w:lsdException w:name="Table Classic 3" w:semiHidden="1" w:unhideWhenUsed="1"/>
+    <w:lsdException w:name="Table Classic 4" w:semiHidden="1" w:unhideWhenUsed="1"/>
+    <w:lsdException w:name="Table Colorful 1" w:semiHidden="1" w:unhideWhenUsed="1"/>
+    <w:lsdException w:name="Table Colorful 2" w:semiHidden="1" w:unhideWhenUsed="1"/>
+    <w:lsdException w:name="Table Colorful 3" w:semiHidden="1" w:unhideWhenUsed="1"/>
+    <w:lsdException w:name="Table Columns 1" w:semiHidden="1" w:unhideWhenUsed="1"/>
+    <w:lsdException w:name="Table Columns 2" w:semiHidden="1" w:unhideWhenUsed="1"/>
+    <w:lsdException w:name="Table Columns 3" w:semiHidden="1" w:unhideWhenUsed="1"/>
+    <w:lsdException w:name="Table Columns 4" w:semiHidden="1" w:unhideWhenUsed="1"/>
+    <w:lsdException w:name="Table Columns 5" w:semiHidden="1" w:unhideWhenUsed="1"/>
+    <w:lsdException w:name="Table Grid 1" w:semiHidden="1" w:unhideWhenUsed="1"/>
+    <w:lsdException w:name="Table Grid 2" w:semiHidden="1" w:unhideWhenUsed="1"/>
+    <w:lsdException w:name="Table Grid 3" w:semiHidden="1" w:unhideWhenUsed="1"/>
+    <w:lsdException w:name="Table Grid 4" w:semiHidden="1" w:unhideWhenUsed="1"/>
+    <w:lsdException w:name="Table Grid 5" w:semiHidden="1" w:unhideWhenUsed="1"/>
+    <w:lsdException w:name="Table Grid 6" w:semiHidden="1" w:unhideWhenUsed="1"/>
+    <w:lsdException w:name="Table Grid 7" w:semiHidden="1" w:unhideWhenUsed="1"/>
+    <w:lsdException w:name="Table Grid 8" w:semiHidden="1" w:unhideWhenUsed="1"/>
+    <w:lsdException w:name="Table List 1" w:semiHidden="1" w:unhideWhenUsed="1"/>
+    <w:lsdException w:name="Table List 2" w:semiHidden="1" w:unhideWhenUsed="1"/>
+    <w:lsdException w:name="Table List 3" w:semiHidden="1" w:unhideWhenUsed="1"/>
+    <w:lsdException w:name="Table List 4" w:semiHidden="1" w:unhideWhenUsed="1"/>
+    <w:lsdException w:name="Table List 5" w:semiHidden="1" w:unhideWhenUsed="1"/>
+    <w:lsdException w:name="Table List 6" w:semiHidden="1" w:unhideWhenUsed="1"/>
+    <w:lsdException w:name="Table List 7" w:semiHidden="1" w:unhideWhenUsed="1"/>
+    <w:lsdException w:name="Table List 8" w:semiHidden="1" w:unhideWhenUsed="1"/>
+    <w:lsdException w:name="Table 3D effects 1" w:semiHidden="1" w:unhideWhenUsed="1"/>
+    <w:lsdException w:name="Table 3D effects 2" w:semiHidden="1" w:unhideWhenUsed="1"/>
+    <w:lsdException w:name="Table 3D effects 3" w:semiHidden="1" w:unhideWhenUsed="1"/>
+    <w:lsdException w:name="Table Contemporary" w:semiHidden="1" w:unhideWhenUsed="1"/>
+    <w:lsdException w:name="Table Elegant" w:semiHidden="1" w:unhideWhenUsed="1"/>
+    <w:lsdException w:name="Table Professional" w:semiHidden="1" w:unhideWhenUsed="1"/>
+    <w:lsdException w:name="Table Subtle 1" w:semiHidden="1" w:unhideWhenUsed="1"/>
+    <w:lsdException w:name="Table Subtle 2" w:semiHidden="1" w:unhideWhenUsed="1"/>
+    <w:lsdException w:name="Table Web 1" w:semiHidden="1" w:unhideWhenUsed="1"/>
+    <w:lsdException w:name="Table Web 2" w:semiHidden="1" w:unhideWhenUsed="1"/>
+    <w:lsdException w:name="Table Web 3" w:semiHidden="1" w:unhideWhenUsed="1"/>
+    <w:lsdException w:name="Balloon Text" w:semiHidden="1" w:unhideWhenUsed="1"/>
+    <w:lsdException w:name="Table Grid" w:uiPriority="59"/>
+    <w:lsdException w:name="Table Theme" w:semiHidden="1" w:unhideWhenUsed="1"/>
+    <w:lsdException w:name="Placeholder Text" w:semiHidden="1"/>
+    <w:lsdException w:name="No Spacing" w:uiPriority="1" w:qFormat="1"/>
+    <w:lsdException w:name="Light Shading" w:uiPriority="60"/>
+    <w:lsdException w:name="Light List" w:uiPriority="61"/>
+    <w:lsdException w:name="Light Grid" w:uiPriority="62"/>
+    <w:lsdException w:name="Medium Shading 1" w:uiPriority="63"/>
+    <w:lsdException w:name="Medium Shading 2" w:uiPriority="64"/>
+    <w:lsdException w:name="Medium List 1" w:uiPriority="65"/>
+    <w:lsdException w:name="Medium List 2" w:uiPriority="66"/>
+    <w:lsdException w:name="Medium Grid 1" w:uiPriority="67"/>
+    <w:lsdException w:name="Medium Grid 2" w:uiPriority="68"/>
+    <w:lsdException w:name="Medium Grid 3" w:uiPriority="69"/>
+    <w:lsdException w:name="Dark List" w:uiPriority="70"/>
+    <w:lsdException w:name="Colorful Shading" w:uiPriority="71"/>
+    <w:lsdException w:name="Colorful List" w:uiPriority="72"/>
+    <w:lsdException w:name="Colorful Grid" w:uiPriority="73"/>
+    <w:lsdException w:name="Light Shading Accent 1" w:uiPriority="60"/>
+    <w:lsdException w:name="Light List Accent 1" w:uiPriority="61"/>
+    <w:lsdException w:name="Light Grid Accent 1" w:uiPriority="62"/>
+    <w:lsdException w:name="Medium Shading 1 Accent 1" w:uiPriority="63"/>
+    <w:lsdException w:name="Medium Shading 2 Accent 1" w:uiPriority="64"/>
+    <w:lsdException w:name="Medium List 1 Accent 1" w:uiPriority="65"/>
+    <w:lsdException w:name="Revision" w:semiHidden="1"/>
+    <w:lsdException w:name="List Paragraph" w:uiPriority="34" w:qFormat="1"/>
+    <w:lsdException w:name="Quote" w:uiPriority="29" w:qFormat="1"/>
+    <w:lsdException w:name="Intense Quote" w:uiPriority="30" w:qFormat="1"/>
+    <w:lsdException w:name="Medium List 2 Accent 1" w:uiPriority="66"/>
+    <w:lsdException w:name="Medium Grid 1 Accent 1" w:uiPriority="67"/>
+    <w:lsdException w:name="Medium Grid 2 Accent 1" w:uiPriority="68"/>
+    <w:lsdException w:name="Medium Grid 3 Accent 1" w:uiPriority="69"/>
+    <w:lsdException w:name="Dark List Accent 1" w:uiPriority="70"/>
+    <w:lsdException w:name="Colorful Shading Accent 1" w:uiPriority="71"/>
+    <w:lsdException w:name="Colorful List Accent 1" w:uiPriority="72"/>
+    <w:lsdException w:name="Colorful Grid Accent 1" w:uiPriority="73"/>
+    <w:lsdException w:name="Light Shading Accent 2" w:uiPriority="60"/>
+    <w:lsdException w:name="Light List Accent 2" w:uiPriority="61"/>
+    <w:lsdException w:name="Light Grid Accent 2" w:uiPriority="62"/>
+    <w:lsdException w:name="Medium Shading 1 Accent 2" w:uiPriority="63"/>
+    <w:lsdException w:name="Medium Shading 2 Accent 2" w:uiPriority="64"/>
+    <w:lsdException w:name="Medium List 1 Accent 2" w:uiPriority="65"/>
+    <w:lsdException w:name="Medium List 2 Accent 2" w:uiPriority="66"/>
+    <w:lsdException w:name="Medium Grid 1 Accent 2" w:uiPriority="67"/>
+    <w:lsdException w:name="Medium Grid 2 Accent 2" w:uiPriority="68"/>
+    <w:lsdException w:name="Medium Grid 3 Accent 2" w:uiPriority="69"/>
+    <w:lsdException w:name="Dark List Accent 2" w:uiPriority="70"/>
+    <w:lsdException w:name="Colorful Shading Accent 2" w:uiPriority="71"/>
+    <w:lsdException w:name="Colorful List Accent 2" w:uiPriority="72"/>
+    <w:lsdException w:name="Colorful Grid Accent 2" w:uiPriority="73"/>
+    <w:lsdException w:name="Light Shading Accent 3" w:uiPriority="60"/>
+    <w:lsdException w:name="Light List Accent 3" w:uiPriority="61"/>
+    <w:lsdException w:name="Light Grid Accent 3" w:uiPriority="62"/>
+    <w:lsdException w:name="Medium Shading 1 Accent 3" w:uiPriority="63"/>
+    <w:lsdException w:name="Medium Shading 2 Accent 3" w:uiPriority="64"/>
+    <w:lsdException w:name="Medium List 1 Accent 3" w:uiPriority="65"/>
+    <w:lsdException w:name="Medium List 2 Accent 3" w:uiPriority="66"/>
+    <w:lsdException w:name="Medium Grid 1 Accent 3" w:uiPriority="67"/>
+    <w:lsdException w:name="Medium Grid 2 Accent 3" w:uiPriority="68"/>
+    <w:lsdException w:name="Medium Grid 3 Accent 3" w:uiPriority="69"/>
+    <w:lsdException w:name="Dark List Accent 3" w:uiPriority="70"/>
+    <w:lsdException w:name="Colorful Shading Accent 3" w:uiPriority="71"/>
+    <w:lsdException w:name="Colorful List Accent 3" w:uiPriority="72"/>
+    <w:lsdException w:name="Colorful Grid Accent 3" w:uiPriority="73"/>
+    <w:lsdException w:name="Light Shading Accent 4" w:uiPriority="60"/>
+    <w:lsdException w:name="Light List Accent 4" w:uiPriority="61"/>
+    <w:lsdException w:name="Light Grid Accent 4" w:uiPriority="62"/>
+    <w:lsdException w:name="Medium Shading 1 Accent 4" w:uiPriority="63"/>
+    <w:lsdException w:name="Medium Shading 2 Accent 4" w:uiPriority="64"/>
+    <w:lsdException w:name="Medium List 1 Accent 4" w:uiPriority="65"/>
+    <w:lsdException w:name="Medium List 2 Accent 4" w:uiPriority="66"/>
+    <w:lsdException w:name="Medium Grid 1 Accent 4" w:uiPriority="67"/>
+    <w:lsdException w:name="Medium Grid 2 Accent 4" w:uiPriority="68"/>
+    <w:lsdException w:name="Medium Grid 3 Accent 4" w:uiPriority="69"/>
+    <w:lsdException w:name="Dark List Accent 4" w:uiPriority="70"/>
+    <w:lsdException w:name="Colorful Shading Accent 4" w:uiPriority="71"/>
+    <w:lsdException w:name="Colorful List Accent 4" w:uiPriority="72"/>
+    <w:lsdException w:name="Colorful Grid Accent 4" w:uiPriority="73"/>
+    <w:lsdException w:name="Light Shading Accent 5" w:uiPriority="60"/>
+    <w:lsdException w:name="Light List Accent 5" w:uiPriority="61"/>
+    <w:lsdException w:name="Light Grid Accent 5" w:uiPriority="62"/>
+    <w:lsdException w:name="Medium Shading 1 Accent 5" w:uiPriority="63"/>
+    <w:lsdException w:name="Medium Shading 2 Accent 5" w:uiPriority="64"/>
+    <w:lsdException w:name="Medium List 1 Accent 5" w:uiPriority="65"/>
+    <w:lsdException w:name="Medium List 2 Accent 5" w:uiPriority="66"/>
+    <w:lsdException w:name="Medium Grid 1 Accent 5" w:uiPriority="67"/>
+    <w:lsdException w:name="Medium Grid 2 Accent 5" w:uiPriority="68"/>
+    <w:lsdException w:name="Medium Grid 3 Accent 5" w:uiPriority="69"/>
+    <w:lsdException w:name="Dark List Accent 5" w:uiPriority="70"/>
+    <w:lsdException w:name="Colorful Shading Accent 5" w:uiPriority="71"/>
+    <w:lsdException w:name="Colorful List Accent 5" w:uiPriority="72"/>
+    <w:lsdException w:name="Colorful Grid Accent 5" w:uiPriority="73"/>
+    <w:lsdException w:name="Light Shading Accent 6" w:uiPriority="60"/>
+    <w:lsdException w:name="Light List Accent 6" w:uiPriority="61"/>
+    <w:lsdException w:name="Light Grid Accent 6" w:uiPriority="62"/>
+    <w:lsdException w:name="Medium Shading 1 Accent 6" w:uiPriority="63"/>
+    <w:lsdException w:name="Medium Shading 2 Accent 6" w:uiPriority="64"/>
+    <w:lsdException w:name="Medium List 1 Accent 6" w:uiPriority="65"/>
+    <w:lsdException w:name="Medium List 2 Accent 6" w:uiPriority="66"/>
+    <w:lsdException w:name="Medium Grid 1 Accent 6" w:uiPriority="67"/>
+    <w:lsdException w:name="Medium Grid 2 Accent 6" w:uiPriority="68"/>
+    <w:lsdException w:name="Medium Grid 3 Accent 6" w:uiPriority="69"/>
+    <w:lsdException w:name="Dark List Accent 6" w:uiPriority="70"/>
+    <w:lsdException w:name="Colorful Shading Accent 6" w:uiPriority="71"/>
+    <w:lsdException w:name="Colorful List Accent 6" w:uiPriority="72"/>
+    <w:lsdException w:name="Colorful Grid Accent 6" w:uiPriority="73"/>
+    <w:lsdException w:name="Subtle Emphasis" w:uiPriority="19" w:qFormat="1"/>
+    <w:lsdException w:name="Intense Emphasis" w:uiPriority="21" w:qFormat="1"/>
+    <w:lsdException w:name="Subtle Reference" w:uiPriority="31" w:qFormat="1"/>
+    <w:lsdException w:name="Intense Reference" w:uiPriority="32" w:qFormat="1"/>
+    <w:lsdException w:name="Book Title" w:uiPriority="33" w:qFormat="1"/>
+    <w:lsdException w:name="Bibliography" w:semiHidden="1" w:uiPriority="37" w:unhideWhenUsed="1"/>
+    <w:lsdException w:name="TOC Heading" w:semiHidden="1" w:uiPriority="39" w:unhideWhenUsed="1" w:qFormat="1"/>
+    <w:lsdException w:name="Plain Table 1" w:uiPriority="41"/>
+    <w:lsdException w:name="Plain Table 2" w:uiPriority="42"/>
+    <w:lsdException w:name="Plain Table 3" w:uiPriority="43"/>
+    <w:lsdException w:name="Plain Table 4" w:uiPriority="44"/>
+    <w:lsdException w:name="Plain Table 5" w:uiPriority="45"/>
+    <w:lsdException w:name="Grid Table Light" w:uiPriority="40"/>
+    <w:lsdException w:name="Grid Table 1 Light" w:uiPriority="46"/>
+    <w:lsdException w:name="Grid Table 2" w:uiPriority="47"/>
+    <w:lsdException w:name="Grid Table 3" w:uiPriority="48"/>
+    <w:lsdException w:name="Grid Table 4" w:uiPriority="49"/>
+    <w:lsdException w:name="Grid Table 5 Dark" w:uiPriority="50"/>
+    <w:lsdException w:name="Grid Table 6 Colorful" w:uiPriority="51"/>
+    <w:lsdException w:name="Grid Table 7 Colorful" w:uiPriority="52"/>
+    <w:lsdException w:name="Grid Table 1 Light Accent 1" w:uiPriority="46"/>
+    <w:lsdException w:name="Grid Table 2 Accent 1" w:uiPriority="47"/>
+    <w:lsdException w:name="Grid Table 3 Accent 1" w:uiPriority="48"/>
+    <w:lsdException w:name="Grid Table 4 Accent 1" w:uiPriority="49"/>
+    <w:lsdException w:name="Grid Table 5 Dark Accent 1" w:uiPriority="50"/>
+    <w:lsdException w:name="Grid Table 6 Colorful Accent 1" w:uiPriority="51"/>
+    <w:lsdException w:name="Grid Table 7 Colorful Accent 1" w:uiPriority="52"/>
+    <w:lsdException w:name="Grid Table 1 Light Accent 2" w:uiPriority="46"/>
+    <w:lsdException w:name="Grid Table 2 Accent 2" w:uiPriority="47"/>
+    <w:lsdException w:name="Grid Table 3 Accent 2" w:uiPriority="48"/>
+    <w:lsdException w:name="Grid Table 4 Accent 2" w:uiPriority="49"/>
+    <w:lsdException w:name="Grid Table 5 Dark Accent 2" w:uiPriority="50"/>
+    <w:lsdException w:name="Grid Table 6 Colorful Accent 2" w:uiPriority="51"/>
+    <w:lsdException w:name="Grid Table 7 Colorful Accent 2" w:uiPriority="52"/>
+    <w:lsdException w:name="Grid Table 1 Light Accent 3" w:uiPriority="46"/>
+    <w:lsdException w:name="Grid Table 2 Accent 3" w:uiPriority="47"/>
+    <w:lsdException w:name="Grid Table 3 Accent 3" w:uiPriority="48"/>
+    <w:lsdException w:name="Grid Table 4 Accent 3" w:uiPriority="49"/>
+    <w:lsdException w:name="Grid Table 5 Dark Accent 3" w:uiPriority="50"/>
+    <w:lsdException w:name="Grid Table 6 Colorful Accent 3" w:uiPriority="51"/>
+    <w:lsdException w:name="Grid Table 7 Colorful Accent 3" w:uiPriority="52"/>
+    <w:lsdException w:name="Grid Table 1 Light Accent 4" w:uiPriority="46"/>
+    <w:lsdException w:name="Grid Table 2 Accent 4" w:uiPriority="47"/>
+    <w:lsdException w:name="Grid Table 3 Accent 4" w:uiPriority="48"/>
+    <w:lsdException w:name="Grid Table 4 Accent 4" w:uiPriority="49"/>
+    <w:lsdException w:name="Grid Table 5 Dark Accent 4" w:uiPriority="50"/>
+    <w:lsdException w:name="Grid Table 6 Colorful Accent 4" w:uiPriority="51"/>
+    <w:lsdException w:name="Grid Table 7 Colorful Accent 4" w:uiPriority="52"/>
+    <w:lsdException w:name="Grid Table 1 Light Accent 5" w:uiPriority="46"/>
+    <w:lsdException w:name="Grid Table 2 Accent 5" w:uiPriority="47"/>
+    <w:lsdException w:name="Grid Table 3 Accent 5" w:uiPriority="48"/>
+    <w:lsdException w:name="Grid Table 4 Accent 5" w:uiPriority="49"/>
+    <w:lsdException w:name="Grid Table 5 Dark Accent 5" w:uiPriority="50"/>
+    <w:lsdException w:name="Grid Table 6 Colorful Accent 5" w:uiPriority="51"/>
+    <w:lsdException w:name="Grid Table 7 Colorful Accent 5" w:uiPriority="52"/>
+    <w:lsdException w:name="Grid Table 1 Light Accent 6" w:uiPriority="46"/>
+    <w:lsdException w:name="Grid Table 2 Accent 6" w:uiPriority="47"/>
+    <w:lsdException w:name="Grid Table 3 Accent 6" w:uiPriority="48"/>
+    <w:lsdException w:name="Grid Table 4 Accent 6" w:uiPriority="49"/>
+    <w:lsdException w:name="Grid Table 5 Dark Accent 6" w:uiPriority="50"/>
+    <w:lsdException w:name="Grid Table 6 Colorful Accent 6" w:uiPriority="51"/>
+    <w:lsdException w:name="Grid Table 7 Colorful Accent 6" w:uiPriority="52"/>
+    <w:lsdException w:name="List Table 1 Light" w:uiPriority="46"/>
+    <w:lsdException w:name="List Table 2" w:uiPriority="47"/>
+    <w:lsdException w:name="List Table 3" w:uiPriority="48"/>
+    <w:lsdException w:name="List Table 4" w:uiPriority="49"/>
+    <w:lsdException w:name="List Table 5 Dark" w:uiPriority="50"/>
+    <w:lsdException w:name="List Table 6 Colorful" w:uiPriority="51"/>
+    <w:lsdException w:name="List Table 7 Colorful" w:uiPriority="52"/>
+    <w:lsdException w:name="List Table 1 Light Accent 1" w:uiPriority="46"/>
+    <w:lsdException w:name="List Table 2 Accent 1" w:uiPriority="47"/>
+    <w:lsdException w:name="List Table 3 Accent 1" w:uiPriority="48"/>
+    <w:lsdException w:name="List Table 4 Accent 1" w:uiPriority="49"/>
+    <w:lsdException w:name="List Table 5 Dark Accent 1" w:uiPriority="50"/>
+    <w:lsdException w:name="List Table 6 Colorful Accent 1" w:uiPriority="51"/>
+    <w:lsdException w:name="List Table 7 Colorful Accent 1" w:uiPriority="52"/>
+    <w:lsdException w:name="List Table 1 Light Accent 2" w:uiPriority="46"/>
+    <w:lsdException w:name="List Table 2 Accent 2" w:uiPriority="47"/>
+    <w:lsdException w:name="List Table 3 Accent 2" w:uiPriority="48"/>
+    <w:lsdException w:name="List Table 4 Accent 2" w:uiPriority="49"/>
+    <w:lsdException w:name="List Table 5 Dark Accent 2" w:uiPriority="50"/>
+    <w:lsdException w:name="List Table 6 Colorful Accent 2" w:uiPriority="51"/>
+    <w:lsdException w:name="List Table 7 Colorful Accent 2" w:uiPriority="52"/>
+    <w:lsdException w:name="List Table 1 Light Accent 3" w:uiPriority="46"/>
+    <w:lsdException w:name="List Table 2 Accent 3" w:uiPriority="47"/>
+    <w:lsdException w:name="List Table 3 Accent 3" w:uiPriority="48"/>
+    <w:lsdException w:name="List Table 4 Accent 3" w:uiPriority="49"/>
+    <w:lsdException w:name="List Table 5 Dark Accent 3" w:uiPriority="50"/>
+    <w:lsdException w:name="List Table 6 Colorful Accent 3" w:uiPriority="51"/>
+    <w:lsdException w:name="List Table 7 Colorful Accent 3" w:uiPriority="52"/>
+    <w:lsdException w:name="List Table 1 Light Accent 4" w:uiPriority="46"/>
+    <w:lsdException w:name="List Table 2 Accent 4" w:uiPriority="47"/>
+    <w:lsdException w:name="List Table 3 Accent 4" w:uiPriority="48"/>
+    <w:lsdException w:name="List Table 4 Accent 4" w:uiPriority="49"/>
+    <w:lsdException w:name="List Table 5 Dark Accent 4" w:uiPriority="50"/>
+    <w:lsdException w:name="List Table 6 Colorful Accent 4" w:uiPriority="51"/>
+    <w:lsdException w:name="List Table 7 Colorful Accent 4" w:uiPriority="52"/>
+    <w:lsdException w:name="List Table 1 Light Accent 5" w:uiPriority="46"/>
+    <w:lsdException w:name="List Table 2 Accent 5" w:uiPriority="47"/>
+    <w:lsdException w:name="List Table 3 Accent 5" w:uiPriority="48"/>
+    <w:lsdException w:name="List Table 4 Accent 5" w:uiPriority="49"/>
+    <w:lsdException w:name="List Table 5 Dark Accent 5" w:uiPriority="50"/>
+    <w:lsdException w:name="List Table 6 Colorful Accent 5" w:uiPriority="51"/>
+    <w:lsdException w:name="List Table 7 Colorful Accent 5" w:uiPriority="52"/>
+    <w:lsdException w:name="List Table 1 Light Accent 6" w:uiPriority="46"/>
+    <w:lsdException w:name="List Table 2 Accent 6" w:uiPriority="47"/>
+    <w:lsdException w:name="List Table 3 Accent 6" w:uiPriority="48"/>
+    <w:lsdException w:name="List Table 4 Accent 6" w:uiPriority="49"/>
+    <w:lsdException w:name="List Table 5 Dark Accent 6" w:uiPriority="50"/>
+    <w:lsdException w:name="List Table 6 Colorful Accent 6" w:uiPriority="51"/>
+    <w:lsdException w:name="List Table 7 Colorful Accent 6" w:uiPriority="52"/>
   </w:latentStyles>
   <w:style w:type="paragraph" w:default="1" w:styleId="Normal">
     <w:name w:val="Normal"/>
@@ -4342,196 +4559,6 @@
       <w:sz w:val="16"/>
       <w:szCs w:val="16"/>
     </w:rPr>
-  </w:style>
-</w:styles>
-</file>
-
-<file path=word/stylesWithEffects.xml><?xml version="1.0" encoding="utf-8"?>
-<w:styles xmlns:wpc="http://schemas.microsoft.com/office/word/2010/wordprocessingCanvas" xmlns:mc="http://schemas.openxmlformats.org/markup-compatibility/2006" xmlns:o="urn:schemas-microsoft-com:office:office" xmlns:r="http://schemas.openxmlformats.org/officeDocument/2006/relationships" xmlns:m="http://schemas.openxmlformats.org/officeDocument/2006/math" xmlns:v="urn:schemas-microsoft-com:vml" xmlns:wp14="http://schemas.microsoft.com/office/word/2010/wordprocessingDrawing" xmlns:wp="http://schemas.openxmlformats.org/drawingml/2006/wordprocessingDrawing" xmlns:w10="urn:schemas-microsoft-com:office:word" xmlns:w="http://schemas.openxmlformats.org/wordprocessingml/2006/main" xmlns:w14="http://schemas.microsoft.com/office/word/2010/wordml" xmlns:wpg="http://schemas.microsoft.com/office/word/2010/wordprocessingGroup" xmlns:wpi="http://schemas.microsoft.com/office/word/2010/wordprocessingInk" xmlns:wne="http://schemas.microsoft.com/office/word/2006/wordml" xmlns:wps="http://schemas.microsoft.com/office/word/2010/wordprocessingShape" mc:Ignorable="w14 wp14">
-  <w:docDefaults>
-    <w:rPrDefault>
-      <w:rPr>
-        <w:rFonts w:asciiTheme="minorHAnsi" w:eastAsiaTheme="minorEastAsia" w:hAnsiTheme="minorHAnsi" w:cstheme="minorBidi"/>
-        <w:sz w:val="22"/>
-        <w:szCs w:val="22"/>
-        <w:lang w:val="fr-CH" w:eastAsia="fr-CH" w:bidi="ar-SA"/>
-      </w:rPr>
-    </w:rPrDefault>
-    <w:pPrDefault>
-      <w:pPr>
-        <w:spacing w:after="200" w:line="276" w:lineRule="auto"/>
-      </w:pPr>
-    </w:pPrDefault>
-  </w:docDefaults>
-  <w:latentStyles w:defLockedState="0" w:defUIPriority="99" w:defSemiHidden="1" w:defUnhideWhenUsed="1" w:defQFormat="0" w:count="267">
-    <w:lsdException w:name="Normal" w:semiHidden="0" w:uiPriority="0" w:unhideWhenUsed="0" w:qFormat="1"/>
-    <w:lsdException w:name="heading 1" w:semiHidden="0" w:uiPriority="9" w:unhideWhenUsed="0" w:qFormat="1"/>
-    <w:lsdException w:name="heading 2" w:uiPriority="9" w:qFormat="1"/>
-    <w:lsdException w:name="heading 3" w:uiPriority="9" w:qFormat="1"/>
-    <w:lsdException w:name="heading 4" w:uiPriority="9" w:qFormat="1"/>
-    <w:lsdException w:name="heading 5" w:uiPriority="9" w:qFormat="1"/>
-    <w:lsdException w:name="heading 6" w:uiPriority="9" w:qFormat="1"/>
-    <w:lsdException w:name="heading 7" w:uiPriority="9" w:qFormat="1"/>
-    <w:lsdException w:name="heading 8" w:uiPriority="9" w:qFormat="1"/>
-    <w:lsdException w:name="heading 9" w:uiPriority="9" w:qFormat="1"/>
-    <w:lsdException w:name="toc 1" w:uiPriority="39"/>
-    <w:lsdException w:name="toc 2" w:uiPriority="39"/>
-    <w:lsdException w:name="toc 3" w:uiPriority="39"/>
-    <w:lsdException w:name="toc 4" w:uiPriority="39"/>
-    <w:lsdException w:name="toc 5" w:uiPriority="39"/>
-    <w:lsdException w:name="toc 6" w:uiPriority="39"/>
-    <w:lsdException w:name="toc 7" w:uiPriority="39"/>
-    <w:lsdException w:name="toc 8" w:uiPriority="39"/>
-    <w:lsdException w:name="toc 9" w:uiPriority="39"/>
-    <w:lsdException w:name="caption" w:uiPriority="35" w:qFormat="1"/>
-    <w:lsdException w:name="Title" w:semiHidden="0" w:uiPriority="10" w:unhideWhenUsed="0" w:qFormat="1"/>
-    <w:lsdException w:name="Default Paragraph Font" w:uiPriority="1"/>
-    <w:lsdException w:name="Subtitle" w:semiHidden="0" w:uiPriority="11" w:unhideWhenUsed="0" w:qFormat="1"/>
-    <w:lsdException w:name="Strong" w:semiHidden="0" w:uiPriority="22" w:unhideWhenUsed="0" w:qFormat="1"/>
-    <w:lsdException w:name="Emphasis" w:semiHidden="0" w:uiPriority="20" w:unhideWhenUsed="0" w:qFormat="1"/>
-    <w:lsdException w:name="Table Grid" w:semiHidden="0" w:uiPriority="59" w:unhideWhenUsed="0"/>
-    <w:lsdException w:name="Placeholder Text" w:unhideWhenUsed="0"/>
-    <w:lsdException w:name="No Spacing" w:semiHidden="0" w:uiPriority="1" w:unhideWhenUsed="0" w:qFormat="1"/>
-    <w:lsdException w:name="Light Shading" w:semiHidden="0" w:uiPriority="60" w:unhideWhenUsed="0"/>
-    <w:lsdException w:name="Light List" w:semiHidden="0" w:uiPriority="61" w:unhideWhenUsed="0"/>
-    <w:lsdException w:name="Light Grid" w:semiHidden="0" w:uiPriority="62" w:unhideWhenUsed="0"/>
-    <w:lsdException w:name="Medium Shading 1" w:semiHidden="0" w:uiPriority="63" w:unhideWhenUsed="0"/>
-    <w:lsdException w:name="Medium Shading 2" w:semiHidden="0" w:uiPriority="64" w:unhideWhenUsed="0"/>
-    <w:lsdException w:name="Medium List 1" w:semiHidden="0" w:uiPriority="65" w:unhideWhenUsed="0"/>
-    <w:lsdException w:name="Medium List 2" w:semiHidden="0" w:uiPriority="66" w:unhideWhenUsed="0"/>
-    <w:lsdException w:name="Medium Grid 1" w:semiHidden="0" w:uiPriority="67" w:unhideWhenUsed="0"/>
-    <w:lsdException w:name="Medium Grid 2" w:semiHidden="0" w:uiPriority="68" w:unhideWhenUsed="0"/>
-    <w:lsdException w:name="Medium Grid 3" w:semiHidden="0" w:uiPriority="69" w:unhideWhenUsed="0"/>
-    <w:lsdException w:name="Dark List" w:semiHidden="0" w:uiPriority="70" w:unhideWhenUsed="0"/>
-    <w:lsdException w:name="Colorful Shading" w:semiHidden="0" w:uiPriority="71" w:unhideWhenUsed="0"/>
-    <w:lsdException w:name="Colorful List" w:semiHidden="0" w:uiPriority="72" w:unhideWhenUsed="0"/>
-    <w:lsdException w:name="Colorful Grid" w:semiHidden="0" w:uiPriority="73" w:unhideWhenUsed="0"/>
-    <w:lsdException w:name="Light Shading Accent 1" w:semiHidden="0" w:uiPriority="60" w:unhideWhenUsed="0"/>
-    <w:lsdException w:name="Light List Accent 1" w:semiHidden="0" w:uiPriority="61" w:unhideWhenUsed="0"/>
-    <w:lsdException w:name="Light Grid Accent 1" w:semiHidden="0" w:uiPriority="62" w:unhideWhenUsed="0"/>
-    <w:lsdException w:name="Medium Shading 1 Accent 1" w:semiHidden="0" w:uiPriority="63" w:unhideWhenUsed="0"/>
-    <w:lsdException w:name="Medium Shading 2 Accent 1" w:semiHidden="0" w:uiPriority="64" w:unhideWhenUsed="0"/>
-    <w:lsdException w:name="Medium List 1 Accent 1" w:semiHidden="0" w:uiPriority="65" w:unhideWhenUsed="0"/>
-    <w:lsdException w:name="Revision" w:unhideWhenUsed="0"/>
-    <w:lsdException w:name="List Paragraph" w:semiHidden="0" w:uiPriority="34" w:unhideWhenUsed="0" w:qFormat="1"/>
-    <w:lsdException w:name="Quote" w:semiHidden="0" w:uiPriority="29" w:unhideWhenUsed="0" w:qFormat="1"/>
-    <w:lsdException w:name="Intense Quote" w:semiHidden="0" w:uiPriority="30" w:unhideWhenUsed="0" w:qFormat="1"/>
-    <w:lsdException w:name="Medium List 2 Accent 1" w:semiHidden="0" w:uiPriority="66" w:unhideWhenUsed="0"/>
-    <w:lsdException w:name="Medium Grid 1 Accent 1" w:semiHidden="0" w:uiPriority="67" w:unhideWhenUsed="0"/>
-    <w:lsdException w:name="Medium Grid 2 Accent 1" w:semiHidden="0" w:uiPriority="68" w:unhideWhenUsed="0"/>
-    <w:lsdException w:name="Medium Grid 3 Accent 1" w:semiHidden="0" w:uiPriority="69" w:unhideWhenUsed="0"/>
-    <w:lsdException w:name="Dark List Accent 1" w:semiHidden="0" w:uiPriority="70" w:unhideWhenUsed="0"/>
-    <w:lsdException w:name="Colorful Shading Accent 1" w:semiHidden="0" w:uiPriority="71" w:unhideWhenUsed="0"/>
-    <w:lsdException w:name="Colorful List Accent 1" w:semiHidden="0" w:uiPriority="72" w:unhideWhenUsed="0"/>
-    <w:lsdException w:name="Colorful Grid Accent 1" w:semiHidden="0" w:uiPriority="73" w:unhideWhenUsed="0"/>
-    <w:lsdException w:name="Light Shading Accent 2" w:semiHidden="0" w:uiPriority="60" w:unhideWhenUsed="0"/>
-    <w:lsdException w:name="Light List Accent 2" w:semiHidden="0" w:uiPriority="61" w:unhideWhenUsed="0"/>
-    <w:lsdException w:name="Light Grid Accent 2" w:semiHidden="0" w:uiPriority="62" w:unhideWhenUsed="0"/>
-    <w:lsdException w:name="Medium Shading 1 Accent 2" w:semiHidden="0" w:uiPriority="63" w:unhideWhenUsed="0"/>
-    <w:lsdException w:name="Medium Shading 2 Accent 2" w:semiHidden="0" w:uiPriority="64" w:unhideWhenUsed="0"/>
-    <w:lsdException w:name="Medium List 1 Accent 2" w:semiHidden="0" w:uiPriority="65" w:unhideWhenUsed="0"/>
-    <w:lsdException w:name="Medium List 2 Accent 2" w:semiHidden="0" w:uiPriority="66" w:unhideWhenUsed="0"/>
-    <w:lsdException w:name="Medium Grid 1 Accent 2" w:semiHidden="0" w:uiPriority="67" w:unhideWhenUsed="0"/>
-    <w:lsdException w:name="Medium Grid 2 Accent 2" w:semiHidden="0" w:uiPriority="68" w:unhideWhenUsed="0"/>
-    <w:lsdException w:name="Medium Grid 3 Accent 2" w:semiHidden="0" w:uiPriority="69" w:unhideWhenUsed="0"/>
-    <w:lsdException w:name="Dark List Accent 2" w:semiHidden="0" w:uiPriority="70" w:unhideWhenUsed="0"/>
-    <w:lsdException w:name="Colorful Shading Accent 2" w:semiHidden="0" w:uiPriority="71" w:unhideWhenUsed="0"/>
-    <w:lsdException w:name="Colorful List Accent 2" w:semiHidden="0" w:uiPriority="72" w:unhideWhenUsed="0"/>
-    <w:lsdException w:name="Colorful Grid Accent 2" w:semiHidden="0" w:uiPriority="73" w:unhideWhenUsed="0"/>
-    <w:lsdException w:name="Light Shading Accent 3" w:semiHidden="0" w:uiPriority="60" w:unhideWhenUsed="0"/>
-    <w:lsdException w:name="Light List Accent 3" w:semiHidden="0" w:uiPriority="61" w:unhideWhenUsed="0"/>
-    <w:lsdException w:name="Light Grid Accent 3" w:semiHidden="0" w:uiPriority="62" w:unhideWhenUsed="0"/>
-    <w:lsdException w:name="Medium Shading 1 Accent 3" w:semiHidden="0" w:uiPriority="63" w:unhideWhenUsed="0"/>
-    <w:lsdException w:name="Medium Shading 2 Accent 3" w:semiHidden="0" w:uiPriority="64" w:unhideWhenUsed="0"/>
-    <w:lsdException w:name="Medium List 1 Accent 3" w:semiHidden="0" w:uiPriority="65" w:unhideWhenUsed="0"/>
-    <w:lsdException w:name="Medium List 2 Accent 3" w:semiHidden="0" w:uiPriority="66" w:unhideWhenUsed="0"/>
-    <w:lsdException w:name="Medium Grid 1 Accent 3" w:semiHidden="0" w:uiPriority="67" w:unhideWhenUsed="0"/>
-    <w:lsdException w:name="Medium Grid 2 Accent 3" w:semiHidden="0" w:uiPriority="68" w:unhideWhenUsed="0"/>
-    <w:lsdException w:name="Medium Grid 3 Accent 3" w:semiHidden="0" w:uiPriority="69" w:unhideWhenUsed="0"/>
-    <w:lsdException w:name="Dark List Accent 3" w:semiHidden="0" w:uiPriority="70" w:unhideWhenUsed="0"/>
-    <w:lsdException w:name="Colorful Shading Accent 3" w:semiHidden="0" w:uiPriority="71" w:unhideWhenUsed="0"/>
-    <w:lsdException w:name="Colorful List Accent 3" w:semiHidden="0" w:uiPriority="72" w:unhideWhenUsed="0"/>
-    <w:lsdException w:name="Colorful Grid Accent 3" w:semiHidden="0" w:uiPriority="73" w:unhideWhenUsed="0"/>
-    <w:lsdException w:name="Light Shading Accent 4" w:semiHidden="0" w:uiPriority="60" w:unhideWhenUsed="0"/>
-    <w:lsdException w:name="Light List Accent 4" w:semiHidden="0" w:uiPriority="61" w:unhideWhenUsed="0"/>
-    <w:lsdException w:name="Light Grid Accent 4" w:semiHidden="0" w:uiPriority="62" w:unhideWhenUsed="0"/>
-    <w:lsdException w:name="Medium Shading 1 Accent 4" w:semiHidden="0" w:uiPriority="63" w:unhideWhenUsed="0"/>
-    <w:lsdException w:name="Medium Shading 2 Accent 4" w:semiHidden="0" w:uiPriority="64" w:unhideWhenUsed="0"/>
-    <w:lsdException w:name="Medium List 1 Accent 4" w:semiHidden="0" w:uiPriority="65" w:unhideWhenUsed="0"/>
-    <w:lsdException w:name="Medium List 2 Accent 4" w:semiHidden="0" w:uiPriority="66" w:unhideWhenUsed="0"/>
-    <w:lsdException w:name="Medium Grid 1 Accent 4" w:semiHidden="0" w:uiPriority="67" w:unhideWhenUsed="0"/>
-    <w:lsdException w:name="Medium Grid 2 Accent 4" w:semiHidden="0" w:uiPriority="68" w:unhideWhenUsed="0"/>
-    <w:lsdException w:name="Medium Grid 3 Accent 4" w:semiHidden="0" w:uiPriority="69" w:unhideWhenUsed="0"/>
-    <w:lsdException w:name="Dark List Accent 4" w:semiHidden="0" w:uiPriority="70" w:unhideWhenUsed="0"/>
-    <w:lsdException w:name="Colorful Shading Accent 4" w:semiHidden="0" w:uiPriority="71" w:unhideWhenUsed="0"/>
-    <w:lsdException w:name="Colorful List Accent 4" w:semiHidden="0" w:uiPriority="72" w:unhideWhenUsed="0"/>
-    <w:lsdException w:name="Colorful Grid Accent 4" w:semiHidden="0" w:uiPriority="73" w:unhideWhenUsed="0"/>
-    <w:lsdException w:name="Light Shading Accent 5" w:semiHidden="0" w:uiPriority="60" w:unhideWhenUsed="0"/>
-    <w:lsdException w:name="Light List Accent 5" w:semiHidden="0" w:uiPriority="61" w:unhideWhenUsed="0"/>
-    <w:lsdException w:name="Light Grid Accent 5" w:semiHidden="0" w:uiPriority="62" w:unhideWhenUsed="0"/>
-    <w:lsdException w:name="Medium Shading 1 Accent 5" w:semiHidden="0" w:uiPriority="63" w:unhideWhenUsed="0"/>
-    <w:lsdException w:name="Medium Shading 2 Accent 5" w:semiHidden="0" w:uiPriority="64" w:unhideWhenUsed="0"/>
-    <w:lsdException w:name="Medium List 1 Accent 5" w:semiHidden="0" w:uiPriority="65" w:unhideWhenUsed="0"/>
-    <w:lsdException w:name="Medium List 2 Accent 5" w:semiHidden="0" w:uiPriority="66" w:unhideWhenUsed="0"/>
-    <w:lsdException w:name="Medium Grid 1 Accent 5" w:semiHidden="0" w:uiPriority="67" w:unhideWhenUsed="0"/>
-    <w:lsdException w:name="Medium Grid 2 Accent 5" w:semiHidden="0" w:uiPriority="68" w:unhideWhenUsed="0"/>
-    <w:lsdException w:name="Medium Grid 3 Accent 5" w:semiHidden="0" w:uiPriority="69" w:unhideWhenUsed="0"/>
-    <w:lsdException w:name="Dark List Accent 5" w:semiHidden="0" w:uiPriority="70" w:unhideWhenUsed="0"/>
-    <w:lsdException w:name="Colorful Shading Accent 5" w:semiHidden="0" w:uiPriority="71" w:unhideWhenUsed="0"/>
-    <w:lsdException w:name="Colorful List Accent 5" w:semiHidden="0" w:uiPriority="72" w:unhideWhenUsed="0"/>
-    <w:lsdException w:name="Colorful Grid Accent 5" w:semiHidden="0" w:uiPriority="73" w:unhideWhenUsed="0"/>
-    <w:lsdException w:name="Light Shading Accent 6" w:semiHidden="0" w:uiPriority="60" w:unhideWhenUsed="0"/>
-    <w:lsdException w:name="Light List Accent 6" w:semiHidden="0" w:uiPriority="61" w:unhideWhenUsed="0"/>
-    <w:lsdException w:name="Light Grid Accent 6" w:semiHidden="0" w:uiPriority="62" w:unhideWhenUsed="0"/>
-    <w:lsdException w:name="Medium Shading 1 Accent 6" w:semiHidden="0" w:uiPriority="63" w:unhideWhenUsed="0"/>
-    <w:lsdException w:name="Medium Shading 2 Accent 6" w:semiHidden="0" w:uiPriority="64" w:unhideWhenUsed="0"/>
-    <w:lsdException w:name="Medium List 1 Accent 6" w:semiHidden="0" w:uiPriority="65" w:unhideWhenUsed="0"/>
-    <w:lsdException w:name="Medium List 2 Accent 6" w:semiHidden="0" w:uiPriority="66" w:unhideWhenUsed="0"/>
-    <w:lsdException w:name="Medium Grid 1 Accent 6" w:semiHidden="0" w:uiPriority="67" w:unhideWhenUsed="0"/>
-    <w:lsdException w:name="Medium Grid 2 Accent 6" w:semiHidden="0" w:uiPriority="68" w:unhideWhenUsed="0"/>
-    <w:lsdException w:name="Medium Grid 3 Accent 6" w:semiHidden="0" w:uiPriority="69" w:unhideWhenUsed="0"/>
-    <w:lsdException w:name="Dark List Accent 6" w:semiHidden="0" w:uiPriority="70" w:unhideWhenUsed="0"/>
-    <w:lsdException w:name="Colorful Shading Accent 6" w:semiHidden="0" w:uiPriority="71" w:unhideWhenUsed="0"/>
-    <w:lsdException w:name="Colorful List Accent 6" w:semiHidden="0" w:uiPriority="72" w:unhideWhenUsed="0"/>
-    <w:lsdException w:name="Colorful Grid Accent 6" w:semiHidden="0" w:uiPriority="73" w:unhideWhenUsed="0"/>
-    <w:lsdException w:name="Subtle Emphasis" w:semiHidden="0" w:uiPriority="19" w:unhideWhenUsed="0" w:qFormat="1"/>
-    <w:lsdException w:name="Intense Emphasis" w:semiHidden="0" w:uiPriority="21" w:unhideWhenUsed="0" w:qFormat="1"/>
-    <w:lsdException w:name="Subtle Reference" w:semiHidden="0" w:uiPriority="31" w:unhideWhenUsed="0" w:qFormat="1"/>
-    <w:lsdException w:name="Intense Reference" w:semiHidden="0" w:uiPriority="32" w:unhideWhenUsed="0" w:qFormat="1"/>
-    <w:lsdException w:name="Book Title" w:semiHidden="0" w:uiPriority="33" w:unhideWhenUsed="0" w:qFormat="1"/>
-    <w:lsdException w:name="Bibliography" w:uiPriority="37"/>
-    <w:lsdException w:name="TOC Heading" w:uiPriority="39" w:qFormat="1"/>
-  </w:latentStyles>
-  <w:style w:type="paragraph" w:default="1" w:styleId="Normal">
-    <w:name w:val="Normal"/>
-    <w:qFormat/>
-  </w:style>
-  <w:style w:type="character" w:default="1" w:styleId="Policepardfaut">
-    <w:name w:val="Default Paragraph Font"/>
-    <w:uiPriority w:val="1"/>
-    <w:semiHidden/>
-    <w:unhideWhenUsed/>
-  </w:style>
-  <w:style w:type="table" w:default="1" w:styleId="TableauNormal">
-    <w:name w:val="Normal Table"/>
-    <w:uiPriority w:val="99"/>
-    <w:semiHidden/>
-    <w:unhideWhenUsed/>
-    <w:tblPr>
-      <w:tblInd w:w="0" w:type="dxa"/>
-      <w:tblCellMar>
-        <w:top w:w="0" w:type="dxa"/>
-        <w:left w:w="108" w:type="dxa"/>
-        <w:bottom w:w="0" w:type="dxa"/>
-        <w:right w:w="108" w:type="dxa"/>
-      </w:tblCellMar>
-    </w:tblPr>
-  </w:style>
-  <w:style w:type="numbering" w:default="1" w:styleId="Aucuneliste">
-    <w:name w:val="No List"/>
-    <w:uiPriority w:val="99"/>
-    <w:semiHidden/>
-    <w:unhideWhenUsed/>
   </w:style>
 </w:styles>
 </file>
